--- a/Некрутеко 42 ІПЗ пояснювальна записка1 (Repaired).docx
+++ b/Некрутеко 42 ІПЗ пояснювальна записка1 (Repaired).docx
@@ -15,7 +15,7 @@
       </w:pPr>
       <w:bookmarkStart w:id="0" w:name="_Hlk40655957"/>
       <w:bookmarkStart w:id="1" w:name="_Hlk40633329"/>
-      <w:bookmarkStart w:id="2" w:name="_Toc41496747"/>
+      <w:bookmarkStart w:id="2" w:name="_Toc41684449"/>
       <w:r>
         <w:rPr>
           <w:rFonts w:ascii="Times New Roman" w:hAnsi="Times New Roman"/>
@@ -1876,7 +1876,7 @@
         </w:rPr>
       </w:pPr>
       <w:bookmarkStart w:id="7" w:name="_Hlk40655966"/>
-      <w:bookmarkStart w:id="8" w:name="_Toc41496748"/>
+      <w:bookmarkStart w:id="8" w:name="_Toc41684450"/>
       <w:r>
         <w:rPr>
           <w:rFonts w:ascii="Times New Roman" w:hAnsi="Times New Roman"/>
@@ -1949,7 +1949,7 @@
             </w:rPr>
             <w:fldChar w:fldCharType="separate"/>
           </w:r>
-          <w:hyperlink w:anchor="_Toc41496747" w:history="1">
+          <w:hyperlink w:anchor="_Toc41684449" w:history="1">
             <w:r>
               <w:rPr>
                 <w:rStyle w:val="Hyperlink"/>
@@ -1980,7 +1980,7 @@
                 <w:noProof/>
                 <w:webHidden/>
               </w:rPr>
-              <w:instrText xml:space="preserve"> PAGEREF _Toc41496747 \h </w:instrText>
+              <w:instrText xml:space="preserve"> PAGEREF _Toc41684449 \h </w:instrText>
             </w:r>
             <w:r>
               <w:rPr>
@@ -2027,7 +2027,7 @@
               <w:lang w:val="en-US" w:eastAsia="en-US"/>
             </w:rPr>
           </w:pPr>
-          <w:hyperlink w:anchor="_Toc41496748" w:history="1">
+          <w:hyperlink w:anchor="_Toc41684450" w:history="1">
             <w:r>
               <w:rPr>
                 <w:rStyle w:val="Hyperlink"/>
@@ -2058,7 +2058,7 @@
                 <w:noProof/>
                 <w:webHidden/>
               </w:rPr>
-              <w:instrText xml:space="preserve"> PAGEREF _Toc41496748 \h </w:instrText>
+              <w:instrText xml:space="preserve"> PAGEREF _Toc41684450 \h </w:instrText>
             </w:r>
             <w:r>
               <w:rPr>
@@ -2105,7 +2105,7 @@
               <w:lang w:val="en-US" w:eastAsia="en-US"/>
             </w:rPr>
           </w:pPr>
-          <w:hyperlink w:anchor="_Toc41496749" w:history="1">
+          <w:hyperlink w:anchor="_Toc41684451" w:history="1">
             <w:r>
               <w:rPr>
                 <w:rStyle w:val="Hyperlink"/>
@@ -2136,7 +2136,7 @@
                 <w:noProof/>
                 <w:webHidden/>
               </w:rPr>
-              <w:instrText xml:space="preserve"> PAGEREF _Toc41496749 \h </w:instrText>
+              <w:instrText xml:space="preserve"> PAGEREF _Toc41684451 \h </w:instrText>
             </w:r>
             <w:r>
               <w:rPr>
@@ -2184,7 +2184,7 @@
               <w:lang w:val="en-US" w:eastAsia="en-US"/>
             </w:rPr>
           </w:pPr>
-          <w:hyperlink w:anchor="_Toc41496750" w:history="1">
+          <w:hyperlink w:anchor="_Toc41684452" w:history="1">
             <w:r>
               <w:rPr>
                 <w:rStyle w:val="Hyperlink"/>
@@ -2231,7 +2231,7 @@
                 <w:noProof/>
                 <w:webHidden/>
               </w:rPr>
-              <w:instrText xml:space="preserve"> PAGEREF _Toc41496750 \h </w:instrText>
+              <w:instrText xml:space="preserve"> PAGEREF _Toc41684452 \h </w:instrText>
             </w:r>
             <w:r>
               <w:rPr>
@@ -2281,7 +2281,7 @@
               <w:lang w:val="en-US"/>
             </w:rPr>
           </w:pPr>
-          <w:hyperlink w:anchor="_Toc41496751" w:history="1">
+          <w:hyperlink w:anchor="_Toc41684453" w:history="1">
             <w:r>
               <w:rPr>
                 <w:rStyle w:val="Hyperlink"/>
@@ -2342,7 +2342,7 @@
                 <w:sz w:val="24"/>
                 <w:szCs w:val="24"/>
               </w:rPr>
-              <w:instrText xml:space="preserve"> PAGEREF _Toc41496751 \h </w:instrText>
+              <w:instrText xml:space="preserve"> PAGEREF _Toc41684453 \h </w:instrText>
             </w:r>
             <w:r>
               <w:rPr>
@@ -2400,7 +2400,7 @@
               <w:lang w:val="en-US"/>
             </w:rPr>
           </w:pPr>
-          <w:hyperlink w:anchor="_Toc41496752" w:history="1">
+          <w:hyperlink w:anchor="_Toc41684454" w:history="1">
             <w:r>
               <w:rPr>
                 <w:rStyle w:val="Hyperlink"/>
@@ -2461,7 +2461,7 @@
                 <w:sz w:val="24"/>
                 <w:szCs w:val="24"/>
               </w:rPr>
-              <w:instrText xml:space="preserve"> PAGEREF _Toc41496752 \h </w:instrText>
+              <w:instrText xml:space="preserve"> PAGEREF _Toc41684454 \h </w:instrText>
             </w:r>
             <w:r>
               <w:rPr>
@@ -2519,7 +2519,7 @@
               <w:lang w:val="en-US"/>
             </w:rPr>
           </w:pPr>
-          <w:hyperlink w:anchor="_Toc41496753" w:history="1">
+          <w:hyperlink w:anchor="_Toc41684455" w:history="1">
             <w:r>
               <w:rPr>
                 <w:rStyle w:val="Hyperlink"/>
@@ -2580,7 +2580,7 @@
                 <w:sz w:val="24"/>
                 <w:szCs w:val="24"/>
               </w:rPr>
-              <w:instrText xml:space="preserve"> PAGEREF _Toc41496753 \h </w:instrText>
+              <w:instrText xml:space="preserve"> PAGEREF _Toc41684455 \h </w:instrText>
             </w:r>
             <w:r>
               <w:rPr>
@@ -2638,7 +2638,7 @@
               <w:lang w:val="en-US"/>
             </w:rPr>
           </w:pPr>
-          <w:hyperlink w:anchor="_Toc41496754" w:history="1">
+          <w:hyperlink w:anchor="_Toc41684456" w:history="1">
             <w:r>
               <w:rPr>
                 <w:rStyle w:val="Hyperlink"/>
@@ -2699,7 +2699,7 @@
                 <w:sz w:val="24"/>
                 <w:szCs w:val="24"/>
               </w:rPr>
-              <w:instrText xml:space="preserve"> PAGEREF _Toc41496754 \h </w:instrText>
+              <w:instrText xml:space="preserve"> PAGEREF _Toc41684456 \h </w:instrText>
             </w:r>
             <w:r>
               <w:rPr>
@@ -2755,7 +2755,7 @@
               <w:lang w:val="en-US" w:eastAsia="en-US"/>
             </w:rPr>
           </w:pPr>
-          <w:hyperlink w:anchor="_Toc41496755" w:history="1">
+          <w:hyperlink w:anchor="_Toc41684457" w:history="1">
             <w:r>
               <w:rPr>
                 <w:rStyle w:val="Hyperlink"/>
@@ -2804,7 +2804,7 @@
                 <w:noProof/>
                 <w:webHidden/>
               </w:rPr>
-              <w:instrText xml:space="preserve"> PAGEREF _Toc41496755 \h </w:instrText>
+              <w:instrText xml:space="preserve"> PAGEREF _Toc41684457 \h </w:instrText>
             </w:r>
             <w:r>
               <w:rPr>
@@ -2854,7 +2854,7 @@
               <w:lang w:val="en-US"/>
             </w:rPr>
           </w:pPr>
-          <w:hyperlink w:anchor="_Toc41496756" w:history="1">
+          <w:hyperlink w:anchor="_Toc41684458" w:history="1">
             <w:r>
               <w:rPr>
                 <w:rStyle w:val="Hyperlink"/>
@@ -2913,7 +2913,7 @@
                 <w:sz w:val="24"/>
                 <w:szCs w:val="24"/>
               </w:rPr>
-              <w:instrText xml:space="preserve"> PAGEREF _Toc41496756 \h </w:instrText>
+              <w:instrText xml:space="preserve"> PAGEREF _Toc41684458 \h </w:instrText>
             </w:r>
             <w:r>
               <w:rPr>
@@ -2971,7 +2971,7 @@
               <w:lang w:val="en-US"/>
             </w:rPr>
           </w:pPr>
-          <w:hyperlink w:anchor="_Toc41496757" w:history="1">
+          <w:hyperlink w:anchor="_Toc41684459" w:history="1">
             <w:r>
               <w:rPr>
                 <w:rStyle w:val="Hyperlink"/>
@@ -3030,7 +3030,7 @@
                 <w:sz w:val="24"/>
                 <w:szCs w:val="24"/>
               </w:rPr>
-              <w:instrText xml:space="preserve"> PAGEREF _Toc41496757 \h </w:instrText>
+              <w:instrText xml:space="preserve"> PAGEREF _Toc41684459 \h </w:instrText>
             </w:r>
             <w:r>
               <w:rPr>
@@ -3088,7 +3088,7 @@
               <w:lang w:val="en-US"/>
             </w:rPr>
           </w:pPr>
-          <w:hyperlink w:anchor="_Toc41496758" w:history="1">
+          <w:hyperlink w:anchor="_Toc41684460" w:history="1">
             <w:r>
               <w:rPr>
                 <w:rStyle w:val="Hyperlink"/>
@@ -3147,7 +3147,7 @@
                 <w:sz w:val="24"/>
                 <w:szCs w:val="24"/>
               </w:rPr>
-              <w:instrText xml:space="preserve"> PAGEREF _Toc41496758 \h </w:instrText>
+              <w:instrText xml:space="preserve"> PAGEREF _Toc41684460 \h </w:instrText>
             </w:r>
             <w:r>
               <w:rPr>
@@ -3205,7 +3205,7 @@
               <w:lang w:val="en-US"/>
             </w:rPr>
           </w:pPr>
-          <w:hyperlink w:anchor="_Toc41496759" w:history="1">
+          <w:hyperlink w:anchor="_Toc41684461" w:history="1">
             <w:r>
               <w:rPr>
                 <w:rStyle w:val="Hyperlink"/>
@@ -3264,7 +3264,7 @@
                 <w:sz w:val="24"/>
                 <w:szCs w:val="24"/>
               </w:rPr>
-              <w:instrText xml:space="preserve"> PAGEREF _Toc41496759 \h </w:instrText>
+              <w:instrText xml:space="preserve"> PAGEREF _Toc41684461 \h </w:instrText>
             </w:r>
             <w:r>
               <w:rPr>
@@ -3322,7 +3322,7 @@
               <w:lang w:val="en-US"/>
             </w:rPr>
           </w:pPr>
-          <w:hyperlink w:anchor="_Toc41496760" w:history="1">
+          <w:hyperlink w:anchor="_Toc41684462" w:history="1">
             <w:r>
               <w:rPr>
                 <w:rStyle w:val="Hyperlink"/>
@@ -3381,7 +3381,7 @@
                 <w:sz w:val="24"/>
                 <w:szCs w:val="24"/>
               </w:rPr>
-              <w:instrText xml:space="preserve"> PAGEREF _Toc41496760 \h </w:instrText>
+              <w:instrText xml:space="preserve"> PAGEREF _Toc41684462 \h </w:instrText>
             </w:r>
             <w:r>
               <w:rPr>
@@ -3439,7 +3439,7 @@
               <w:lang w:val="en-US"/>
             </w:rPr>
           </w:pPr>
-          <w:hyperlink w:anchor="_Toc41496761" w:history="1">
+          <w:hyperlink w:anchor="_Toc41684463" w:history="1">
             <w:r>
               <w:rPr>
                 <w:rStyle w:val="Hyperlink"/>
@@ -3498,7 +3498,7 @@
                 <w:sz w:val="24"/>
                 <w:szCs w:val="24"/>
               </w:rPr>
-              <w:instrText xml:space="preserve"> PAGEREF _Toc41496761 \h </w:instrText>
+              <w:instrText xml:space="preserve"> PAGEREF _Toc41684463 \h </w:instrText>
             </w:r>
             <w:r>
               <w:rPr>
@@ -3554,7 +3554,7 @@
               <w:lang w:val="en-US" w:eastAsia="en-US"/>
             </w:rPr>
           </w:pPr>
-          <w:hyperlink w:anchor="_Toc41496762" w:history="1">
+          <w:hyperlink w:anchor="_Toc41684464" w:history="1">
             <w:r>
               <w:rPr>
                 <w:rStyle w:val="Hyperlink"/>
@@ -3603,7 +3603,7 @@
                 <w:noProof/>
                 <w:webHidden/>
               </w:rPr>
-              <w:instrText xml:space="preserve"> PAGEREF _Toc41496762 \h </w:instrText>
+              <w:instrText xml:space="preserve"> PAGEREF _Toc41684464 \h </w:instrText>
             </w:r>
             <w:r>
               <w:rPr>
@@ -3653,7 +3653,7 @@
               <w:lang w:val="en-US"/>
             </w:rPr>
           </w:pPr>
-          <w:hyperlink w:anchor="_Toc41496763" w:history="1">
+          <w:hyperlink w:anchor="_Toc41684465" w:history="1">
             <w:r>
               <w:rPr>
                 <w:rStyle w:val="Hyperlink"/>
@@ -3664,7 +3664,6 @@
               </w:rPr>
               <w:t>3.1</w:t>
             </w:r>
-            <w:bookmarkStart w:id="9" w:name="_Hlk41496872"/>
             <w:r>
               <w:rPr>
                 <w:rFonts w:ascii="Times New Roman" w:hAnsi="Times New Roman" w:cs="Times New Roman"/>
@@ -3675,7 +3674,6 @@
               </w:rPr>
               <w:tab/>
             </w:r>
-            <w:bookmarkEnd w:id="9"/>
             <w:r>
               <w:rPr>
                 <w:rStyle w:val="Hyperlink"/>
@@ -3714,7 +3712,7 @@
                 <w:sz w:val="24"/>
                 <w:szCs w:val="24"/>
               </w:rPr>
-              <w:instrText xml:space="preserve"> PAGEREF _Toc41496763 \h </w:instrText>
+              <w:instrText xml:space="preserve"> PAGEREF _Toc41684465 \h </w:instrText>
             </w:r>
             <w:r>
               <w:rPr>
@@ -3772,7 +3770,7 @@
               <w:lang w:val="en-US"/>
             </w:rPr>
           </w:pPr>
-          <w:hyperlink w:anchor="_Toc41496764" w:history="1">
+          <w:hyperlink w:anchor="_Toc41684466" w:history="1">
             <w:r>
               <w:rPr>
                 <w:rStyle w:val="Hyperlink"/>
@@ -3831,7 +3829,7 @@
                 <w:sz w:val="24"/>
                 <w:szCs w:val="24"/>
               </w:rPr>
-              <w:instrText xml:space="preserve"> PAGEREF _Toc41496764 \h </w:instrText>
+              <w:instrText xml:space="preserve"> PAGEREF _Toc41684466 \h </w:instrText>
             </w:r>
             <w:r>
               <w:rPr>
@@ -3889,7 +3887,7 @@
               <w:lang w:val="en-US"/>
             </w:rPr>
           </w:pPr>
-          <w:hyperlink w:anchor="_Toc41496765" w:history="1">
+          <w:hyperlink w:anchor="_Toc41684467" w:history="1">
             <w:r>
               <w:rPr>
                 <w:rStyle w:val="Hyperlink"/>
@@ -3948,7 +3946,7 @@
                 <w:sz w:val="24"/>
                 <w:szCs w:val="24"/>
               </w:rPr>
-              <w:instrText xml:space="preserve"> PAGEREF _Toc41496765 \h </w:instrText>
+              <w:instrText xml:space="preserve"> PAGEREF _Toc41684467 \h </w:instrText>
             </w:r>
             <w:r>
               <w:rPr>
@@ -4006,7 +4004,7 @@
               <w:lang w:val="en-US"/>
             </w:rPr>
           </w:pPr>
-          <w:hyperlink w:anchor="_Toc41496766" w:history="1">
+          <w:hyperlink w:anchor="_Toc41684468" w:history="1">
             <w:r>
               <w:rPr>
                 <w:rStyle w:val="Hyperlink"/>
@@ -4065,7 +4063,7 @@
                 <w:sz w:val="24"/>
                 <w:szCs w:val="24"/>
               </w:rPr>
-              <w:instrText xml:space="preserve"> PAGEREF _Toc41496766 \h </w:instrText>
+              <w:instrText xml:space="preserve"> PAGEREF _Toc41684468 \h </w:instrText>
             </w:r>
             <w:r>
               <w:rPr>
@@ -4123,7 +4121,7 @@
               <w:lang w:val="en-US"/>
             </w:rPr>
           </w:pPr>
-          <w:hyperlink w:anchor="_Toc41496767" w:history="1">
+          <w:hyperlink w:anchor="_Toc41684469" w:history="1">
             <w:r>
               <w:rPr>
                 <w:rStyle w:val="Hyperlink"/>
@@ -4182,7 +4180,7 @@
                 <w:sz w:val="24"/>
                 <w:szCs w:val="24"/>
               </w:rPr>
-              <w:instrText xml:space="preserve"> PAGEREF _Toc41496767 \h </w:instrText>
+              <w:instrText xml:space="preserve"> PAGEREF _Toc41684469 \h </w:instrText>
             </w:r>
             <w:r>
               <w:rPr>
@@ -4240,7 +4238,7 @@
               <w:lang w:val="en-US"/>
             </w:rPr>
           </w:pPr>
-          <w:hyperlink w:anchor="_Toc41496768" w:history="1">
+          <w:hyperlink w:anchor="_Toc41684470" w:history="1">
             <w:r>
               <w:rPr>
                 <w:rStyle w:val="Hyperlink"/>
@@ -4299,7 +4297,7 @@
                 <w:sz w:val="24"/>
                 <w:szCs w:val="24"/>
               </w:rPr>
-              <w:instrText xml:space="preserve"> PAGEREF _Toc41496768 \h </w:instrText>
+              <w:instrText xml:space="preserve"> PAGEREF _Toc41684470 \h </w:instrText>
             </w:r>
             <w:r>
               <w:rPr>
@@ -4356,7 +4354,7 @@
               <w:lang w:val="en-US"/>
             </w:rPr>
           </w:pPr>
-          <w:hyperlink w:anchor="_Toc41496769" w:history="1">
+          <w:hyperlink w:anchor="_Toc41684471" w:history="1">
             <w:r>
               <w:rPr>
                 <w:rStyle w:val="Hyperlink"/>
@@ -4364,19 +4362,8 @@
                 <w:noProof/>
                 <w:sz w:val="24"/>
                 <w:szCs w:val="24"/>
-                <w:lang w:val="en-US"/>
-              </w:rPr>
-              <w:t xml:space="preserve">3.2      </w:t>
-            </w:r>
-            <w:r>
-              <w:rPr>
-                <w:rStyle w:val="Hyperlink"/>
-                <w:rFonts w:ascii="Times New Roman" w:hAnsi="Times New Roman" w:cs="Times New Roman"/>
-                <w:noProof/>
-                <w:sz w:val="24"/>
-                <w:szCs w:val="24"/>
-              </w:rPr>
-              <w:t>Опис методів реалізації</w:t>
+              </w:rPr>
+              <w:t>3.2 Опис методів реалізації</w:t>
             </w:r>
             <w:r>
               <w:rPr>
@@ -4406,7 +4393,7 @@
                 <w:sz w:val="24"/>
                 <w:szCs w:val="24"/>
               </w:rPr>
-              <w:instrText xml:space="preserve"> PAGEREF _Toc41496769 \h </w:instrText>
+              <w:instrText xml:space="preserve"> PAGEREF _Toc41684471 \h </w:instrText>
             </w:r>
             <w:r>
               <w:rPr>
@@ -4463,7 +4450,7 @@
               <w:lang w:val="en-US"/>
             </w:rPr>
           </w:pPr>
-          <w:hyperlink w:anchor="_Toc41496770" w:history="1">
+          <w:hyperlink w:anchor="_Toc41684472" w:history="1">
             <w:r>
               <w:rPr>
                 <w:rStyle w:val="Hyperlink"/>
@@ -4471,30 +4458,8 @@
                 <w:noProof/>
                 <w:sz w:val="24"/>
                 <w:szCs w:val="24"/>
-                <w:lang w:val="en-US"/>
-              </w:rPr>
-              <w:t xml:space="preserve">3.2.1 </w:t>
-            </w:r>
-            <w:r>
-              <w:rPr>
-                <w:rStyle w:val="Hyperlink"/>
-                <w:rFonts w:ascii="Times New Roman" w:hAnsi="Times New Roman" w:cs="Times New Roman"/>
-                <w:noProof/>
-                <w:sz w:val="24"/>
-                <w:szCs w:val="24"/>
-                <w:lang w:val="en-US"/>
-              </w:rPr>
-              <w:t xml:space="preserve">      </w:t>
-            </w:r>
-            <w:r>
-              <w:rPr>
-                <w:rStyle w:val="Hyperlink"/>
-                <w:rFonts w:ascii="Times New Roman" w:hAnsi="Times New Roman" w:cs="Times New Roman"/>
-                <w:noProof/>
-                <w:sz w:val="24"/>
-                <w:szCs w:val="24"/>
-              </w:rPr>
-              <w:t>Загальний алгоритм функціонування штучної імунної системи</w:t>
+              </w:rPr>
+              <w:t>3.2.1 Загальний алгоритм функціонування штучної імунної системи</w:t>
             </w:r>
             <w:r>
               <w:rPr>
@@ -4524,7 +4489,7 @@
                 <w:sz w:val="24"/>
                 <w:szCs w:val="24"/>
               </w:rPr>
-              <w:instrText xml:space="preserve"> PAGEREF _Toc41496770 \h </w:instrText>
+              <w:instrText xml:space="preserve"> PAGEREF _Toc41684472 \h </w:instrText>
             </w:r>
             <w:r>
               <w:rPr>
@@ -4581,7 +4546,7 @@
               <w:lang w:val="en-US"/>
             </w:rPr>
           </w:pPr>
-          <w:hyperlink w:anchor="_Toc41496771" w:history="1">
+          <w:hyperlink w:anchor="_Toc41684473" w:history="1">
             <w:r>
               <w:rPr>
                 <w:rStyle w:val="Hyperlink"/>
@@ -4589,30 +4554,8 @@
                 <w:noProof/>
                 <w:sz w:val="24"/>
                 <w:szCs w:val="24"/>
-                <w:lang w:val="en-US"/>
-              </w:rPr>
-              <w:t xml:space="preserve">3.2.2 </w:t>
-            </w:r>
-            <w:r>
-              <w:rPr>
-                <w:rStyle w:val="Hyperlink"/>
-                <w:rFonts w:ascii="Times New Roman" w:hAnsi="Times New Roman" w:cs="Times New Roman"/>
-                <w:noProof/>
-                <w:sz w:val="24"/>
-                <w:szCs w:val="24"/>
-                <w:lang w:val="en-US"/>
-              </w:rPr>
-              <w:t xml:space="preserve">      </w:t>
-            </w:r>
-            <w:r>
-              <w:rPr>
-                <w:rStyle w:val="Hyperlink"/>
-                <w:rFonts w:ascii="Times New Roman" w:hAnsi="Times New Roman" w:cs="Times New Roman"/>
-                <w:noProof/>
-                <w:sz w:val="24"/>
-                <w:szCs w:val="24"/>
-              </w:rPr>
-              <w:t>Структура та алгоритм навчання нейромережевого імунного детектора</w:t>
+              </w:rPr>
+              <w:t>3.2.2 Структура та алгоритм навчання нейромережевого імунного детектора</w:t>
             </w:r>
             <w:r>
               <w:rPr>
@@ -4642,7 +4585,7 @@
                 <w:sz w:val="24"/>
                 <w:szCs w:val="24"/>
               </w:rPr>
-              <w:instrText xml:space="preserve"> PAGEREF _Toc41496771 \h </w:instrText>
+              <w:instrText xml:space="preserve"> PAGEREF _Toc41684473 \h </w:instrText>
             </w:r>
             <w:r>
               <w:rPr>
@@ -4699,7 +4642,7 @@
               <w:lang w:val="en-US"/>
             </w:rPr>
           </w:pPr>
-          <w:hyperlink w:anchor="_Toc41496772" w:history="1">
+          <w:hyperlink w:anchor="_Toc41684474" w:history="1">
             <w:r>
               <w:rPr>
                 <w:rStyle w:val="Hyperlink"/>
@@ -4707,30 +4650,8 @@
                 <w:noProof/>
                 <w:sz w:val="24"/>
                 <w:szCs w:val="24"/>
-                <w:lang w:val="en-US"/>
-              </w:rPr>
-              <w:t xml:space="preserve">3.2.3 </w:t>
-            </w:r>
-            <w:r>
-              <w:rPr>
-                <w:rStyle w:val="Hyperlink"/>
-                <w:rFonts w:ascii="Times New Roman" w:hAnsi="Times New Roman" w:cs="Times New Roman"/>
-                <w:noProof/>
-                <w:sz w:val="24"/>
-                <w:szCs w:val="24"/>
-                <w:lang w:val="en-US"/>
-              </w:rPr>
-              <w:t xml:space="preserve">      </w:t>
-            </w:r>
-            <w:r>
-              <w:rPr>
-                <w:rStyle w:val="Hyperlink"/>
-                <w:rFonts w:ascii="Times New Roman" w:hAnsi="Times New Roman" w:cs="Times New Roman"/>
-                <w:noProof/>
-                <w:sz w:val="24"/>
-                <w:szCs w:val="24"/>
-              </w:rPr>
-              <w:t>Алгоритм функціонування нейромережевого імунного детектора</w:t>
+              </w:rPr>
+              <w:t>3.2.3 Алгоритм функціонування нейромережевого імунного детектора</w:t>
             </w:r>
             <w:r>
               <w:rPr>
@@ -4760,7 +4681,103 @@
                 <w:sz w:val="24"/>
                 <w:szCs w:val="24"/>
               </w:rPr>
-              <w:instrText xml:space="preserve"> PAGEREF _Toc41496772 \h </w:instrText>
+              <w:instrText xml:space="preserve"> PAGEREF _Toc41684474 \h </w:instrText>
+            </w:r>
+            <w:r>
+              <w:rPr>
+                <w:rFonts w:ascii="Times New Roman" w:hAnsi="Times New Roman" w:cs="Times New Roman"/>
+                <w:noProof/>
+                <w:webHidden/>
+                <w:sz w:val="24"/>
+                <w:szCs w:val="24"/>
+              </w:rPr>
+            </w:r>
+            <w:r>
+              <w:rPr>
+                <w:rFonts w:ascii="Times New Roman" w:hAnsi="Times New Roman" w:cs="Times New Roman"/>
+                <w:noProof/>
+                <w:webHidden/>
+                <w:sz w:val="24"/>
+                <w:szCs w:val="24"/>
+              </w:rPr>
+              <w:fldChar w:fldCharType="separate"/>
+            </w:r>
+            <w:r>
+              <w:rPr>
+                <w:rFonts w:ascii="Times New Roman" w:hAnsi="Times New Roman" w:cs="Times New Roman"/>
+                <w:noProof/>
+                <w:webHidden/>
+                <w:sz w:val="24"/>
+                <w:szCs w:val="24"/>
+              </w:rPr>
+              <w:t>32</w:t>
+            </w:r>
+            <w:r>
+              <w:rPr>
+                <w:rFonts w:ascii="Times New Roman" w:hAnsi="Times New Roman" w:cs="Times New Roman"/>
+                <w:noProof/>
+                <w:webHidden/>
+                <w:sz w:val="24"/>
+                <w:szCs w:val="24"/>
+              </w:rPr>
+              <w:fldChar w:fldCharType="end"/>
+            </w:r>
+          </w:hyperlink>
+        </w:p>
+        <w:p>
+          <w:pPr>
+            <w:pStyle w:val="TOC3"/>
+            <w:tabs>
+              <w:tab w:val="right" w:leader="dot" w:pos="9678"/>
+            </w:tabs>
+            <w:rPr>
+              <w:rFonts w:ascii="Times New Roman" w:hAnsi="Times New Roman" w:cs="Times New Roman"/>
+              <w:noProof/>
+              <w:sz w:val="24"/>
+              <w:szCs w:val="24"/>
+              <w:lang w:val="en-US"/>
+            </w:rPr>
+          </w:pPr>
+          <w:hyperlink w:anchor="_Toc41684475" w:history="1">
+            <w:r>
+              <w:rPr>
+                <w:rStyle w:val="Hyperlink"/>
+                <w:rFonts w:ascii="Times New Roman" w:hAnsi="Times New Roman" w:cs="Times New Roman"/>
+                <w:noProof/>
+                <w:sz w:val="24"/>
+                <w:szCs w:val="24"/>
+              </w:rPr>
+              <w:t>3.3 Архітектура програмного засобу</w:t>
+            </w:r>
+            <w:r>
+              <w:rPr>
+                <w:rFonts w:ascii="Times New Roman" w:hAnsi="Times New Roman" w:cs="Times New Roman"/>
+                <w:noProof/>
+                <w:webHidden/>
+                <w:sz w:val="24"/>
+                <w:szCs w:val="24"/>
+              </w:rPr>
+              <w:tab/>
+            </w:r>
+            <w:r>
+              <w:rPr>
+                <w:rFonts w:ascii="Times New Roman" w:hAnsi="Times New Roman" w:cs="Times New Roman"/>
+                <w:noProof/>
+                <w:webHidden/>
+                <w:sz w:val="24"/>
+                <w:szCs w:val="24"/>
+              </w:rPr>
+              <w:fldChar w:fldCharType="begin"/>
+            </w:r>
+            <w:r>
+              <w:rPr>
+                <w:rFonts w:ascii="Times New Roman" w:hAnsi="Times New Roman" w:cs="Times New Roman"/>
+                <w:noProof/>
+                <w:webHidden/>
+                <w:sz w:val="24"/>
+                <w:szCs w:val="24"/>
+              </w:rPr>
+              <w:instrText xml:space="preserve"> PAGEREF _Toc41684475 \h </w:instrText>
             </w:r>
             <w:r>
               <w:rPr>
@@ -4839,8 +4856,6 @@
         </w:rPr>
         <w:br w:type="page"/>
       </w:r>
-      <w:bookmarkStart w:id="10" w:name="_GoBack"/>
-      <w:bookmarkEnd w:id="10"/>
     </w:p>
     <w:p>
       <w:pPr>
@@ -4853,7 +4868,7 @@
           <w:lang w:val="uk-UA"/>
         </w:rPr>
       </w:pPr>
-      <w:bookmarkStart w:id="11" w:name="_Toc41496749"/>
+      <w:bookmarkStart w:id="9" w:name="_Toc41684451"/>
       <w:r>
         <w:rPr>
           <w:rFonts w:ascii="Times New Roman" w:hAnsi="Times New Roman"/>
@@ -4864,7 +4879,7 @@
         <w:lastRenderedPageBreak/>
         <w:t>ВСТУП</w:t>
       </w:r>
-      <w:bookmarkEnd w:id="11"/>
+      <w:bookmarkEnd w:id="9"/>
     </w:p>
     <w:p>
       <w:pPr>
@@ -6462,7 +6477,7 @@
           <w:lang w:val="uk-UA"/>
         </w:rPr>
       </w:pPr>
-      <w:bookmarkStart w:id="12" w:name="_Toc41496750"/>
+      <w:bookmarkStart w:id="10" w:name="_Toc41684452"/>
       <w:r>
         <w:rPr>
           <w:rFonts w:ascii="Times New Roman" w:hAnsi="Times New Roman"/>
@@ -6473,7 +6488,7 @@
         <w:lastRenderedPageBreak/>
         <w:t>АНАЛІТИЧНИЙ ОГЛЯД СУЧАСНИХ АНТИВІРУСНИХ ПРОГРАМ</w:t>
       </w:r>
-      <w:bookmarkEnd w:id="12"/>
+      <w:bookmarkEnd w:id="10"/>
     </w:p>
     <w:p>
       <w:pPr>
@@ -6491,7 +6506,7 @@
           <w:lang w:val="uk-UA"/>
         </w:rPr>
       </w:pPr>
-      <w:bookmarkStart w:id="13" w:name="_Toc41496751"/>
+      <w:bookmarkStart w:id="11" w:name="_Toc41684453"/>
       <w:r>
         <w:rPr>
           <w:rFonts w:ascii="Times New Roman" w:hAnsi="Times New Roman"/>
@@ -6501,7 +6516,7 @@
         </w:rPr>
         <w:t>Аналіз популярних антивірусних програм</w:t>
       </w:r>
-      <w:bookmarkEnd w:id="13"/>
+      <w:bookmarkEnd w:id="11"/>
     </w:p>
     <w:p>
       <w:pPr>
@@ -8916,7 +8931,7 @@
           <w:lang w:val="uk-UA"/>
         </w:rPr>
       </w:pPr>
-      <w:bookmarkStart w:id="14" w:name="_Toc41496752"/>
+      <w:bookmarkStart w:id="12" w:name="_Toc41684454"/>
       <w:r>
         <w:rPr>
           <w:rFonts w:ascii="Times New Roman" w:hAnsi="Times New Roman"/>
@@ -8926,7 +8941,7 @@
         </w:rPr>
         <w:t>Недоліки та переваги популярних антивірусних програм</w:t>
       </w:r>
-      <w:bookmarkEnd w:id="14"/>
+      <w:bookmarkEnd w:id="12"/>
     </w:p>
     <w:p>
       <w:pPr>
@@ -9420,7 +9435,7 @@
           <w:lang w:val="uk-UA"/>
         </w:rPr>
       </w:pPr>
-      <w:bookmarkStart w:id="15" w:name="_Toc41496753"/>
+      <w:bookmarkStart w:id="13" w:name="_Toc41684455"/>
       <w:r>
         <w:rPr>
           <w:rFonts w:ascii="Times New Roman" w:hAnsi="Times New Roman"/>
@@ -9439,7 +9454,7 @@
         </w:rPr>
         <w:t>ь</w:t>
       </w:r>
-      <w:bookmarkEnd w:id="15"/>
+      <w:bookmarkEnd w:id="13"/>
       <w:r>
         <w:rPr>
           <w:rFonts w:ascii="Times New Roman" w:hAnsi="Times New Roman"/>
@@ -9571,7 +9586,7 @@
           <w:lang w:eastAsia="en-US"/>
         </w:rPr>
         <w:drawing>
-          <wp:inline distT="0" distB="0" distL="0" distR="0" wp14:anchorId="6DA6E6C6" wp14:editId="36F02621">
+          <wp:inline distT="0" distB="0" distL="0" distR="0" wp14:anchorId="211474DF" wp14:editId="28D45320">
             <wp:extent cx="2076450" cy="2350058"/>
             <wp:effectExtent l="0" t="0" r="0" b="0"/>
             <wp:docPr id="4" name="Рисунок 4"/>
@@ -9683,7 +9698,7 @@
           <w:lang w:eastAsia="en-US"/>
         </w:rPr>
         <w:drawing>
-          <wp:inline distT="0" distB="0" distL="0" distR="0" wp14:anchorId="35F37E8E" wp14:editId="594ADAC3">
+          <wp:inline distT="0" distB="0" distL="0" distR="0" wp14:anchorId="7485AA5E" wp14:editId="46E5DDBF">
             <wp:extent cx="4368807" cy="3019425"/>
             <wp:effectExtent l="0" t="0" r="0" b="0"/>
             <wp:docPr id="13" name="Рисунок 13"/>
@@ -9806,7 +9821,7 @@
           <w:lang w:eastAsia="ru-RU"/>
         </w:rPr>
       </w:pPr>
-      <w:bookmarkStart w:id="16" w:name="_Toc41496754"/>
+      <w:bookmarkStart w:id="14" w:name="_Toc41684456"/>
       <w:r>
         <w:rPr>
           <w:rFonts w:ascii="Times New Roman" w:hAnsi="Times New Roman" w:cs="Times New Roman"/>
@@ -9816,7 +9831,7 @@
         </w:rPr>
         <w:t>Висновки щодо проведення аналітичного огляду сучасних антивірусних засобів</w:t>
       </w:r>
-      <w:bookmarkEnd w:id="16"/>
+      <w:bookmarkEnd w:id="14"/>
     </w:p>
     <w:p>
       <w:pPr>
@@ -9902,7 +9917,7 @@
           <w:lang w:eastAsia="ru-RU"/>
         </w:rPr>
       </w:pPr>
-      <w:bookmarkStart w:id="17" w:name="_Toc41496755"/>
+      <w:bookmarkStart w:id="15" w:name="_Toc41684457"/>
       <w:r>
         <w:rPr>
           <w:rFonts w:ascii="Times New Roman" w:hAnsi="Times New Roman" w:cs="Times New Roman"/>
@@ -9911,7 +9926,7 @@
         <w:lastRenderedPageBreak/>
         <w:t>ВІДОМОСТІ ПРО ОБ’ЄКТ РОЗРОБКИ</w:t>
       </w:r>
-      <w:bookmarkEnd w:id="17"/>
+      <w:bookmarkEnd w:id="15"/>
       <w:r>
         <w:rPr>
           <w:rFonts w:ascii="Times New Roman" w:hAnsi="Times New Roman" w:cs="Times New Roman"/>
@@ -9927,11 +9942,11 @@
           <w:numId w:val="24"/>
         </w:numPr>
       </w:pPr>
-      <w:bookmarkStart w:id="18" w:name="_Toc41496756"/>
+      <w:bookmarkStart w:id="16" w:name="_Toc41684458"/>
       <w:r>
         <w:t>Поняття імунної системи (ІС) та штучної імунної системи (ШІС)</w:t>
       </w:r>
-      <w:bookmarkEnd w:id="18"/>
+      <w:bookmarkEnd w:id="16"/>
     </w:p>
     <w:p>
       <w:pPr>
@@ -10004,11 +10019,11 @@
           <w:numId w:val="24"/>
         </w:numPr>
       </w:pPr>
-      <w:bookmarkStart w:id="19" w:name="_Toc41496757"/>
+      <w:bookmarkStart w:id="17" w:name="_Toc41684459"/>
       <w:r>
         <w:t>Основні поняття</w:t>
       </w:r>
-      <w:bookmarkEnd w:id="19"/>
+      <w:bookmarkEnd w:id="17"/>
     </w:p>
     <w:p>
       <w:pPr>
@@ -10088,11 +10103,11 @@
           <w:numId w:val="24"/>
         </w:numPr>
       </w:pPr>
-      <w:bookmarkStart w:id="20" w:name="_Toc41496758"/>
+      <w:bookmarkStart w:id="18" w:name="_Toc41684460"/>
       <w:r>
         <w:t>Історія розвитку</w:t>
       </w:r>
-      <w:bookmarkEnd w:id="20"/>
+      <w:bookmarkEnd w:id="18"/>
     </w:p>
     <w:p>
       <w:pPr>
@@ -10295,7 +10310,7 @@
       <w:r>
         <w:rPr>
           <w:rFonts w:ascii="Times New Roman" w:hAnsi="Times New Roman" w:cs="Times New Roman"/>
-          <w:lang w:val="en-US" w:eastAsia="ru-RU"/>
+          <w:lang w:eastAsia="ru-RU"/>
         </w:rPr>
         <w:t xml:space="preserve"> </w:t>
       </w:r>
@@ -10309,7 +10324,7 @@
       <w:r>
         <w:rPr>
           <w:rFonts w:ascii="Times New Roman" w:hAnsi="Times New Roman" w:cs="Times New Roman"/>
-          <w:lang w:val="en-US" w:eastAsia="ru-RU"/>
+          <w:lang w:eastAsia="ru-RU"/>
         </w:rPr>
         <w:t xml:space="preserve"> </w:t>
       </w:r>
@@ -10357,12 +10372,51 @@
           <w:rFonts w:ascii="Times New Roman" w:hAnsi="Times New Roman" w:cs="Times New Roman"/>
           <w:lang w:eastAsia="ru-RU"/>
         </w:rPr>
-        <w:t xml:space="preserve"> в 1999 році.</w:t>
-      </w:r>
-      <w:r>
-        <w:rPr>
-          <w:rFonts w:ascii="Times New Roman" w:hAnsi="Times New Roman" w:cs="Times New Roman"/>
-          <w:lang w:val="en-US" w:eastAsia="ru-RU"/>
+        <w:t xml:space="preserve"> в 1999 році. </w:t>
+      </w:r>
+      <w:r>
+        <w:rPr>
+          <w:rFonts w:ascii="Times New Roman" w:hAnsi="Times New Roman" w:cs="Times New Roman"/>
+          <w:lang w:eastAsia="ru-RU"/>
+        </w:rPr>
+        <w:t xml:space="preserve">Де Кастро і фон </w:t>
+      </w:r>
+      <w:proofErr w:type="spellStart"/>
+      <w:r>
+        <w:rPr>
+          <w:rFonts w:ascii="Times New Roman" w:hAnsi="Times New Roman" w:cs="Times New Roman"/>
+          <w:lang w:eastAsia="ru-RU"/>
+        </w:rPr>
+        <w:t>Зубен</w:t>
+      </w:r>
+      <w:proofErr w:type="spellEnd"/>
+      <w:r>
+        <w:rPr>
+          <w:rFonts w:ascii="Times New Roman" w:hAnsi="Times New Roman" w:cs="Times New Roman"/>
+          <w:lang w:eastAsia="ru-RU"/>
+        </w:rPr>
+        <w:t xml:space="preserve">, а також Нікосії і </w:t>
+      </w:r>
+      <w:proofErr w:type="spellStart"/>
+      <w:r>
+        <w:rPr>
+          <w:rFonts w:ascii="Times New Roman" w:hAnsi="Times New Roman" w:cs="Times New Roman"/>
+          <w:lang w:eastAsia="ru-RU"/>
+        </w:rPr>
+        <w:t>Cutello</w:t>
+      </w:r>
+      <w:proofErr w:type="spellEnd"/>
+      <w:r>
+        <w:rPr>
+          <w:rFonts w:ascii="Times New Roman" w:hAnsi="Times New Roman" w:cs="Times New Roman"/>
+          <w:lang w:eastAsia="ru-RU"/>
+        </w:rPr>
+        <w:t xml:space="preserve"> в 2002 році виконали</w:t>
+      </w:r>
+      <w:r>
+        <w:rPr>
+          <w:rFonts w:ascii="Times New Roman" w:hAnsi="Times New Roman" w:cs="Times New Roman"/>
+          <w:lang w:eastAsia="ru-RU"/>
         </w:rPr>
         <w:t xml:space="preserve"> </w:t>
       </w:r>
@@ -10371,77 +10425,31 @@
           <w:rFonts w:ascii="Times New Roman" w:hAnsi="Times New Roman" w:cs="Times New Roman"/>
           <w:lang w:eastAsia="ru-RU"/>
         </w:rPr>
-        <w:t xml:space="preserve">Де Кастро і фон </w:t>
-      </w:r>
-      <w:proofErr w:type="spellStart"/>
-      <w:r>
-        <w:rPr>
-          <w:rFonts w:ascii="Times New Roman" w:hAnsi="Times New Roman" w:cs="Times New Roman"/>
-          <w:lang w:eastAsia="ru-RU"/>
-        </w:rPr>
-        <w:t>Зубен</w:t>
-      </w:r>
-      <w:proofErr w:type="spellEnd"/>
-      <w:r>
-        <w:rPr>
-          <w:rFonts w:ascii="Times New Roman" w:hAnsi="Times New Roman" w:cs="Times New Roman"/>
-          <w:lang w:eastAsia="ru-RU"/>
-        </w:rPr>
-        <w:t xml:space="preserve">, а також Нікосії і </w:t>
-      </w:r>
-      <w:proofErr w:type="spellStart"/>
-      <w:r>
-        <w:rPr>
-          <w:rFonts w:ascii="Times New Roman" w:hAnsi="Times New Roman" w:cs="Times New Roman"/>
-          <w:lang w:eastAsia="ru-RU"/>
-        </w:rPr>
-        <w:t>Cutello</w:t>
-      </w:r>
-      <w:proofErr w:type="spellEnd"/>
-      <w:r>
-        <w:rPr>
-          <w:rFonts w:ascii="Times New Roman" w:hAnsi="Times New Roman" w:cs="Times New Roman"/>
-          <w:lang w:eastAsia="ru-RU"/>
-        </w:rPr>
-        <w:t xml:space="preserve"> в 2002 році виконали</w:t>
-      </w:r>
-      <w:r>
-        <w:rPr>
-          <w:rFonts w:ascii="Times New Roman" w:hAnsi="Times New Roman" w:cs="Times New Roman"/>
-          <w:lang w:val="en-US" w:eastAsia="ru-RU"/>
+        <w:t>дослід</w:t>
+      </w:r>
+      <w:r>
+        <w:rPr>
+          <w:rFonts w:ascii="Times New Roman" w:hAnsi="Times New Roman" w:cs="Times New Roman"/>
+          <w:lang w:eastAsia="ru-RU"/>
+        </w:rPr>
+        <w:t xml:space="preserve">ження на тему: </w:t>
+      </w:r>
+      <w:proofErr w:type="spellStart"/>
+      <w:r>
+        <w:rPr>
+          <w:rFonts w:ascii="Times New Roman" w:hAnsi="Times New Roman" w:cs="Times New Roman"/>
+          <w:lang w:eastAsia="ru-RU"/>
+        </w:rPr>
+        <w:t>clonal</w:t>
+      </w:r>
+      <w:proofErr w:type="spellEnd"/>
+      <w:r>
+        <w:rPr>
+          <w:rFonts w:ascii="Times New Roman" w:hAnsi="Times New Roman" w:cs="Times New Roman"/>
+          <w:lang w:eastAsia="ru-RU"/>
         </w:rPr>
         <w:t xml:space="preserve"> </w:t>
       </w:r>
-      <w:r>
-        <w:rPr>
-          <w:rFonts w:ascii="Times New Roman" w:hAnsi="Times New Roman" w:cs="Times New Roman"/>
-          <w:lang w:eastAsia="ru-RU"/>
-        </w:rPr>
-        <w:t>дослід</w:t>
-      </w:r>
-      <w:r>
-        <w:rPr>
-          <w:rFonts w:ascii="Times New Roman" w:hAnsi="Times New Roman" w:cs="Times New Roman"/>
-          <w:lang w:eastAsia="ru-RU"/>
-        </w:rPr>
-        <w:t xml:space="preserve">ження на тему: </w:t>
-      </w:r>
-      <w:proofErr w:type="spellStart"/>
-      <w:r>
-        <w:rPr>
-          <w:rFonts w:ascii="Times New Roman" w:hAnsi="Times New Roman" w:cs="Times New Roman"/>
-          <w:lang w:eastAsia="ru-RU"/>
-        </w:rPr>
-        <w:t>clonal</w:t>
-      </w:r>
-      <w:proofErr w:type="spellEnd"/>
-      <w:r>
-        <w:rPr>
-          <w:rFonts w:ascii="Times New Roman" w:hAnsi="Times New Roman" w:cs="Times New Roman"/>
-          <w:lang w:eastAsia="ru-RU"/>
-        </w:rPr>
-        <w:t xml:space="preserve"> </w:t>
-      </w:r>
       <w:proofErr w:type="spellStart"/>
       <w:r>
         <w:rPr>
@@ -10454,7 +10462,7 @@
       <w:r>
         <w:rPr>
           <w:rFonts w:ascii="Times New Roman" w:hAnsi="Times New Roman" w:cs="Times New Roman"/>
-          <w:lang w:val="en-US" w:eastAsia="ru-RU"/>
+          <w:lang w:eastAsia="ru-RU"/>
         </w:rPr>
         <w:t xml:space="preserve"> </w:t>
       </w:r>
@@ -10552,11 +10560,11 @@
           <w:numId w:val="24"/>
         </w:numPr>
       </w:pPr>
-      <w:bookmarkStart w:id="21" w:name="_Toc41496759"/>
+      <w:bookmarkStart w:id="19" w:name="_Toc41684461"/>
       <w:r>
         <w:t>Принцип роботи</w:t>
       </w:r>
-      <w:bookmarkEnd w:id="21"/>
+      <w:bookmarkEnd w:id="19"/>
     </w:p>
     <w:p>
       <w:pPr>
@@ -10754,7 +10762,39 @@
           <w:rFonts w:ascii="Times New Roman" w:hAnsi="Times New Roman" w:cs="Times New Roman"/>
           <w:lang w:eastAsia="ru-RU"/>
         </w:rPr>
-        <w:t xml:space="preserve"> і пам'ять, проте вони здійснюються різними способами. У регуляції як гуморального, так і клітинного імунітету беруть участь популяції Т-</w:t>
+        <w:t xml:space="preserve"> і пам'ять, проте вони здійснюються різними способами. У регуляції як гуморального, так і клітинного імунітету беруть участь популяції Т-клітин, звані </w:t>
+      </w:r>
+      <w:proofErr w:type="spellStart"/>
+      <w:r>
+        <w:rPr>
+          <w:rFonts w:ascii="Times New Roman" w:hAnsi="Times New Roman" w:cs="Times New Roman"/>
+          <w:lang w:eastAsia="ru-RU"/>
+        </w:rPr>
+        <w:t>хелперними</w:t>
+      </w:r>
+      <w:proofErr w:type="spellEnd"/>
+      <w:r>
+        <w:rPr>
+          <w:rFonts w:ascii="Times New Roman" w:hAnsi="Times New Roman" w:cs="Times New Roman"/>
+          <w:lang w:eastAsia="ru-RU"/>
+        </w:rPr>
+        <w:t xml:space="preserve"> або </w:t>
+      </w:r>
+      <w:proofErr w:type="spellStart"/>
+      <w:r>
+        <w:rPr>
+          <w:rFonts w:ascii="Times New Roman" w:hAnsi="Times New Roman" w:cs="Times New Roman"/>
+          <w:lang w:eastAsia="ru-RU"/>
+        </w:rPr>
+        <w:t>супресорними</w:t>
+      </w:r>
+      <w:proofErr w:type="spellEnd"/>
+      <w:r>
+        <w:rPr>
+          <w:rFonts w:ascii="Times New Roman" w:hAnsi="Times New Roman" w:cs="Times New Roman"/>
+          <w:lang w:eastAsia="ru-RU"/>
+        </w:rPr>
+        <w:t xml:space="preserve"> клітинами, які посилюють або, відповідно, </w:t>
       </w:r>
       <w:r>
         <w:rPr>
@@ -10762,39 +10802,7 @@
           <w:lang w:eastAsia="ru-RU"/>
         </w:rPr>
         <w:lastRenderedPageBreak/>
-        <w:t xml:space="preserve">клітин, звані </w:t>
-      </w:r>
-      <w:proofErr w:type="spellStart"/>
-      <w:r>
-        <w:rPr>
-          <w:rFonts w:ascii="Times New Roman" w:hAnsi="Times New Roman" w:cs="Times New Roman"/>
-          <w:lang w:eastAsia="ru-RU"/>
-        </w:rPr>
-        <w:t>хелперними</w:t>
-      </w:r>
-      <w:proofErr w:type="spellEnd"/>
-      <w:r>
-        <w:rPr>
-          <w:rFonts w:ascii="Times New Roman" w:hAnsi="Times New Roman" w:cs="Times New Roman"/>
-          <w:lang w:eastAsia="ru-RU"/>
-        </w:rPr>
-        <w:t xml:space="preserve"> або </w:t>
-      </w:r>
-      <w:proofErr w:type="spellStart"/>
-      <w:r>
-        <w:rPr>
-          <w:rFonts w:ascii="Times New Roman" w:hAnsi="Times New Roman" w:cs="Times New Roman"/>
-          <w:lang w:eastAsia="ru-RU"/>
-        </w:rPr>
-        <w:t>супресорними</w:t>
-      </w:r>
-      <w:proofErr w:type="spellEnd"/>
-      <w:r>
-        <w:rPr>
-          <w:rFonts w:ascii="Times New Roman" w:hAnsi="Times New Roman" w:cs="Times New Roman"/>
-          <w:lang w:eastAsia="ru-RU"/>
-        </w:rPr>
-        <w:t xml:space="preserve"> клітинами, які посилюють або, відповідно, пригнічують імунну відповідь.</w:t>
+        <w:t>пригнічують імунну відповідь.</w:t>
       </w:r>
     </w:p>
     <w:p>
@@ -10857,11 +10865,11 @@
           <w:numId w:val="24"/>
         </w:numPr>
       </w:pPr>
-      <w:bookmarkStart w:id="22" w:name="_Toc41496760"/>
+      <w:bookmarkStart w:id="20" w:name="_Toc41684462"/>
       <w:r>
         <w:t>Методи</w:t>
       </w:r>
-      <w:bookmarkEnd w:id="22"/>
+      <w:bookmarkEnd w:id="20"/>
       <w:r>
         <w:t xml:space="preserve"> </w:t>
       </w:r>
@@ -11017,7 +11025,7 @@
           <w:rFonts w:ascii="Times New Roman" w:hAnsi="Times New Roman" w:cs="Times New Roman"/>
           <w:lang w:eastAsia="ru-RU"/>
         </w:rPr>
-        <w:t xml:space="preserve">Пам'ять. Невелика частина лімфоцитів, що знаходяться в активованому стані, стає клітинами пам'яті (асоціативна пам'ять). Вважається, що час життя клітин пам'яті є динамічною величиною і визначається частотою стимуляції антигенами. Використовуючи короткочасні і </w:t>
+        <w:t xml:space="preserve">Пам'ять. Невелика частина лімфоцитів, що знаходяться в активованому стані, стає клітинами пам'яті (асоціативна пам'ять). Вважається, що час життя клітин пам'яті є динамічною величиною і визначається частотою стимуляції антигенами. Використовуючи короткочасні і довгострокові механізми імунної пам'яті, імунна система підтримує ідеальний баланс між </w:t>
       </w:r>
       <w:r>
         <w:rPr>
@@ -11025,7 +11033,7 @@
           <w:lang w:eastAsia="ru-RU"/>
         </w:rPr>
         <w:lastRenderedPageBreak/>
-        <w:t xml:space="preserve">довгострокові механізми імунної пам'яті, імунна система підтримує ідеальний баланс між економією ресурсів і виконанням функції за рахунок збереження мінімально необхідної, але достатньої пам'яті про попередніх контактах з антигеном. </w:t>
+        <w:t xml:space="preserve">економією ресурсів і виконанням функції за рахунок збереження мінімально необхідної, але достатньої пам'яті про попередніх контактах з антигеном. </w:t>
       </w:r>
     </w:p>
     <w:p>
@@ -11286,11 +11294,11 @@
           <w:numId w:val="24"/>
         </w:numPr>
       </w:pPr>
-      <w:bookmarkStart w:id="23" w:name="_Toc41496761"/>
+      <w:bookmarkStart w:id="21" w:name="_Toc41684463"/>
       <w:r>
         <w:t>Моделі</w:t>
       </w:r>
-      <w:bookmarkEnd w:id="23"/>
+      <w:bookmarkEnd w:id="21"/>
     </w:p>
     <w:p>
       <w:pPr>
@@ -11351,7 +11359,7 @@
           <w:rFonts w:ascii="Times New Roman" w:hAnsi="Times New Roman" w:cs="Times New Roman"/>
           <w:lang w:eastAsia="ru-RU"/>
         </w:rPr>
-        <w:t xml:space="preserve"> Для пояснення імунологічних механізмів існують різні теорії та математичні моделі. </w:t>
+        <w:t xml:space="preserve"> Для пояснення імунологічних механізмів існують різні теорії та математичні моделі. Також є зростаюче число комп'ютерних моделей для імітації динаміки різних компонентів імунної системи та її поведінки в цілому. Ці підходи включають моделі, сформульовані у </w:t>
       </w:r>
       <w:r>
         <w:rPr>
@@ -11359,7 +11367,7 @@
           <w:lang w:eastAsia="ru-RU"/>
         </w:rPr>
         <w:lastRenderedPageBreak/>
-        <w:t xml:space="preserve">Також є зростаюче число комп'ютерних моделей для імітації динаміки різних компонентів імунної системи та її поведінки в цілому. Ці підходи включають моделі, сформульовані у вигляді систем диференціальних та стохастичних рівнянь, </w:t>
+        <w:t xml:space="preserve">вигляді систем диференціальних та стохастичних рівнянь, </w:t>
       </w:r>
       <w:proofErr w:type="spellStart"/>
       <w:r>
@@ -11753,40 +11761,54 @@
           <w:rFonts w:ascii="Times New Roman" w:hAnsi="Times New Roman" w:cs="Times New Roman"/>
           <w:lang w:eastAsia="ru-RU"/>
         </w:rPr>
-        <w:t>алгоримтів.</w:t>
-      </w:r>
-      <w:proofErr w:type="spellEnd"/>
-    </w:p>
-    <w:p>
-      <w:pPr>
-        <w:rPr>
-          <w:rFonts w:ascii="Times New Roman" w:hAnsi="Times New Roman" w:cs="Times New Roman"/>
-          <w:lang w:eastAsia="ru-RU"/>
-        </w:rPr>
-      </w:pPr>
+        <w:t>алгоримтів</w:t>
+      </w:r>
+      <w:proofErr w:type="spellEnd"/>
+      <w:r>
+        <w:rPr>
+          <w:rFonts w:ascii="Times New Roman" w:hAnsi="Times New Roman" w:cs="Times New Roman"/>
+          <w:lang w:eastAsia="ru-RU"/>
+        </w:rPr>
+        <w:t>.</w:t>
+      </w:r>
+    </w:p>
+    <w:p>
+      <w:pPr>
+        <w:rPr>
+          <w:rFonts w:ascii="Times New Roman" w:hAnsi="Times New Roman" w:cs="Times New Roman"/>
+          <w:lang w:eastAsia="ru-RU"/>
+        </w:rPr>
+      </w:pPr>
+      <w:r>
+        <w:rPr>
+          <w:rFonts w:ascii="Times New Roman" w:hAnsi="Times New Roman" w:cs="Times New Roman"/>
+          <w:lang w:eastAsia="ru-RU"/>
+        </w:rPr>
+        <w:t xml:space="preserve">Алгоритм негативного відбору. </w:t>
+      </w:r>
+      <w:proofErr w:type="spellStart"/>
+      <w:r>
+        <w:rPr>
+          <w:rFonts w:ascii="Times New Roman" w:hAnsi="Times New Roman" w:cs="Times New Roman"/>
+          <w:lang w:eastAsia="ru-RU"/>
+        </w:rPr>
+        <w:t>Форрест</w:t>
+      </w:r>
+      <w:proofErr w:type="spellEnd"/>
+      <w:r>
+        <w:rPr>
+          <w:rFonts w:ascii="Times New Roman" w:hAnsi="Times New Roman" w:cs="Times New Roman"/>
+          <w:lang w:eastAsia="ru-RU"/>
+        </w:rPr>
+        <w:t xml:space="preserve"> запропонував алгоритм негативного відбору для виявлення змін, побудований на основі принципів розпізнавання свого і чужого в системі імунітету. В імунній системі таке розпізнавання забезпечується Т-лімфоцитами й іншими </w:t>
+      </w:r>
       <w:r>
         <w:rPr>
           <w:rFonts w:ascii="Times New Roman" w:hAnsi="Times New Roman" w:cs="Times New Roman"/>
           <w:lang w:eastAsia="ru-RU"/>
         </w:rPr>
         <w:lastRenderedPageBreak/>
-        <w:t xml:space="preserve">Алгоритм негативного відбору. </w:t>
-      </w:r>
-      <w:proofErr w:type="spellStart"/>
-      <w:r>
-        <w:rPr>
-          <w:rFonts w:ascii="Times New Roman" w:hAnsi="Times New Roman" w:cs="Times New Roman"/>
-          <w:lang w:eastAsia="ru-RU"/>
-        </w:rPr>
-        <w:t>Форрест</w:t>
-      </w:r>
-      <w:proofErr w:type="spellEnd"/>
-      <w:r>
-        <w:rPr>
-          <w:rFonts w:ascii="Times New Roman" w:hAnsi="Times New Roman" w:cs="Times New Roman"/>
-          <w:lang w:eastAsia="ru-RU"/>
-        </w:rPr>
-        <w:t xml:space="preserve"> запропонував алгоритм негативного відбору для виявлення змін, побудований на основі принципів розпізнавання свого і чужого в системі імунітету. В імунній системі таке розпізнавання забезпечується Т-лімфоцитами й іншими клітинами, що мають на своїй поверхні рецептори, здатні виявляти чужорідні білки (антигени). Рецептори створюються на основі псевдовипадкового генетично обумовленого процесу перегрупування в ході утворення Т-клітин. Потрапляючи в </w:t>
+        <w:t xml:space="preserve">клітинами, що мають на своїй поверхні рецептори, здатні виявляти чужорідні білки (антигени). Рецептори створюються на основі псевдовипадкового генетично обумовленого процесу перегрупування в ході утворення Т-клітин. Потрапляючи в </w:t>
       </w:r>
       <w:proofErr w:type="spellStart"/>
       <w:r>
@@ -12022,7 +12044,7 @@
           <w:lang w:eastAsia="ru-RU"/>
         </w:rPr>
       </w:pPr>
-      <w:bookmarkStart w:id="24" w:name="_Toc41496762"/>
+      <w:bookmarkStart w:id="22" w:name="_Toc41684464"/>
       <w:r>
         <w:rPr>
           <w:rFonts w:ascii="Times New Roman" w:hAnsi="Times New Roman" w:cs="Times New Roman"/>
@@ -12031,7 +12053,7 @@
         <w:lastRenderedPageBreak/>
         <w:t>ОПИС МЕТОДІВ ТА ЗАСОБІВ ВИРІШЕННЯ ЗАДАЧІ</w:t>
       </w:r>
-      <w:bookmarkEnd w:id="24"/>
+      <w:bookmarkEnd w:id="22"/>
     </w:p>
     <w:p>
       <w:pPr>
@@ -12046,8 +12068,8 @@
           <w:color w:val="000000" w:themeColor="text1"/>
         </w:rPr>
       </w:pPr>
-      <w:bookmarkStart w:id="25" w:name="_Toc38646461"/>
-      <w:bookmarkStart w:id="26" w:name="_Toc41496763"/>
+      <w:bookmarkStart w:id="23" w:name="_Toc38646461"/>
+      <w:bookmarkStart w:id="24" w:name="_Toc41684465"/>
       <w:r>
         <w:rPr>
           <w:rFonts w:ascii="Times New Roman" w:hAnsi="Times New Roman" w:cs="Times New Roman"/>
@@ -12056,18 +12078,24 @@
         </w:rPr>
         <w:t>Опис засобів програмної реалізації</w:t>
       </w:r>
+      <w:bookmarkEnd w:id="23"/>
+      <w:bookmarkEnd w:id="24"/>
+    </w:p>
+    <w:p>
+      <w:pPr>
+        <w:pStyle w:val="Style1"/>
+        <w:numPr>
+          <w:ilvl w:val="2"/>
+          <w:numId w:val="43"/>
+        </w:numPr>
+      </w:pPr>
+      <w:bookmarkStart w:id="25" w:name="_Toc41684466"/>
+      <w:bookmarkStart w:id="26" w:name="_GoBack"/>
+      <w:bookmarkEnd w:id="26"/>
+      <w:r>
+        <w:t>Опис мови</w:t>
+      </w:r>
       <w:bookmarkEnd w:id="25"/>
-      <w:bookmarkEnd w:id="26"/>
-    </w:p>
-    <w:p>
-      <w:pPr>
-        <w:pStyle w:val="Style1"/>
-      </w:pPr>
-      <w:bookmarkStart w:id="27" w:name="_Toc41496764"/>
-      <w:r>
-        <w:t>Опис мови</w:t>
-      </w:r>
-      <w:bookmarkEnd w:id="27"/>
     </w:p>
     <w:p>
       <w:pPr>
@@ -12644,21 +12672,21 @@
         <w:pStyle w:val="ListParagraph"/>
         <w:numPr>
           <w:ilvl w:val="2"/>
-          <w:numId w:val="27"/>
+          <w:numId w:val="43"/>
         </w:numPr>
         <w:outlineLvl w:val="2"/>
         <w:rPr>
           <w:rFonts w:ascii="Times New Roman" w:hAnsi="Times New Roman" w:cs="Times New Roman"/>
         </w:rPr>
       </w:pPr>
-      <w:bookmarkStart w:id="28" w:name="_Toc41496765"/>
+      <w:bookmarkStart w:id="27" w:name="_Toc41684467"/>
       <w:r>
         <w:rPr>
           <w:rFonts w:ascii="Times New Roman" w:hAnsi="Times New Roman" w:cs="Times New Roman"/>
         </w:rPr>
         <w:t>Опис стандартної бібліотеки</w:t>
       </w:r>
-      <w:bookmarkEnd w:id="28"/>
+      <w:bookmarkEnd w:id="27"/>
     </w:p>
     <w:p>
       <w:pPr>
@@ -12833,22 +12861,21 @@
         <w:pStyle w:val="ListParagraph"/>
         <w:numPr>
           <w:ilvl w:val="2"/>
-          <w:numId w:val="27"/>
+          <w:numId w:val="43"/>
         </w:numPr>
         <w:outlineLvl w:val="2"/>
         <w:rPr>
           <w:rFonts w:ascii="Times New Roman" w:hAnsi="Times New Roman" w:cs="Times New Roman"/>
         </w:rPr>
       </w:pPr>
-      <w:bookmarkStart w:id="29" w:name="_Toc41496766"/>
-      <w:r>
-        <w:rPr>
-          <w:rFonts w:ascii="Times New Roman" w:hAnsi="Times New Roman" w:cs="Times New Roman"/>
-        </w:rPr>
-        <w:lastRenderedPageBreak/>
+      <w:bookmarkStart w:id="28" w:name="_Toc41684468"/>
+      <w:r>
+        <w:rPr>
+          <w:rFonts w:ascii="Times New Roman" w:hAnsi="Times New Roman" w:cs="Times New Roman"/>
+        </w:rPr>
         <w:t>Переваги мови</w:t>
       </w:r>
-      <w:bookmarkEnd w:id="29"/>
+      <w:bookmarkEnd w:id="28"/>
     </w:p>
     <w:p>
       <w:pPr>
@@ -12973,21 +13000,21 @@
         <w:pStyle w:val="ListParagraph"/>
         <w:numPr>
           <w:ilvl w:val="2"/>
-          <w:numId w:val="27"/>
+          <w:numId w:val="43"/>
         </w:numPr>
         <w:outlineLvl w:val="2"/>
         <w:rPr>
           <w:rFonts w:ascii="Times New Roman" w:hAnsi="Times New Roman" w:cs="Times New Roman"/>
         </w:rPr>
       </w:pPr>
-      <w:bookmarkStart w:id="30" w:name="_Toc41496767"/>
+      <w:bookmarkStart w:id="29" w:name="_Toc41684469"/>
       <w:r>
         <w:rPr>
           <w:rFonts w:ascii="Times New Roman" w:hAnsi="Times New Roman" w:cs="Times New Roman"/>
         </w:rPr>
         <w:t>Недоліки мови</w:t>
       </w:r>
-      <w:bookmarkEnd w:id="30"/>
+      <w:bookmarkEnd w:id="29"/>
     </w:p>
     <w:p>
       <w:pPr>
@@ -13278,14 +13305,7 @@
         <w:rPr>
           <w:rFonts w:ascii="Times New Roman" w:hAnsi="Times New Roman" w:cs="Times New Roman"/>
         </w:rPr>
-        <w:t xml:space="preserve">Препроцесор С++ (успадкований від C) дуже примітивний. Це приводить з одного боку </w:t>
-      </w:r>
-      <w:r>
-        <w:rPr>
-          <w:rFonts w:ascii="Times New Roman" w:hAnsi="Times New Roman" w:cs="Times New Roman"/>
-        </w:rPr>
-        <w:lastRenderedPageBreak/>
-        <w:t xml:space="preserve">до того, що з його допомогою не можна (або важко) здійснювати деякі завдання </w:t>
+        <w:t xml:space="preserve">Препроцесор С++ (успадкований від C) дуже примітивний. Це приводить з одного боку до того, що з його допомогою не можна (або важко) здійснювати деякі завдання </w:t>
       </w:r>
       <w:proofErr w:type="spellStart"/>
       <w:r>
@@ -13581,24 +13601,33 @@
     <w:p>
       <w:pPr>
         <w:pStyle w:val="Style1"/>
-      </w:pPr>
-      <w:bookmarkStart w:id="31" w:name="_Toc41496768"/>
-      <w:r>
-        <w:t>Висновки щодо обраних засобів реалізації</w:t>
-      </w:r>
-      <w:bookmarkEnd w:id="31"/>
-    </w:p>
-    <w:p>
-      <w:pPr>
-        <w:rPr>
-          <w:rFonts w:ascii="Times New Roman" w:hAnsi="Times New Roman" w:cs="Times New Roman"/>
-        </w:rPr>
-      </w:pPr>
-    </w:p>
-    <w:p>
-      <w:pPr>
-        <w:rPr>
-          <w:rFonts w:ascii="Times New Roman" w:hAnsi="Times New Roman" w:cs="Times New Roman"/>
+        <w:numPr>
+          <w:ilvl w:val="2"/>
+          <w:numId w:val="43"/>
+        </w:numPr>
+        <w:rPr>
+          <w:lang w:val="ru-RU"/>
+        </w:rPr>
+      </w:pPr>
+      <w:bookmarkStart w:id="30" w:name="_Toc41684470"/>
+      <w:r>
+        <w:t xml:space="preserve">Висновки щодо обраних засобів </w:t>
+      </w:r>
+      <w:bookmarkEnd w:id="30"/>
+      <w:r>
+        <w:t>реалізації</w:t>
+      </w:r>
+      <w:r>
+        <w:rPr>
+          <w:lang w:val="ru-RU"/>
+        </w:rPr>
+        <w:t>ї</w:t>
+      </w:r>
+    </w:p>
+    <w:p>
+      <w:pPr>
+        <w:rPr>
+          <w:lang w:val="ru-RU" w:eastAsia="ru-RU"/>
         </w:rPr>
       </w:pPr>
     </w:p>
@@ -13762,27 +13791,11 @@
         </w:rPr>
         <w:t>.</w:t>
       </w:r>
-    </w:p>
-    <w:p>
-      <w:pPr>
-        <w:widowControl/>
-        <w:autoSpaceDE/>
-        <w:autoSpaceDN/>
-        <w:adjustRightInd/>
-        <w:spacing w:after="0" w:line="360" w:lineRule="auto"/>
-        <w:rPr>
-          <w:rFonts w:ascii="Times New Roman" w:eastAsiaTheme="majorEastAsia" w:hAnsi="Times New Roman" w:cs="Times New Roman"/>
-          <w:bCs/>
-          <w:color w:val="000000" w:themeColor="text1"/>
-          <w:lang w:val="en-US"/>
-        </w:rPr>
-      </w:pPr>
       <w:r>
         <w:rPr>
           <w:rFonts w:ascii="Times New Roman" w:hAnsi="Times New Roman" w:cs="Times New Roman"/>
           <w:b/>
           <w:color w:val="000000" w:themeColor="text1"/>
-          <w:lang w:val="en-US"/>
         </w:rPr>
         <w:br w:type="page"/>
       </w:r>
@@ -13790,51 +13803,52 @@
     <w:p>
       <w:pPr>
         <w:pStyle w:val="Heading3"/>
+        <w:numPr>
+          <w:ilvl w:val="1"/>
+          <w:numId w:val="45"/>
+        </w:numPr>
         <w:rPr>
           <w:rFonts w:ascii="Times New Roman" w:hAnsi="Times New Roman" w:cs="Times New Roman"/>
           <w:b w:val="0"/>
           <w:color w:val="000000" w:themeColor="text1"/>
         </w:rPr>
       </w:pPr>
-      <w:bookmarkStart w:id="32" w:name="_Toc41496769"/>
+      <w:bookmarkStart w:id="31" w:name="_Toc41684471"/>
       <w:r>
         <w:rPr>
           <w:rFonts w:ascii="Times New Roman" w:hAnsi="Times New Roman" w:cs="Times New Roman"/>
           <w:b w:val="0"/>
           <w:color w:val="000000" w:themeColor="text1"/>
-          <w:lang w:val="en-US"/>
-        </w:rPr>
-        <w:lastRenderedPageBreak/>
-        <w:t xml:space="preserve">3.2 </w:t>
-      </w:r>
-      <w:r>
+        </w:rPr>
+        <w:t>Опис методів реалізації</w:t>
+      </w:r>
+      <w:bookmarkEnd w:id="31"/>
+    </w:p>
+    <w:p>
+      <w:pPr>
+        <w:pStyle w:val="Heading3"/>
         <w:rPr>
           <w:rFonts w:ascii="Times New Roman" w:hAnsi="Times New Roman" w:cs="Times New Roman"/>
           <w:b w:val="0"/>
           <w:color w:val="000000" w:themeColor="text1"/>
         </w:rPr>
-        <w:t>Опис методів реалізації</w:t>
-      </w:r>
-      <w:bookmarkEnd w:id="32"/>
-    </w:p>
-    <w:p>
-      <w:pPr>
-        <w:pStyle w:val="Heading3"/>
+      </w:pPr>
+      <w:bookmarkStart w:id="32" w:name="_Toc41684472"/>
+      <w:r>
         <w:rPr>
           <w:rFonts w:ascii="Times New Roman" w:hAnsi="Times New Roman" w:cs="Times New Roman"/>
           <w:b w:val="0"/>
           <w:color w:val="000000" w:themeColor="text1"/>
         </w:rPr>
-      </w:pPr>
-      <w:bookmarkStart w:id="33" w:name="_Toc41496770"/>
+        <w:t xml:space="preserve">3.2.1 </w:t>
+      </w:r>
       <w:r>
         <w:rPr>
           <w:rFonts w:ascii="Times New Roman" w:hAnsi="Times New Roman" w:cs="Times New Roman"/>
           <w:b w:val="0"/>
           <w:color w:val="000000" w:themeColor="text1"/>
-          <w:lang w:val="en-US"/>
-        </w:rPr>
-        <w:t xml:space="preserve">3.2.1 </w:t>
+        </w:rPr>
+        <w:t>Загальний алгоритм функціонування</w:t>
       </w:r>
       <w:r>
         <w:rPr>
@@ -13842,17 +13856,9 @@
           <w:b w:val="0"/>
           <w:color w:val="000000" w:themeColor="text1"/>
         </w:rPr>
-        <w:t>Загальний алгоритм функціонування</w:t>
-      </w:r>
-      <w:r>
-        <w:rPr>
-          <w:rFonts w:ascii="Times New Roman" w:hAnsi="Times New Roman" w:cs="Times New Roman"/>
-          <w:b w:val="0"/>
-          <w:color w:val="000000" w:themeColor="text1"/>
-        </w:rPr>
         <w:t xml:space="preserve"> штучної імунної системи</w:t>
       </w:r>
-      <w:bookmarkEnd w:id="33"/>
+      <w:bookmarkEnd w:id="32"/>
     </w:p>
     <w:p>
       <w:pPr>
@@ -14395,7 +14401,7 @@
             <w:tcW w:w="7780" w:type="dxa"/>
             <w:vAlign w:val="center"/>
           </w:tcPr>
-          <w:bookmarkStart w:id="34" w:name="_Hlk41434631"/>
+          <w:bookmarkStart w:id="33" w:name="_Hlk41434631"/>
           <w:p>
             <w:pPr>
               <w:pStyle w:val="ListParagraph"/>
@@ -14456,7 +14462,7 @@
                     </m:ctrlPr>
                   </m:dPr>
                   <m:e>
-                    <w:bookmarkStart w:id="35" w:name="_Hlk41434049"/>
+                    <w:bookmarkStart w:id="34" w:name="_Hlk41434049"/>
                     <m:eqArr>
                       <m:eqArrPr>
                         <m:ctrlPr>
@@ -14595,7 +14601,7 @@
                         </m:sSubSup>
                       </m:e>
                     </m:eqArr>
-                    <w:bookmarkEnd w:id="35"/>
+                    <w:bookmarkEnd w:id="34"/>
                   </m:e>
                 </m:d>
                 <m:r>
@@ -14626,7 +14632,7 @@
                         </m:ctrlPr>
                       </m:eqArrPr>
                       <m:e>
-                        <w:bookmarkStart w:id="36" w:name="_Hlk41434103"/>
+                        <w:bookmarkStart w:id="35" w:name="_Hlk41434103"/>
                         <m:sSubSup>
                           <m:sSubSupPr>
                             <m:ctrlPr>
@@ -14729,7 +14735,7 @@
                             </m:r>
                           </m:sup>
                         </m:sSubSup>
-                        <w:bookmarkEnd w:id="36"/>
+                        <w:bookmarkEnd w:id="35"/>
                       </m:e>
                       <m:e>
                         <m:sSubSup>
@@ -14964,7 +14970,7 @@
                 </m:d>
               </m:oMath>
             </m:oMathPara>
-            <w:bookmarkEnd w:id="34"/>
+            <w:bookmarkEnd w:id="33"/>
           </w:p>
         </w:tc>
         <w:tc>
@@ -15684,7 +15690,7 @@
           </m:mPr>
           <m:mr>
             <m:e>
-              <w:bookmarkStart w:id="37" w:name="_Hlk41435146"/>
+              <w:bookmarkStart w:id="36" w:name="_Hlk41435146"/>
               <m:sSubSup>
                 <m:sSubSupPr>
                   <m:ctrlPr>
@@ -15855,7 +15861,7 @@
                   </m:m>
                 </m:e>
               </m:d>
-              <w:bookmarkEnd w:id="37"/>
+              <w:bookmarkEnd w:id="36"/>
             </m:e>
           </m:mr>
           <m:mr>
@@ -16263,7 +16269,7 @@
             <w:tcW w:w="7922" w:type="dxa"/>
             <w:vAlign w:val="center"/>
           </w:tcPr>
-          <w:bookmarkStart w:id="38" w:name="_Hlk41436845"/>
+          <w:bookmarkStart w:id="37" w:name="_Hlk41436845"/>
           <w:p>
             <w:pPr>
               <w:pStyle w:val="ListParagraph"/>
@@ -16306,7 +16312,7 @@
                     </m:r>
                   </m:sub>
                 </m:sSub>
-                <w:bookmarkEnd w:id="38"/>
+                <w:bookmarkEnd w:id="37"/>
                 <m:r>
                   <w:rPr>
                     <w:rFonts w:ascii="Cambria Math" w:hAnsi="Cambria Math" w:cs="Times New Roman"/>
@@ -16339,7 +16345,7 @@
                     </m:r>
                   </m:den>
                 </m:f>
-                <w:bookmarkStart w:id="39" w:name="_Hlk41435701"/>
+                <w:bookmarkStart w:id="38" w:name="_Hlk41435701"/>
                 <m:nary>
                   <m:naryPr>
                     <m:chr m:val="∑"/>
@@ -16416,7 +16422,7 @@
                                 </m:ctrlPr>
                               </m:dPr>
                               <m:e>
-                                <w:bookmarkStart w:id="40" w:name="_Hlk41435919"/>
+                                <w:bookmarkStart w:id="39" w:name="_Hlk41435919"/>
                                 <m:sSubSup>
                                   <m:sSubSupPr>
                                     <m:ctrlPr>
@@ -16451,7 +16457,7 @@
                                     </m:r>
                                   </m:sup>
                                 </m:sSubSup>
-                                <w:bookmarkEnd w:id="40"/>
+                                <w:bookmarkEnd w:id="39"/>
                                 <m:r>
                                   <w:rPr>
                                     <w:rFonts w:ascii="Cambria Math" w:hAnsi="Cambria Math" w:cs="Times New Roman"/>
@@ -16510,7 +16516,7 @@
                 </m:nary>
               </m:oMath>
             </m:oMathPara>
-            <w:bookmarkEnd w:id="39"/>
+            <w:bookmarkEnd w:id="38"/>
           </w:p>
         </w:tc>
         <w:tc>
@@ -16628,14 +16634,7 @@
         <w:rPr>
           <w:rFonts w:ascii="Times New Roman" w:hAnsi="Times New Roman" w:cs="Times New Roman"/>
         </w:rPr>
-        <w:t xml:space="preserve">помилки характеризує здатність детектора виявляти </w:t>
-      </w:r>
-      <w:r>
-        <w:rPr>
-          <w:rFonts w:ascii="Times New Roman" w:hAnsi="Times New Roman" w:cs="Times New Roman"/>
-        </w:rPr>
-        <w:lastRenderedPageBreak/>
-        <w:t xml:space="preserve">шкідливі файли, що і визначає міру </w:t>
+        <w:t xml:space="preserve">помилки характеризує здатність детектора виявляти шкідливі файли, що і визначає міру </w:t>
       </w:r>
       <w:proofErr w:type="spellStart"/>
       <w:r>
@@ -17038,8 +17037,8 @@
         </w:rPr>
         <w:t xml:space="preserve">, в результаті чого визначаються вихідні значення детекторів </w:t>
       </w:r>
-      <w:bookmarkStart w:id="41" w:name="_Hlk41437344"/>
-      <w:bookmarkStart w:id="42" w:name="_Hlk41437452"/>
+      <w:bookmarkStart w:id="40" w:name="_Hlk41437344"/>
+      <w:bookmarkStart w:id="41" w:name="_Hlk41437452"/>
       <m:oMath>
         <m:sSub>
           <m:sSubPr>
@@ -17067,7 +17066,7 @@
             </m:r>
           </m:sub>
         </m:sSub>
-        <w:bookmarkEnd w:id="41"/>
+        <w:bookmarkEnd w:id="40"/>
         <m:sSub>
           <m:sSubPr>
             <m:ctrlPr>
@@ -17094,7 +17093,7 @@
             </m:r>
           </m:sub>
         </m:sSub>
-        <w:bookmarkEnd w:id="42"/>
+        <w:bookmarkEnd w:id="41"/>
         <m:r>
           <w:rPr>
             <w:rFonts w:ascii="Cambria Math" w:hAnsi="Cambria Math" w:cs="Times New Roman"/>
@@ -17180,21 +17179,7 @@
         <w:rPr>
           <w:rFonts w:ascii="Times New Roman" w:hAnsi="Times New Roman" w:cs="Times New Roman"/>
         </w:rPr>
-        <w:t xml:space="preserve"> = 0, тоді він вибирає наступний файл для сканування. Якщо термін експлуатації i-детектора закінчився, він знищується, а замість нього генерується н</w:t>
-      </w:r>
-      <w:proofErr w:type="spellStart"/>
-      <w:r>
-        <w:rPr>
-          <w:rFonts w:ascii="Times New Roman" w:hAnsi="Times New Roman" w:cs="Times New Roman"/>
-        </w:rPr>
-        <w:t>овий</w:t>
-      </w:r>
-      <w:proofErr w:type="spellEnd"/>
-      <w:r>
-        <w:rPr>
-          <w:rFonts w:ascii="Times New Roman" w:hAnsi="Times New Roman" w:cs="Times New Roman"/>
-        </w:rPr>
-        <w:t xml:space="preserve"> детектор.</w:t>
+        <w:t xml:space="preserve"> = 0, тоді він вибирає наступний файл для сканування. Якщо термін експлуатації i-детектора закінчився, він знищується, а замість нього генерується новий детектор.</w:t>
       </w:r>
     </w:p>
     <w:p>
@@ -17294,7 +17279,7 @@
           </w:rPr>
           <m:t>&lt;</m:t>
         </m:r>
-        <w:bookmarkStart w:id="43" w:name="_Hlk41472807"/>
+        <w:bookmarkStart w:id="42" w:name="_Hlk41472807"/>
         <m:sSub>
           <m:sSubPr>
             <m:ctrlPr>
@@ -17322,7 +17307,7 @@
           </m:sub>
         </m:sSub>
       </m:oMath>
-      <w:bookmarkEnd w:id="43"/>
+      <w:bookmarkEnd w:id="42"/>
       <w:r>
         <w:rPr>
           <w:rFonts w:ascii="Times New Roman" w:hAnsi="Times New Roman" w:cs="Times New Roman"/>
@@ -17438,7 +17423,6 @@
         <w:rPr>
           <w:rFonts w:ascii="Times New Roman" w:hAnsi="Times New Roman" w:cs="Times New Roman"/>
         </w:rPr>
-        <w:lastRenderedPageBreak/>
         <w:t xml:space="preserve">Особливістю запропонованого алгоритму є те, що кожен мережевий детектор імунітету є повністю незалежним об'єктом (автономним агентом), тобто вибирає саму область сканування. Для цього він отримує список файлів, що зберігаються в просторі пам'яті, і випадковим чином вибирає список файлів для його перевірки. Після перевірки одного файлу детектор переходить до наступного файлу із наявного списку. Сканування файлів у мережі за допомогою імунного детектора продовжує працювати, поки детектор не виявить шкідливу програму або час, що минув для функціонування цього детектора. Широка кількість імунних детекторів нейронної мережі забезпечує своєчасне виявлення шкідливих програм. Таким чином, дотримується принцип децентралізації системи безпеки, побудованої на основі поєднання методів електронних мереж та штучної імунної системи, що значно підвищує </w:t>
       </w:r>
       <w:proofErr w:type="spellStart"/>
@@ -17491,13 +17475,12 @@
           <w:color w:val="000000" w:themeColor="text1"/>
         </w:rPr>
       </w:pPr>
-      <w:bookmarkStart w:id="44" w:name="_Toc41496771"/>
+      <w:bookmarkStart w:id="43" w:name="_Toc41684473"/>
       <w:r>
         <w:rPr>
           <w:rFonts w:ascii="Times New Roman" w:hAnsi="Times New Roman" w:cs="Times New Roman"/>
           <w:b w:val="0"/>
           <w:color w:val="000000" w:themeColor="text1"/>
-          <w:lang w:val="en-US"/>
         </w:rPr>
         <w:t xml:space="preserve">3.2.2 </w:t>
       </w:r>
@@ -17527,7 +17510,7 @@
         </w:rPr>
         <w:t xml:space="preserve"> імунного детектора</w:t>
       </w:r>
-      <w:bookmarkEnd w:id="44"/>
+      <w:bookmarkEnd w:id="43"/>
     </w:p>
     <w:p>
       <w:pPr>
@@ -17672,6 +17655,7 @@
         <w:rPr>
           <w:rFonts w:ascii="Times New Roman" w:hAnsi="Times New Roman" w:cs="Times New Roman"/>
         </w:rPr>
+        <w:lastRenderedPageBreak/>
         <w:t xml:space="preserve">Для прикладу розглянемо багатошаровий </w:t>
       </w:r>
       <w:proofErr w:type="spellStart"/>
@@ -17879,7 +17863,6 @@
         <w:rPr>
           <w:rFonts w:ascii="Times New Roman" w:hAnsi="Times New Roman" w:cs="Times New Roman"/>
         </w:rPr>
-        <w:lastRenderedPageBreak/>
         <w:t xml:space="preserve">Для доброї класифікації розмір </w:t>
       </w:r>
       <w:proofErr w:type="spellStart"/>
@@ -17951,7 +17934,7 @@
                 <w:rFonts w:ascii="Times New Roman" w:hAnsi="Times New Roman" w:cs="Times New Roman"/>
               </w:rPr>
             </w:pPr>
-            <w:bookmarkStart w:id="45" w:name="_Hlk41476314"/>
+            <w:bookmarkStart w:id="44" w:name="_Hlk41476314"/>
             <m:oMathPara>
               <m:oMath>
                 <m:r>
@@ -17960,14 +17943,14 @@
                   </w:rPr>
                   <m:t>L≈</m:t>
                 </m:r>
-                <w:bookmarkEnd w:id="45"/>
+                <w:bookmarkEnd w:id="44"/>
                 <m:r>
                   <w:rPr>
                     <w:rFonts w:ascii="Cambria Math" w:hAnsi="Cambria Math" w:cs="Times New Roman"/>
                   </w:rPr>
                   <m:t>V/</m:t>
                 </m:r>
-                <w:bookmarkStart w:id="46" w:name="_Hlk41476250"/>
+                <w:bookmarkStart w:id="45" w:name="_Hlk41476250"/>
                 <m:r>
                   <w:rPr>
                     <w:rFonts w:ascii="Cambria Math" w:hAnsi="Cambria Math" w:cs="Times New Roman"/>
@@ -17976,7 +17959,7 @@
                 </m:r>
               </m:oMath>
             </m:oMathPara>
-            <w:bookmarkEnd w:id="46"/>
+            <w:bookmarkEnd w:id="45"/>
           </w:p>
         </w:tc>
         <w:tc>
@@ -18410,7 +18393,7 @@
           <v:shape id="_x0000_i1025" type="#_x0000_t75" style="width:410.25pt;height:228.75pt" o:ole="">
             <v:imagedata r:id="rId10" o:title=""/>
           </v:shape>
-          <o:OLEObject Type="Embed" ProgID="Visio.Drawing.15" ShapeID="_x0000_i1025" DrawAspect="Content" ObjectID="_1652109717" r:id="rId11"/>
+          <o:OLEObject Type="Embed" ProgID="Visio.Drawing.15" ShapeID="_x0000_i1025" DrawAspect="Content" ObjectID="_1652297805" r:id="rId11"/>
         </w:object>
       </w:r>
     </w:p>
@@ -18470,7 +18453,6 @@
         <w:rPr>
           <w:rFonts w:ascii="Times New Roman" w:hAnsi="Times New Roman" w:cs="Times New Roman"/>
         </w:rPr>
-        <w:lastRenderedPageBreak/>
         <w:t xml:space="preserve">На вхід такого детектора в режимі функціонування подаються фрагменти </w:t>
       </w:r>
       <w:proofErr w:type="spellStart"/>
@@ -18787,7 +18769,14 @@
         <w:rPr>
           <w:rFonts w:ascii="Times New Roman" w:hAnsi="Times New Roman" w:cs="Times New Roman"/>
         </w:rPr>
-        <w:t xml:space="preserve"> використовується навчальна вибірка, зіставлена з 50% чистого класу та 50% шкідливого класу. Таким чином, співвідношення файлів у виділеному виділення дорівнює один до одного. Цей взаємозв'язок отриманий експериментально, показавши найкращі результати. </w:t>
+        <w:t xml:space="preserve"> використовується навчальна вибірка, зіставлена з 50% чистого класу та 50% шкідливого класу. Таким чином, співвідношення файлів </w:t>
+      </w:r>
+      <w:r>
+        <w:rPr>
+          <w:rFonts w:ascii="Times New Roman" w:hAnsi="Times New Roman" w:cs="Times New Roman"/>
+        </w:rPr>
+        <w:lastRenderedPageBreak/>
+        <w:t xml:space="preserve">у виділеному виділення дорівнює один до одного. Цей взаємозв'язок отриманий експериментально, показавши найкращі результати. </w:t>
       </w:r>
     </w:p>
     <w:p>
@@ -18938,7 +18927,7 @@
             <w:tcW w:w="9209" w:type="dxa"/>
             <w:vAlign w:val="center"/>
           </w:tcPr>
-          <w:bookmarkStart w:id="47" w:name="_Hlk41482325"/>
+          <w:bookmarkStart w:id="46" w:name="_Hlk41482325"/>
           <w:p>
             <w:pPr>
               <w:widowControl/>
@@ -18996,7 +18985,7 @@
                     </m:r>
                   </m:sup>
                 </m:sSubSup>
-                <w:bookmarkEnd w:id="47"/>
+                <w:bookmarkEnd w:id="46"/>
                 <m:r>
                   <w:rPr>
                     <w:rFonts w:ascii="Cambria Math" w:hAnsi="Cambria Math" w:cs="Times New Roman"/>
@@ -19591,7 +19580,7 @@
         </w:rPr>
       </w:pPr>
     </w:p>
-    <w:bookmarkStart w:id="48" w:name="_Hlk41483450"/>
+    <w:bookmarkStart w:id="47" w:name="_Hlk41483450"/>
     <w:p>
       <w:pPr>
         <w:widowControl/>
@@ -19632,7 +19621,7 @@
             </m:r>
           </m:sub>
         </m:sSub>
-        <w:bookmarkEnd w:id="48"/>
+        <w:bookmarkEnd w:id="47"/>
         <m:d>
           <m:dPr>
             <m:ctrlPr>
@@ -19981,14 +19970,14 @@
           </w:rPr>
           <m:t>-</m:t>
         </m:r>
-        <w:bookmarkStart w:id="49" w:name="_Hlk41484154"/>
+        <w:bookmarkStart w:id="48" w:name="_Hlk41484154"/>
         <m:r>
           <w:rPr>
             <w:rFonts w:ascii="Cambria Math" w:hAnsi="Cambria Math" w:cs="Times New Roman"/>
           </w:rPr>
           <m:t>γ</m:t>
         </m:r>
-        <w:bookmarkEnd w:id="49"/>
+        <w:bookmarkEnd w:id="48"/>
         <m:d>
           <m:dPr>
             <m:ctrlPr>
@@ -20203,7 +20192,6 @@
         <w:rPr>
           <w:rFonts w:ascii="Times New Roman" w:hAnsi="Times New Roman" w:cs="Times New Roman"/>
         </w:rPr>
-        <w:lastRenderedPageBreak/>
         <w:t xml:space="preserve">Випадково </w:t>
       </w:r>
       <w:proofErr w:type="spellStart"/>
@@ -20334,7 +20322,7 @@
             <w:tcW w:w="9209" w:type="dxa"/>
             <w:vAlign w:val="center"/>
           </w:tcPr>
-          <w:bookmarkStart w:id="50" w:name="_Hlk41488238"/>
+          <w:bookmarkStart w:id="49" w:name="_Hlk41488238"/>
           <w:p>
             <w:pPr>
               <w:widowControl/>
@@ -20472,7 +20460,7 @@
                 </m:nary>
               </m:oMath>
             </m:oMathPara>
-            <w:bookmarkEnd w:id="50"/>
+            <w:bookmarkEnd w:id="49"/>
           </w:p>
         </w:tc>
         <w:tc>
@@ -20778,6 +20766,7 @@
         <w:rPr>
           <w:rFonts w:ascii="Times New Roman" w:hAnsi="Times New Roman" w:cs="Times New Roman"/>
         </w:rPr>
+        <w:lastRenderedPageBreak/>
         <w:t xml:space="preserve">Третій шар зіставлений з двох нейронних елементів </w:t>
       </w:r>
       <w:proofErr w:type="spellStart"/>
@@ -21109,7 +21098,6 @@
         <w:rPr>
           <w:rFonts w:ascii="Times New Roman" w:hAnsi="Times New Roman" w:cs="Times New Roman"/>
         </w:rPr>
-        <w:lastRenderedPageBreak/>
         <w:t xml:space="preserve">Якщо нейрон-переможець в шарі </w:t>
       </w:r>
       <w:proofErr w:type="spellStart"/>
@@ -21390,8 +21378,8 @@
             <w:tcW w:w="9209" w:type="dxa"/>
             <w:vAlign w:val="center"/>
           </w:tcPr>
+          <w:bookmarkStart w:id="50" w:name="_Hlk41488896"/>
           <w:bookmarkStart w:id="51" w:name="_Hlk41488855"/>
-          <w:bookmarkStart w:id="52" w:name="_Hlk41488896"/>
           <w:p>
             <w:pPr>
               <w:widowControl/>
@@ -21446,7 +21434,7 @@
                     </m:r>
                   </m:sub>
                 </m:sSub>
-                <w:bookmarkEnd w:id="52"/>
+                <w:bookmarkEnd w:id="50"/>
                 <m:r>
                   <w:rPr>
                     <w:rFonts w:ascii="Cambria Math" w:hAnsi="Cambria Math" w:cs="Times New Roman"/>
@@ -21481,7 +21469,7 @@
                     </m:r>
                   </m:sup>
                   <m:e>
-                    <w:bookmarkStart w:id="53" w:name="_Hlk41488975"/>
+                    <w:bookmarkStart w:id="52" w:name="_Hlk41488975"/>
                     <m:sSubSup>
                       <m:sSubSupPr>
                         <m:ctrlPr>
@@ -21516,7 +21504,7 @@
                         </m:r>
                       </m:sup>
                     </m:sSubSup>
-                    <w:bookmarkEnd w:id="53"/>
+                    <w:bookmarkEnd w:id="52"/>
                   </m:e>
                 </m:nary>
               </m:oMath>
@@ -21978,7 +21966,7 @@
                             </w:rPr>
                             <m:t xml:space="preserve">1, якщо </m:t>
                           </m:r>
-                          <w:bookmarkStart w:id="54" w:name="_Hlk41489715"/>
+                          <w:bookmarkStart w:id="53" w:name="_Hlk41489715"/>
                           <m:sSub>
                             <m:sSubPr>
                               <m:ctrlPr>
@@ -22005,7 +21993,7 @@
                               </m:r>
                             </m:sub>
                           </m:sSub>
-                          <w:bookmarkEnd w:id="54"/>
+                          <w:bookmarkEnd w:id="53"/>
                           <m:r>
                             <w:rPr>
                               <w:rFonts w:ascii="Cambria Math" w:hAnsi="Cambria Math" w:cs="Times New Roman"/>
@@ -22020,13 +22008,7 @@
                             <w:rPr>
                               <w:rFonts w:ascii="Cambria Math" w:hAnsi="Cambria Math" w:cs="Times New Roman"/>
                             </w:rPr>
-                            <m:t>-1</m:t>
-                          </m:r>
-                          <m:r>
-                            <w:rPr>
-                              <w:rFonts w:ascii="Cambria Math" w:hAnsi="Cambria Math" w:cs="Times New Roman"/>
-                            </w:rPr>
-                            <m:t xml:space="preserve">, якщо </m:t>
+                            <m:t xml:space="preserve">-1, якщо </m:t>
                           </m:r>
                           <m:sSub>
                             <m:sSubPr>
@@ -22222,6 +22204,7 @@
         <w:rPr>
           <w:rFonts w:ascii="Times New Roman" w:hAnsi="Times New Roman" w:cs="Times New Roman"/>
         </w:rPr>
+        <w:lastRenderedPageBreak/>
         <w:t>Таким чином, простір вихідних значень арбітра можна представити як таблицю.</w:t>
       </w:r>
     </w:p>
@@ -22235,33 +22218,11 @@
         <w:autoSpaceDN/>
         <w:adjustRightInd/>
         <w:spacing w:after="0" w:line="360" w:lineRule="auto"/>
-        <w:ind w:firstLine="360"/>
-        <w:rPr>
-          <w:rFonts w:ascii="Times New Roman" w:hAnsi="Times New Roman" w:cs="Times New Roman"/>
-        </w:rPr>
-      </w:pPr>
-    </w:p>
-    <w:p>
-      <w:pPr>
-        <w:widowControl/>
-        <w:tabs>
-          <w:tab w:val="center" w:pos="5024"/>
-        </w:tabs>
-        <w:autoSpaceDE/>
-        <w:autoSpaceDN/>
-        <w:adjustRightInd/>
-        <w:spacing w:after="0" w:line="360" w:lineRule="auto"/>
-        <w:ind w:firstLine="360"/>
-        <w:rPr>
-          <w:rFonts w:ascii="Times New Roman" w:hAnsi="Times New Roman" w:cs="Times New Roman"/>
-        </w:rPr>
-      </w:pPr>
-      <w:r>
-        <w:rPr>
-          <w:rFonts w:ascii="Times New Roman" w:hAnsi="Times New Roman" w:cs="Times New Roman"/>
-        </w:rPr>
-        <w:t>Таблиця 3.1 – Простір вихідних значень арбітра</w:t>
-      </w:r>
+        <w:ind w:firstLine="0"/>
+        <w:rPr>
+          <w:rFonts w:ascii="Times New Roman" w:hAnsi="Times New Roman" w:cs="Times New Roman"/>
+        </w:rPr>
+      </w:pPr>
     </w:p>
     <w:tbl>
       <w:tblPr>
@@ -22642,7 +22603,30 @@
         <w:autoSpaceDN/>
         <w:adjustRightInd/>
         <w:spacing w:after="0" w:line="360" w:lineRule="auto"/>
-        <w:ind w:firstLine="360"/>
+        <w:ind w:firstLine="0"/>
+        <w:jc w:val="center"/>
+        <w:rPr>
+          <w:rFonts w:ascii="Times New Roman" w:hAnsi="Times New Roman" w:cs="Times New Roman"/>
+        </w:rPr>
+      </w:pPr>
+      <w:r>
+        <w:rPr>
+          <w:rFonts w:ascii="Times New Roman" w:hAnsi="Times New Roman" w:cs="Times New Roman"/>
+        </w:rPr>
+        <w:t>Таблиця 3.1 – Простір вихідних значень арбітра</w:t>
+      </w:r>
+    </w:p>
+    <w:p>
+      <w:pPr>
+        <w:widowControl/>
+        <w:tabs>
+          <w:tab w:val="center" w:pos="5024"/>
+        </w:tabs>
+        <w:autoSpaceDE/>
+        <w:autoSpaceDN/>
+        <w:adjustRightInd/>
+        <w:spacing w:after="0" w:line="360" w:lineRule="auto"/>
+        <w:ind w:firstLine="0"/>
         <w:jc w:val="center"/>
         <w:rPr>
           <w:rFonts w:ascii="Times New Roman" w:hAnsi="Times New Roman" w:cs="Times New Roman"/>
@@ -22694,15 +22678,13 @@
           <w:color w:val="000000" w:themeColor="text1"/>
         </w:rPr>
       </w:pPr>
-      <w:bookmarkStart w:id="55" w:name="_Toc41496772"/>
+      <w:bookmarkStart w:id="54" w:name="_Toc41684474"/>
       <w:r>
         <w:rPr>
           <w:rFonts w:ascii="Times New Roman" w:hAnsi="Times New Roman" w:cs="Times New Roman"/>
           <w:b w:val="0"/>
           <w:color w:val="000000" w:themeColor="text1"/>
-          <w:lang w:val="en-US"/>
-        </w:rPr>
-        <w:lastRenderedPageBreak/>
+        </w:rPr>
         <w:t xml:space="preserve">3.2.3 </w:t>
       </w:r>
       <w:r>
@@ -22713,7 +22695,7 @@
         </w:rPr>
         <w:t xml:space="preserve">Алгоритм функціонування </w:t>
       </w:r>
-      <w:bookmarkStart w:id="56" w:name="_Hlk41490569"/>
+      <w:bookmarkStart w:id="55" w:name="_Hlk41490569"/>
       <w:proofErr w:type="spellStart"/>
       <w:r>
         <w:rPr>
@@ -22740,85 +22722,144 @@
         </w:rPr>
         <w:t xml:space="preserve"> імунного детектора</w:t>
       </w:r>
+      <w:bookmarkEnd w:id="54"/>
       <w:bookmarkEnd w:id="55"/>
+    </w:p>
+    <w:p>
+      <w:pPr>
+        <w:ind w:firstLine="0"/>
+        <w:rPr>
+          <w:rFonts w:ascii="Times New Roman" w:hAnsi="Times New Roman" w:cs="Times New Roman"/>
+          <w:lang w:eastAsia="ru-RU"/>
+        </w:rPr>
+      </w:pPr>
+    </w:p>
+    <w:p>
+      <w:pPr>
+        <w:ind w:firstLine="0"/>
+        <w:rPr>
+          <w:rFonts w:ascii="Times New Roman" w:hAnsi="Times New Roman" w:cs="Times New Roman"/>
+          <w:lang w:eastAsia="ru-RU"/>
+        </w:rPr>
+      </w:pPr>
+    </w:p>
+    <w:p>
+      <w:pPr>
+        <w:rPr>
+          <w:rFonts w:ascii="Times New Roman" w:hAnsi="Times New Roman" w:cs="Times New Roman"/>
+          <w:lang w:eastAsia="ru-RU"/>
+        </w:rPr>
+      </w:pPr>
+      <w:r>
+        <w:rPr>
+          <w:rFonts w:ascii="Times New Roman" w:hAnsi="Times New Roman" w:cs="Times New Roman"/>
+          <w:lang w:eastAsia="ru-RU"/>
+        </w:rPr>
+        <w:t xml:space="preserve">В процесі сканування </w:t>
+      </w:r>
+      <w:proofErr w:type="spellStart"/>
+      <w:r>
+        <w:rPr>
+          <w:rFonts w:ascii="Times New Roman" w:hAnsi="Times New Roman" w:cs="Times New Roman"/>
+          <w:lang w:eastAsia="ru-RU"/>
+        </w:rPr>
+        <w:t>файла</w:t>
+      </w:r>
+      <w:proofErr w:type="spellEnd"/>
+      <w:r>
+        <w:rPr>
+          <w:rFonts w:ascii="Times New Roman" w:hAnsi="Times New Roman" w:cs="Times New Roman"/>
+          <w:lang w:eastAsia="ru-RU"/>
+        </w:rPr>
+        <w:t xml:space="preserve"> на </w:t>
+      </w:r>
+      <w:bookmarkStart w:id="56" w:name="_Hlk41490566"/>
+      <w:proofErr w:type="spellStart"/>
+      <w:r>
+        <w:rPr>
+          <w:rFonts w:ascii="Times New Roman" w:hAnsi="Times New Roman" w:cs="Times New Roman"/>
+          <w:lang w:eastAsia="ru-RU"/>
+        </w:rPr>
+        <w:t>нейромережевий</w:t>
+      </w:r>
+      <w:proofErr w:type="spellEnd"/>
+      <w:r>
+        <w:rPr>
+          <w:rFonts w:ascii="Times New Roman" w:hAnsi="Times New Roman" w:cs="Times New Roman"/>
+          <w:lang w:eastAsia="ru-RU"/>
+        </w:rPr>
+        <w:t xml:space="preserve"> детектор</w:t>
+      </w:r>
       <w:bookmarkEnd w:id="56"/>
-    </w:p>
-    <w:p>
-      <w:pPr>
-        <w:ind w:firstLine="0"/>
-        <w:rPr>
-          <w:rFonts w:ascii="Times New Roman" w:hAnsi="Times New Roman" w:cs="Times New Roman"/>
-          <w:lang w:eastAsia="ru-RU"/>
-        </w:rPr>
-      </w:pPr>
-    </w:p>
-    <w:p>
-      <w:pPr>
-        <w:ind w:firstLine="0"/>
-        <w:rPr>
-          <w:rFonts w:ascii="Times New Roman" w:hAnsi="Times New Roman" w:cs="Times New Roman"/>
-          <w:lang w:eastAsia="ru-RU"/>
-        </w:rPr>
-      </w:pPr>
-    </w:p>
-    <w:p>
-      <w:pPr>
-        <w:rPr>
-          <w:rFonts w:ascii="Times New Roman" w:hAnsi="Times New Roman" w:cs="Times New Roman"/>
-          <w:lang w:val="ru-RU" w:eastAsia="ru-RU"/>
-        </w:rPr>
-      </w:pPr>
-      <w:r>
-        <w:rPr>
-          <w:rFonts w:ascii="Times New Roman" w:hAnsi="Times New Roman" w:cs="Times New Roman"/>
-          <w:lang w:val="ru-RU" w:eastAsia="ru-RU"/>
-        </w:rPr>
-        <w:t xml:space="preserve">В процесі сканування файла на </w:t>
-      </w:r>
-      <w:bookmarkStart w:id="57" w:name="_Hlk41490566"/>
-      <w:r>
-        <w:rPr>
-          <w:rFonts w:ascii="Times New Roman" w:hAnsi="Times New Roman" w:cs="Times New Roman"/>
-          <w:lang w:val="ru-RU" w:eastAsia="ru-RU"/>
-        </w:rPr>
-        <w:t>нейромережевий детектор</w:t>
-      </w:r>
-      <w:bookmarkEnd w:id="57"/>
-      <w:r>
-        <w:rPr>
-          <w:rFonts w:ascii="Times New Roman" w:hAnsi="Times New Roman" w:cs="Times New Roman"/>
-          <w:lang w:val="ru-RU" w:eastAsia="ru-RU"/>
-        </w:rPr>
-        <w:t xml:space="preserve"> послідовно подаються фрагменти файла за методом ковзного вікна.</w:t>
-      </w:r>
-    </w:p>
-    <w:p>
-      <w:pPr>
-        <w:rPr>
-          <w:rFonts w:ascii="Times New Roman" w:hAnsi="Times New Roman" w:cs="Times New Roman"/>
-          <w:lang w:val="ru-RU" w:eastAsia="ru-RU"/>
-        </w:rPr>
-      </w:pPr>
-      <w:r>
-        <w:rPr>
-          <w:rFonts w:ascii="Times New Roman" w:hAnsi="Times New Roman" w:cs="Times New Roman"/>
-          <w:lang w:val="ru-RU" w:eastAsia="ru-RU"/>
+      <w:r>
+        <w:rPr>
+          <w:rFonts w:ascii="Times New Roman" w:hAnsi="Times New Roman" w:cs="Times New Roman"/>
+          <w:lang w:eastAsia="ru-RU"/>
+        </w:rPr>
+        <w:t xml:space="preserve"> послідовно подаються фрагменти </w:t>
+      </w:r>
+      <w:proofErr w:type="spellStart"/>
+      <w:r>
+        <w:rPr>
+          <w:rFonts w:ascii="Times New Roman" w:hAnsi="Times New Roman" w:cs="Times New Roman"/>
+          <w:lang w:eastAsia="ru-RU"/>
+        </w:rPr>
+        <w:t>файла</w:t>
+      </w:r>
+      <w:proofErr w:type="spellEnd"/>
+      <w:r>
+        <w:rPr>
+          <w:rFonts w:ascii="Times New Roman" w:hAnsi="Times New Roman" w:cs="Times New Roman"/>
+          <w:lang w:eastAsia="ru-RU"/>
+        </w:rPr>
+        <w:t xml:space="preserve"> за методом ковзного вікна.</w:t>
+      </w:r>
+    </w:p>
+    <w:p>
+      <w:pPr>
+        <w:rPr>
+          <w:rFonts w:ascii="Times New Roman" w:hAnsi="Times New Roman" w:cs="Times New Roman"/>
+          <w:lang w:eastAsia="ru-RU"/>
+        </w:rPr>
+      </w:pPr>
+      <w:r>
+        <w:rPr>
+          <w:rFonts w:ascii="Times New Roman" w:hAnsi="Times New Roman" w:cs="Times New Roman"/>
+          <w:lang w:eastAsia="ru-RU"/>
         </w:rPr>
         <w:t xml:space="preserve">Алгоритм функціонування </w:t>
       </w:r>
-      <w:r>
-        <w:rPr>
-          <w:rFonts w:ascii="Times New Roman" w:hAnsi="Times New Roman" w:cs="Times New Roman"/>
-          <w:lang w:val="ru-RU" w:eastAsia="ru-RU"/>
-        </w:rPr>
-        <w:t>нейромережевого імунного детектора</w:t>
-      </w:r>
-      <w:r>
-        <w:rPr>
-          <w:rFonts w:ascii="Times New Roman" w:hAnsi="Times New Roman" w:cs="Times New Roman"/>
-          <w:lang w:val="ru-RU" w:eastAsia="ru-RU"/>
-        </w:rPr>
-        <w:t xml:space="preserve"> в режимі сканування файла можна звести до наступної послідовності кроків:</w:t>
+      <w:proofErr w:type="spellStart"/>
+      <w:r>
+        <w:rPr>
+          <w:rFonts w:ascii="Times New Roman" w:hAnsi="Times New Roman" w:cs="Times New Roman"/>
+          <w:lang w:eastAsia="ru-RU"/>
+        </w:rPr>
+        <w:t>нейромережевого</w:t>
+      </w:r>
+      <w:proofErr w:type="spellEnd"/>
+      <w:r>
+        <w:rPr>
+          <w:rFonts w:ascii="Times New Roman" w:hAnsi="Times New Roman" w:cs="Times New Roman"/>
+          <w:lang w:eastAsia="ru-RU"/>
+        </w:rPr>
+        <w:t xml:space="preserve"> імунного детектора в режимі сканування </w:t>
+      </w:r>
+      <w:proofErr w:type="spellStart"/>
+      <w:r>
+        <w:rPr>
+          <w:rFonts w:ascii="Times New Roman" w:hAnsi="Times New Roman" w:cs="Times New Roman"/>
+          <w:lang w:eastAsia="ru-RU"/>
+        </w:rPr>
+        <w:t>файла</w:t>
+      </w:r>
+      <w:proofErr w:type="spellEnd"/>
+      <w:r>
+        <w:rPr>
+          <w:rFonts w:ascii="Times New Roman" w:hAnsi="Times New Roman" w:cs="Times New Roman"/>
+          <w:lang w:eastAsia="ru-RU"/>
+        </w:rPr>
+        <w:t xml:space="preserve"> можна звести до наступної послідовності кроків:</w:t>
       </w:r>
     </w:p>
     <w:p>
@@ -22830,20 +22871,20 @@
         </w:numPr>
         <w:rPr>
           <w:rFonts w:ascii="Times New Roman" w:hAnsi="Times New Roman" w:cs="Times New Roman"/>
-          <w:lang w:val="ru-RU" w:eastAsia="ru-RU"/>
-        </w:rPr>
-      </w:pPr>
-      <w:r>
-        <w:rPr>
-          <w:rFonts w:ascii="Times New Roman" w:hAnsi="Times New Roman" w:cs="Times New Roman"/>
-          <w:lang w:val="ru-RU" w:eastAsia="ru-RU"/>
+          <w:lang w:eastAsia="ru-RU"/>
+        </w:rPr>
+      </w:pPr>
+      <w:r>
+        <w:rPr>
+          <w:rFonts w:ascii="Times New Roman" w:hAnsi="Times New Roman" w:cs="Times New Roman"/>
+          <w:lang w:eastAsia="ru-RU"/>
         </w:rPr>
         <w:t>Встановлюються наступні початкові значення</w:t>
       </w:r>
       <w:r>
         <w:rPr>
           <w:rFonts w:ascii="Times New Roman" w:hAnsi="Times New Roman" w:cs="Times New Roman"/>
-          <w:lang w:val="ru-RU" w:eastAsia="ru-RU"/>
+          <w:lang w:eastAsia="ru-RU"/>
         </w:rPr>
         <w:t>:</w:t>
       </w:r>
@@ -22854,7 +22895,7 @@
         <w:ind w:left="717" w:firstLine="0"/>
         <w:rPr>
           <w:rFonts w:ascii="Times New Roman" w:hAnsi="Times New Roman" w:cs="Times New Roman"/>
-          <w:lang w:val="ru-RU" w:eastAsia="ru-RU"/>
+          <w:lang w:eastAsia="ru-RU"/>
         </w:rPr>
       </w:pPr>
     </w:p>
@@ -22886,7 +22927,7 @@
             <w:tcW w:w="9209" w:type="dxa"/>
             <w:vAlign w:val="center"/>
           </w:tcPr>
-          <w:bookmarkStart w:id="58" w:name="_Hlk41491618"/>
+          <w:bookmarkStart w:id="57" w:name="_Hlk41491618"/>
           <w:p>
             <w:pPr>
               <w:widowControl/>
@@ -22926,7 +22967,6 @@
                         <m:r>
                           <w:rPr>
                             <w:rFonts w:ascii="Cambria Math" w:hAnsi="Cambria Math" w:cs="Times New Roman"/>
-                            <w:lang w:val="en-US"/>
                           </w:rPr>
                           <m:t>Y</m:t>
                         </m:r>
@@ -22942,7 +22982,7 @@
                     </m:r>
                   </m:sub>
                 </m:sSub>
-                <w:bookmarkEnd w:id="58"/>
+                <w:bookmarkEnd w:id="57"/>
                 <m:d>
                   <m:dPr>
                     <m:ctrlPr>
@@ -23050,13 +23090,11 @@
               <w:jc w:val="right"/>
               <w:rPr>
                 <w:rFonts w:ascii="Times New Roman" w:hAnsi="Times New Roman" w:cs="Times New Roman"/>
-                <w:lang w:val="en-US"/>
               </w:rPr>
             </w:pPr>
             <w:r>
               <w:rPr>
                 <w:rFonts w:ascii="Times New Roman" w:hAnsi="Times New Roman" w:cs="Times New Roman"/>
-                <w:lang w:val="en-US"/>
               </w:rPr>
               <w:t>(3.21)</w:t>
             </w:r>
@@ -23070,7 +23108,7 @@
         <w:ind w:left="717" w:firstLine="0"/>
         <w:rPr>
           <w:rFonts w:ascii="Times New Roman" w:hAnsi="Times New Roman" w:cs="Times New Roman"/>
-          <w:lang w:val="ru-RU" w:eastAsia="ru-RU"/>
+          <w:lang w:eastAsia="ru-RU"/>
         </w:rPr>
       </w:pPr>
     </w:p>
@@ -23083,29 +23121,15 @@
         </w:numPr>
         <w:rPr>
           <w:rFonts w:ascii="Times New Roman" w:hAnsi="Times New Roman" w:cs="Times New Roman"/>
-          <w:lang w:val="ru-RU" w:eastAsia="ru-RU"/>
-        </w:rPr>
-      </w:pPr>
-      <w:r>
-        <w:rPr>
-          <w:rFonts w:ascii="Times New Roman" w:hAnsi="Times New Roman" w:cs="Times New Roman"/>
-          <w:lang w:val="ru-RU" w:eastAsia="ru-RU"/>
-        </w:rPr>
-        <w:t>За методом ковзного вікна послідовно подаються вхідні образи (</w:t>
-      </w:r>
-      <w:r>
-        <w:rPr>
-          <w:rFonts w:ascii="Times New Roman" w:hAnsi="Times New Roman" w:cs="Times New Roman"/>
-          <w:lang w:val="en-US" w:eastAsia="ru-RU"/>
-        </w:rPr>
-        <w:t xml:space="preserve">k=1, L) </w:t>
-      </w:r>
-      <w:r>
-        <w:rPr>
-          <w:rFonts w:ascii="Times New Roman" w:hAnsi="Times New Roman" w:cs="Times New Roman"/>
-          <w:lang w:val="ru-RU" w:eastAsia="ru-RU"/>
-        </w:rPr>
-        <w:t>з файлу що сканується на нейронну мережу і для кожного вхідного образу проводяться наступні дії:</w:t>
+          <w:lang w:eastAsia="ru-RU"/>
+        </w:rPr>
+      </w:pPr>
+      <w:r>
+        <w:rPr>
+          <w:rFonts w:ascii="Times New Roman" w:hAnsi="Times New Roman" w:cs="Times New Roman"/>
+          <w:lang w:eastAsia="ru-RU"/>
+        </w:rPr>
+        <w:t>За методом ковзного вікна послідовно подаються вхідні образи (k=1, L) з файлу що сканується на нейронну мережу і для кожного вхідного образу проводяться наступні дії:</w:t>
       </w:r>
     </w:p>
     <w:p>
@@ -23117,15 +23141,31 @@
         </w:numPr>
         <w:rPr>
           <w:rFonts w:ascii="Times New Roman" w:hAnsi="Times New Roman" w:cs="Times New Roman"/>
-          <w:lang w:val="ru-RU" w:eastAsia="ru-RU"/>
-        </w:rPr>
-      </w:pPr>
-      <w:r>
-        <w:rPr>
-          <w:rFonts w:ascii="Times New Roman" w:hAnsi="Times New Roman" w:cs="Times New Roman"/>
-          <w:lang w:val="ru-RU" w:eastAsia="ru-RU"/>
-        </w:rPr>
-        <w:t>визначається зважена сума між вхідним образом та ваговими векторами нейронів шару Кохонена (3.14);</w:t>
+          <w:lang w:eastAsia="ru-RU"/>
+        </w:rPr>
+      </w:pPr>
+      <w:r>
+        <w:rPr>
+          <w:rFonts w:ascii="Times New Roman" w:hAnsi="Times New Roman" w:cs="Times New Roman"/>
+          <w:lang w:eastAsia="ru-RU"/>
+        </w:rPr>
+        <w:t xml:space="preserve">визначається зважена сума між вхідним образом та ваговими векторами нейронів шару </w:t>
+      </w:r>
+      <w:proofErr w:type="spellStart"/>
+      <w:r>
+        <w:rPr>
+          <w:rFonts w:ascii="Times New Roman" w:hAnsi="Times New Roman" w:cs="Times New Roman"/>
+          <w:lang w:eastAsia="ru-RU"/>
+        </w:rPr>
+        <w:t>Кохонена</w:t>
+      </w:r>
+      <w:proofErr w:type="spellEnd"/>
+      <w:r>
+        <w:rPr>
+          <w:rFonts w:ascii="Times New Roman" w:hAnsi="Times New Roman" w:cs="Times New Roman"/>
+          <w:lang w:eastAsia="ru-RU"/>
+        </w:rPr>
+        <w:t xml:space="preserve"> (3.14);</w:t>
       </w:r>
     </w:p>
     <w:p>
@@ -23137,29 +23177,15 @@
         </w:numPr>
         <w:rPr>
           <w:rFonts w:ascii="Times New Roman" w:hAnsi="Times New Roman" w:cs="Times New Roman"/>
-          <w:lang w:val="ru-RU" w:eastAsia="ru-RU"/>
-        </w:rPr>
-      </w:pPr>
-      <w:r>
-        <w:rPr>
-          <w:rFonts w:ascii="Times New Roman" w:hAnsi="Times New Roman" w:cs="Times New Roman"/>
-          <w:lang w:val="ru-RU" w:eastAsia="ru-RU"/>
-        </w:rPr>
-        <w:t xml:space="preserve">визначається нейрон-переможець з номером </w:t>
-      </w:r>
-      <w:r>
-        <w:rPr>
-          <w:rFonts w:ascii="Times New Roman" w:hAnsi="Times New Roman" w:cs="Times New Roman"/>
-          <w:lang w:val="en-US" w:eastAsia="ru-RU"/>
-        </w:rPr>
-        <w:t>k</w:t>
-      </w:r>
-      <w:r>
-        <w:rPr>
-          <w:rFonts w:ascii="Times New Roman" w:hAnsi="Times New Roman" w:cs="Times New Roman"/>
-          <w:lang w:val="ru-RU" w:eastAsia="ru-RU"/>
-        </w:rPr>
-        <w:t xml:space="preserve"> (3.15);</w:t>
+          <w:lang w:eastAsia="ru-RU"/>
+        </w:rPr>
+      </w:pPr>
+      <w:r>
+        <w:rPr>
+          <w:rFonts w:ascii="Times New Roman" w:hAnsi="Times New Roman" w:cs="Times New Roman"/>
+          <w:lang w:eastAsia="ru-RU"/>
+        </w:rPr>
+        <w:t>визначається нейрон-переможець з номером k (3.15);</w:t>
       </w:r>
     </w:p>
     <w:p>
@@ -23171,15 +23197,31 @@
         </w:numPr>
         <w:rPr>
           <w:rFonts w:ascii="Times New Roman" w:hAnsi="Times New Roman" w:cs="Times New Roman"/>
-          <w:lang w:val="ru-RU" w:eastAsia="ru-RU"/>
-        </w:rPr>
-      </w:pPr>
-      <w:r>
-        <w:rPr>
-          <w:rFonts w:ascii="Times New Roman" w:hAnsi="Times New Roman" w:cs="Times New Roman"/>
-          <w:lang w:val="ru-RU" w:eastAsia="ru-RU"/>
-        </w:rPr>
-        <w:t>визначаються вихідні значення нейронів шару Гроссберга (3.16);</w:t>
+          <w:lang w:eastAsia="ru-RU"/>
+        </w:rPr>
+      </w:pPr>
+      <w:r>
+        <w:rPr>
+          <w:rFonts w:ascii="Times New Roman" w:hAnsi="Times New Roman" w:cs="Times New Roman"/>
+          <w:lang w:eastAsia="ru-RU"/>
+        </w:rPr>
+        <w:t xml:space="preserve">визначаються вихідні значення нейронів шару </w:t>
+      </w:r>
+      <w:proofErr w:type="spellStart"/>
+      <w:r>
+        <w:rPr>
+          <w:rFonts w:ascii="Times New Roman" w:hAnsi="Times New Roman" w:cs="Times New Roman"/>
+          <w:lang w:eastAsia="ru-RU"/>
+        </w:rPr>
+        <w:t>Гроссберга</w:t>
+      </w:r>
+      <w:proofErr w:type="spellEnd"/>
+      <w:r>
+        <w:rPr>
+          <w:rFonts w:ascii="Times New Roman" w:hAnsi="Times New Roman" w:cs="Times New Roman"/>
+          <w:lang w:eastAsia="ru-RU"/>
+        </w:rPr>
+        <w:t xml:space="preserve"> (3.16);</w:t>
       </w:r>
     </w:p>
     <w:p>
@@ -23191,13 +23233,13 @@
         </w:numPr>
         <w:rPr>
           <w:rFonts w:ascii="Times New Roman" w:hAnsi="Times New Roman" w:cs="Times New Roman"/>
-          <w:lang w:val="ru-RU" w:eastAsia="ru-RU"/>
-        </w:rPr>
-      </w:pPr>
-      <w:r>
-        <w:rPr>
-          <w:rFonts w:ascii="Times New Roman" w:hAnsi="Times New Roman" w:cs="Times New Roman"/>
-          <w:lang w:val="ru-RU" w:eastAsia="ru-RU"/>
+          <w:lang w:eastAsia="ru-RU"/>
+        </w:rPr>
+      </w:pPr>
+      <w:r>
+        <w:rPr>
+          <w:rFonts w:ascii="Times New Roman" w:hAnsi="Times New Roman" w:cs="Times New Roman"/>
+          <w:lang w:eastAsia="ru-RU"/>
         </w:rPr>
         <w:t>визначається кількість чистих та шкідливих фрагментів файлу (3.18), (3.19);</w:t>
       </w:r>
@@ -23211,15 +23253,31 @@
         </w:numPr>
         <w:rPr>
           <w:rFonts w:ascii="Times New Roman" w:hAnsi="Times New Roman" w:cs="Times New Roman"/>
-          <w:lang w:val="ru-RU" w:eastAsia="ru-RU"/>
-        </w:rPr>
-      </w:pPr>
-      <w:r>
-        <w:rPr>
-          <w:rFonts w:ascii="Times New Roman" w:hAnsi="Times New Roman" w:cs="Times New Roman"/>
-          <w:lang w:val="ru-RU" w:eastAsia="ru-RU"/>
-        </w:rPr>
-        <w:t>визначається принадлежність файлу до чистого або шкідливого класів (3.20);</w:t>
+          <w:lang w:eastAsia="ru-RU"/>
+        </w:rPr>
+      </w:pPr>
+      <w:r>
+        <w:rPr>
+          <w:rFonts w:ascii="Times New Roman" w:hAnsi="Times New Roman" w:cs="Times New Roman"/>
+          <w:lang w:eastAsia="ru-RU"/>
+        </w:rPr>
+        <w:t xml:space="preserve">визначається </w:t>
+      </w:r>
+      <w:proofErr w:type="spellStart"/>
+      <w:r>
+        <w:rPr>
+          <w:rFonts w:ascii="Times New Roman" w:hAnsi="Times New Roman" w:cs="Times New Roman"/>
+          <w:lang w:eastAsia="ru-RU"/>
+        </w:rPr>
+        <w:t>принадлежність</w:t>
+      </w:r>
+      <w:proofErr w:type="spellEnd"/>
+      <w:r>
+        <w:rPr>
+          <w:rFonts w:ascii="Times New Roman" w:hAnsi="Times New Roman" w:cs="Times New Roman"/>
+          <w:lang w:eastAsia="ru-RU"/>
+        </w:rPr>
+        <w:t xml:space="preserve"> файлу до чистого або шкідливого класів (3.20);</w:t>
       </w:r>
     </w:p>
     <w:p>
@@ -23231,33 +23289,1666 @@
         </w:numPr>
         <w:rPr>
           <w:rFonts w:ascii="Times New Roman" w:hAnsi="Times New Roman" w:cs="Times New Roman"/>
+          <w:lang w:eastAsia="ru-RU"/>
+        </w:rPr>
+      </w:pPr>
+      <w:r>
+        <w:rPr>
+          <w:rFonts w:ascii="Times New Roman" w:hAnsi="Times New Roman" w:cs="Times New Roman"/>
+          <w:lang w:eastAsia="ru-RU"/>
+        </w:rPr>
+        <w:t>якщо Z = 0, назначається інший детектор на повторну перевірку цього ж файлу.</w:t>
+      </w:r>
+    </w:p>
+    <w:p>
+      <w:pPr>
+        <w:rPr>
+          <w:rFonts w:ascii="Times New Roman" w:hAnsi="Times New Roman" w:cs="Times New Roman"/>
+          <w:lang w:eastAsia="ru-RU"/>
+        </w:rPr>
+      </w:pPr>
+    </w:p>
+    <w:p>
+      <w:pPr>
+        <w:rPr>
+          <w:rFonts w:ascii="Times New Roman" w:hAnsi="Times New Roman" w:cs="Times New Roman"/>
+          <w:lang w:eastAsia="ru-RU"/>
+        </w:rPr>
+      </w:pPr>
+    </w:p>
+    <w:p>
+      <w:pPr>
+        <w:pStyle w:val="Style1"/>
+      </w:pPr>
+      <w:r>
+        <w:rPr>
+          <w:lang w:val="en-US"/>
+        </w:rPr>
+        <w:lastRenderedPageBreak/>
+        <w:t xml:space="preserve"> </w:t>
+      </w:r>
+      <w:bookmarkStart w:id="58" w:name="_Toc41684475"/>
+      <w:r>
+        <w:t>Архітектура програмного засобу</w:t>
+      </w:r>
+      <w:bookmarkEnd w:id="58"/>
+    </w:p>
+    <w:p>
+      <w:pPr>
+        <w:ind w:firstLine="181"/>
+        <w:rPr>
+          <w:lang w:eastAsia="ru-RU"/>
+        </w:rPr>
+      </w:pPr>
+    </w:p>
+    <w:p>
+      <w:pPr>
+        <w:ind w:firstLine="181"/>
+        <w:rPr>
+          <w:lang w:eastAsia="ru-RU"/>
+        </w:rPr>
+      </w:pPr>
+    </w:p>
+    <w:p>
+      <w:pPr>
+        <w:ind w:left="181" w:firstLine="539"/>
+        <w:rPr>
+          <w:rFonts w:ascii="Times New Roman" w:hAnsi="Times New Roman" w:cs="Times New Roman"/>
+          <w:lang w:eastAsia="ru-RU"/>
+        </w:rPr>
+      </w:pPr>
+      <w:proofErr w:type="spellStart"/>
+      <w:r>
+        <w:rPr>
+          <w:rFonts w:ascii="Times New Roman" w:hAnsi="Times New Roman" w:cs="Times New Roman"/>
+          <w:lang w:eastAsia="ru-RU"/>
+        </w:rPr>
+        <w:t>Model-View-Controller</w:t>
+      </w:r>
+      <w:proofErr w:type="spellEnd"/>
+      <w:r>
+        <w:rPr>
+          <w:rFonts w:ascii="Times New Roman" w:hAnsi="Times New Roman" w:cs="Times New Roman"/>
+          <w:lang w:eastAsia="ru-RU"/>
+        </w:rPr>
+        <w:t xml:space="preserve"> - схема розділення поданих даних, користувальницький інтерфейс та керована логіка на три окремих компонента: модель, представлення та контролер - таким чином, що модифікація кожного компонента може здійснювати незалежність.</w:t>
+      </w:r>
+    </w:p>
+    <w:p>
+      <w:pPr>
+        <w:ind w:left="181" w:firstLine="539"/>
+        <w:jc w:val="center"/>
+        <w:rPr>
+          <w:rFonts w:ascii="Times New Roman" w:hAnsi="Times New Roman" w:cs="Times New Roman"/>
+          <w:lang w:eastAsia="ru-RU"/>
+        </w:rPr>
+      </w:pPr>
+      <w:r>
+        <w:rPr>
+          <w:lang w:eastAsia="en-US"/>
+        </w:rPr>
+        <w:drawing>
+          <wp:inline distT="0" distB="0" distL="0" distR="0">
+            <wp:extent cx="2286000" cy="2495550"/>
+            <wp:effectExtent l="0" t="0" r="0" b="0"/>
+            <wp:docPr id="1" name="Picture 1" descr="https://upload.wikimedia.org/wikipedia/commons/thumb/f/fd/MVC-Process.png/240px-MVC-Process.png"/>
+            <wp:cNvGraphicFramePr>
+              <a:graphicFrameLocks xmlns:a="http://schemas.openxmlformats.org/drawingml/2006/main" noChangeAspect="1"/>
+            </wp:cNvGraphicFramePr>
+            <a:graphic xmlns:a="http://schemas.openxmlformats.org/drawingml/2006/main">
+              <a:graphicData uri="http://schemas.openxmlformats.org/drawingml/2006/picture">
+                <pic:pic xmlns:pic="http://schemas.openxmlformats.org/drawingml/2006/picture">
+                  <pic:nvPicPr>
+                    <pic:cNvPr id="0" name="Picture 19" descr="https://upload.wikimedia.org/wikipedia/commons/thumb/f/fd/MVC-Process.png/240px-MVC-Process.png"/>
+                    <pic:cNvPicPr>
+                      <a:picLocks noChangeAspect="1" noChangeArrowheads="1"/>
+                    </pic:cNvPicPr>
+                  </pic:nvPicPr>
+                  <pic:blipFill>
+                    <a:blip r:embed="rId12">
+                      <a:extLst>
+                        <a:ext uri="{28A0092B-C50C-407E-A947-70E740481C1C}">
+                          <a14:useLocalDpi xmlns:a14="http://schemas.microsoft.com/office/drawing/2010/main" val="0"/>
+                        </a:ext>
+                      </a:extLst>
+                    </a:blip>
+                    <a:srcRect/>
+                    <a:stretch>
+                      <a:fillRect/>
+                    </a:stretch>
+                  </pic:blipFill>
+                  <pic:spPr bwMode="auto">
+                    <a:xfrm>
+                      <a:off x="0" y="0"/>
+                      <a:ext cx="2286000" cy="2495550"/>
+                    </a:xfrm>
+                    <a:prstGeom prst="rect">
+                      <a:avLst/>
+                    </a:prstGeom>
+                    <a:noFill/>
+                    <a:ln>
+                      <a:noFill/>
+                    </a:ln>
+                  </pic:spPr>
+                </pic:pic>
+              </a:graphicData>
+            </a:graphic>
+          </wp:inline>
+        </w:drawing>
+      </w:r>
+    </w:p>
+    <w:p>
+      <w:pPr>
+        <w:ind w:left="181" w:firstLine="539"/>
+        <w:jc w:val="center"/>
+        <w:rPr>
+          <w:rFonts w:ascii="Times New Roman" w:hAnsi="Times New Roman" w:cs="Times New Roman"/>
+          <w:lang w:eastAsia="ru-RU"/>
+        </w:rPr>
+      </w:pPr>
+      <w:r>
+        <w:rPr>
+          <w:rFonts w:ascii="Times New Roman" w:hAnsi="Times New Roman" w:cs="Times New Roman"/>
+          <w:lang w:eastAsia="ru-RU"/>
+        </w:rPr>
+        <w:t xml:space="preserve">Рисунок 3.2 – Шаблон проектування </w:t>
+      </w:r>
+      <w:proofErr w:type="spellStart"/>
+      <w:r>
+        <w:rPr>
+          <w:rFonts w:ascii="Times New Roman" w:hAnsi="Times New Roman" w:cs="Times New Roman"/>
+          <w:lang w:eastAsia="ru-RU"/>
+        </w:rPr>
+        <w:t>Model</w:t>
+      </w:r>
+      <w:proofErr w:type="spellEnd"/>
+      <w:r>
+        <w:rPr>
+          <w:rFonts w:ascii="Times New Roman" w:hAnsi="Times New Roman" w:cs="Times New Roman"/>
+          <w:lang w:eastAsia="ru-RU"/>
+        </w:rPr>
+        <w:t xml:space="preserve"> </w:t>
+      </w:r>
+      <w:proofErr w:type="spellStart"/>
+      <w:r>
+        <w:rPr>
+          <w:rFonts w:ascii="Times New Roman" w:hAnsi="Times New Roman" w:cs="Times New Roman"/>
+          <w:lang w:eastAsia="ru-RU"/>
+        </w:rPr>
+        <w:t>View</w:t>
+      </w:r>
+      <w:proofErr w:type="spellEnd"/>
+      <w:r>
+        <w:rPr>
+          <w:rFonts w:ascii="Times New Roman" w:hAnsi="Times New Roman" w:cs="Times New Roman"/>
+          <w:lang w:eastAsia="ru-RU"/>
+        </w:rPr>
+        <w:t xml:space="preserve"> </w:t>
+      </w:r>
+      <w:proofErr w:type="spellStart"/>
+      <w:r>
+        <w:rPr>
+          <w:rFonts w:ascii="Times New Roman" w:hAnsi="Times New Roman" w:cs="Times New Roman"/>
+          <w:lang w:eastAsia="ru-RU"/>
+        </w:rPr>
+        <w:t>Controller</w:t>
+      </w:r>
+      <w:proofErr w:type="spellEnd"/>
+    </w:p>
+    <w:p>
+      <w:pPr>
+        <w:ind w:left="181" w:firstLine="539"/>
+        <w:jc w:val="center"/>
+        <w:rPr>
+          <w:rFonts w:ascii="Times New Roman" w:hAnsi="Times New Roman" w:cs="Times New Roman"/>
+          <w:lang w:eastAsia="ru-RU"/>
+        </w:rPr>
+      </w:pPr>
+    </w:p>
+    <w:p>
+      <w:pPr>
+        <w:pStyle w:val="ListParagraph"/>
+        <w:numPr>
+          <w:ilvl w:val="0"/>
+          <w:numId w:val="40"/>
+        </w:numPr>
+        <w:rPr>
+          <w:rFonts w:ascii="Times New Roman" w:hAnsi="Times New Roman" w:cs="Times New Roman"/>
+          <w:lang w:eastAsia="ru-RU"/>
+        </w:rPr>
+      </w:pPr>
+      <w:r>
+        <w:rPr>
+          <w:rFonts w:ascii="Times New Roman" w:hAnsi="Times New Roman" w:cs="Times New Roman"/>
+          <w:lang w:eastAsia="ru-RU"/>
+        </w:rPr>
+        <w:t>Модель - надає дані і реагує на команду контролера, змінивши своє стан.</w:t>
+      </w:r>
+    </w:p>
+    <w:p>
+      <w:pPr>
+        <w:pStyle w:val="ListParagraph"/>
+        <w:numPr>
+          <w:ilvl w:val="0"/>
+          <w:numId w:val="40"/>
+        </w:numPr>
+        <w:rPr>
+          <w:rFonts w:ascii="Times New Roman" w:hAnsi="Times New Roman" w:cs="Times New Roman"/>
+          <w:lang w:eastAsia="ru-RU"/>
+        </w:rPr>
+      </w:pPr>
+      <w:r>
+        <w:rPr>
+          <w:rFonts w:ascii="Times New Roman" w:hAnsi="Times New Roman" w:cs="Times New Roman"/>
+          <w:lang w:eastAsia="ru-RU"/>
+        </w:rPr>
+        <w:t>Представлення - відповідь за показаними даними моделями користувач, реалізуючи моделі змін.</w:t>
+      </w:r>
+    </w:p>
+    <w:p>
+      <w:pPr>
+        <w:pStyle w:val="ListParagraph"/>
+        <w:numPr>
+          <w:ilvl w:val="0"/>
+          <w:numId w:val="40"/>
+        </w:numPr>
+        <w:rPr>
+          <w:rFonts w:ascii="Times New Roman" w:hAnsi="Times New Roman" w:cs="Times New Roman"/>
+          <w:lang w:eastAsia="ru-RU"/>
+        </w:rPr>
+      </w:pPr>
+      <w:r>
+        <w:rPr>
+          <w:rFonts w:ascii="Times New Roman" w:hAnsi="Times New Roman" w:cs="Times New Roman"/>
+          <w:lang w:eastAsia="ru-RU"/>
+        </w:rPr>
+        <w:t>Контролер - інтерпретує діючого користувача, підтримуючи модель про необхідність зміни.</w:t>
+      </w:r>
+    </w:p>
+    <w:p>
+      <w:pPr>
+        <w:spacing w:after="0" w:line="360" w:lineRule="auto"/>
+        <w:ind w:right="-1" w:firstLine="425"/>
+        <w:rPr>
+          <w:rFonts w:ascii="Times New Roman" w:hAnsi="Times New Roman" w:cs="Times New Roman"/>
+        </w:rPr>
+      </w:pPr>
+      <w:r>
+        <w:rPr>
+          <w:rFonts w:ascii="Times New Roman" w:hAnsi="Times New Roman" w:cs="Times New Roman"/>
+        </w:rPr>
+        <w:t>Основні цілі застосування цих концепцій містяться у відокремленні моделі від його представлення. Завдяки такому розділенню підвищується можливість повторного використання коду. Найбільше корисно застосовувати дану концепцію у тих випадках, коли користувач повинен побачити найновіші дані од</w:t>
+      </w:r>
+      <w:r>
+        <w:rPr>
+          <w:rFonts w:ascii="Times New Roman" w:hAnsi="Times New Roman" w:cs="Times New Roman"/>
+        </w:rPr>
+        <w:t>ночасно у різних контекстах та</w:t>
+      </w:r>
+      <w:r>
+        <w:rPr>
+          <w:rFonts w:ascii="Times New Roman" w:hAnsi="Times New Roman" w:cs="Times New Roman"/>
+        </w:rPr>
+        <w:t xml:space="preserve"> з різними точками зору. </w:t>
+      </w:r>
+      <w:r>
+        <w:rPr>
+          <w:rFonts w:ascii="Times New Roman" w:hAnsi="Times New Roman" w:cs="Times New Roman"/>
+        </w:rPr>
+        <w:t xml:space="preserve">Наприклад </w:t>
+      </w:r>
+      <w:r>
+        <w:rPr>
+          <w:rFonts w:ascii="Times New Roman" w:hAnsi="Times New Roman" w:cs="Times New Roman"/>
+        </w:rPr>
+        <w:t>виконуючи наступні завдання:</w:t>
+      </w:r>
+    </w:p>
+    <w:p>
+      <w:pPr>
+        <w:pStyle w:val="ListParagraph"/>
+        <w:widowControl/>
+        <w:numPr>
+          <w:ilvl w:val="0"/>
+          <w:numId w:val="42"/>
+        </w:numPr>
+        <w:autoSpaceDE/>
+        <w:autoSpaceDN/>
+        <w:adjustRightInd/>
+        <w:spacing w:after="0" w:line="360" w:lineRule="auto"/>
+        <w:ind w:right="-1"/>
+        <w:rPr>
+          <w:rFonts w:ascii="Times New Roman" w:hAnsi="Times New Roman" w:cs="Times New Roman"/>
+        </w:rPr>
+      </w:pPr>
+      <w:r>
+        <w:rPr>
+          <w:rFonts w:ascii="Times New Roman" w:hAnsi="Times New Roman" w:cs="Times New Roman"/>
+        </w:rPr>
+        <w:t>До однієї моделі можна приєднати кілька видів, при цьому не затримати реалізовану модель. Наприклад, деякі дані можуть бути одночасно представлені у вигляді електронних таблиць, гістограм та кругової діаграми;</w:t>
+      </w:r>
+    </w:p>
+    <w:p>
+      <w:pPr>
+        <w:pStyle w:val="ListParagraph"/>
+        <w:widowControl/>
+        <w:numPr>
+          <w:ilvl w:val="0"/>
+          <w:numId w:val="42"/>
+        </w:numPr>
+        <w:autoSpaceDE/>
+        <w:autoSpaceDN/>
+        <w:adjustRightInd/>
+        <w:spacing w:after="0" w:line="360" w:lineRule="auto"/>
+        <w:ind w:right="-1"/>
+        <w:rPr>
+          <w:rFonts w:ascii="Times New Roman" w:hAnsi="Times New Roman" w:cs="Times New Roman"/>
+        </w:rPr>
+      </w:pPr>
+      <w:r>
+        <w:rPr>
+          <w:rFonts w:ascii="Times New Roman" w:hAnsi="Times New Roman" w:cs="Times New Roman"/>
+        </w:rPr>
+        <w:lastRenderedPageBreak/>
+        <w:t>Не затримати реалізацію виду, можна змінити реакції на діючого користувача (</w:t>
+      </w:r>
+      <w:r>
+        <w:rPr>
+          <w:rFonts w:ascii="Times New Roman" w:hAnsi="Times New Roman" w:cs="Times New Roman"/>
+        </w:rPr>
+        <w:t>натиснення</w:t>
+      </w:r>
+      <w:r>
+        <w:rPr>
+          <w:rFonts w:ascii="Times New Roman" w:hAnsi="Times New Roman" w:cs="Times New Roman"/>
+        </w:rPr>
+        <w:t xml:space="preserve"> </w:t>
+      </w:r>
+      <w:r>
+        <w:rPr>
+          <w:rFonts w:ascii="Times New Roman" w:hAnsi="Times New Roman" w:cs="Times New Roman"/>
+        </w:rPr>
+        <w:t>кнопки на миші</w:t>
+      </w:r>
+      <w:r>
+        <w:rPr>
+          <w:rFonts w:ascii="Times New Roman" w:hAnsi="Times New Roman" w:cs="Times New Roman"/>
+        </w:rPr>
+        <w:t>, введення даних</w:t>
+      </w:r>
+      <w:r>
+        <w:rPr>
+          <w:rFonts w:ascii="Times New Roman" w:hAnsi="Times New Roman" w:cs="Times New Roman"/>
+        </w:rPr>
+        <w:t>, тощо</w:t>
+      </w:r>
+      <w:r>
+        <w:rPr>
+          <w:rFonts w:ascii="Times New Roman" w:hAnsi="Times New Roman" w:cs="Times New Roman"/>
+        </w:rPr>
+        <w:t>) - для цього д</w:t>
+      </w:r>
+      <w:r>
+        <w:rPr>
+          <w:rFonts w:ascii="Times New Roman" w:hAnsi="Times New Roman" w:cs="Times New Roman"/>
+        </w:rPr>
+        <w:t>остатньо використати інший контролер</w:t>
+      </w:r>
+      <w:r>
+        <w:rPr>
+          <w:rFonts w:ascii="Times New Roman" w:hAnsi="Times New Roman" w:cs="Times New Roman"/>
+        </w:rPr>
+        <w:t>;</w:t>
+      </w:r>
+    </w:p>
+    <w:p>
+      <w:pPr>
+        <w:pStyle w:val="ListParagraph"/>
+        <w:numPr>
+          <w:ilvl w:val="0"/>
+          <w:numId w:val="42"/>
+        </w:numPr>
+        <w:rPr>
+          <w:rFonts w:ascii="Times New Roman" w:hAnsi="Times New Roman" w:cs="Times New Roman"/>
+          <w:lang w:eastAsia="ru-RU"/>
+        </w:rPr>
+      </w:pPr>
+      <w:r>
+        <w:rPr>
+          <w:rFonts w:ascii="Times New Roman" w:hAnsi="Times New Roman" w:cs="Times New Roman"/>
+        </w:rPr>
+        <w:t>Ряд розробників спеціалізується лише в одній із областей: або розробляє графічний інтерфейс, або розлучає бізнес-логіку. Ви можете, можливо, отримати те, що програмісти, займаючись розробкою бізнес-логіки (моделі), не будуть висвітлюватись, і таке представлення буде використане.</w:t>
+      </w:r>
+    </w:p>
+    <w:p>
+      <w:pPr>
+        <w:rPr>
+          <w:rFonts w:ascii="Times New Roman" w:hAnsi="Times New Roman" w:cs="Times New Roman"/>
+          <w:lang w:eastAsia="ru-RU"/>
+        </w:rPr>
+      </w:pPr>
+      <w:bookmarkStart w:id="59" w:name="_Hlk41680550"/>
+      <w:r>
+        <w:rPr>
+          <w:rFonts w:ascii="Times New Roman" w:hAnsi="Times New Roman" w:cs="Times New Roman"/>
+          <w:lang w:eastAsia="ru-RU"/>
+        </w:rPr>
+        <w:t>В таблиці 3.2</w:t>
+      </w:r>
+      <w:r>
+        <w:rPr>
+          <w:rFonts w:ascii="Times New Roman" w:hAnsi="Times New Roman" w:cs="Times New Roman"/>
+          <w:lang w:eastAsia="ru-RU"/>
+        </w:rPr>
+        <w:t xml:space="preserve"> наведено модулі програми що відповідають за функціональність таких структурних елементів як </w:t>
+      </w:r>
+      <w:proofErr w:type="spellStart"/>
+      <w:r>
+        <w:rPr>
+          <w:rFonts w:ascii="Times New Roman" w:hAnsi="Times New Roman" w:cs="Times New Roman"/>
+          <w:lang w:eastAsia="ru-RU"/>
+        </w:rPr>
+        <w:t>Model</w:t>
+      </w:r>
+      <w:proofErr w:type="spellEnd"/>
+      <w:r>
+        <w:rPr>
+          <w:rFonts w:ascii="Times New Roman" w:hAnsi="Times New Roman" w:cs="Times New Roman"/>
+          <w:lang w:eastAsia="ru-RU"/>
+        </w:rPr>
+        <w:t>.</w:t>
+      </w:r>
+      <w:bookmarkEnd w:id="59"/>
+    </w:p>
+    <w:tbl>
+      <w:tblPr>
+        <w:tblStyle w:val="TableGrid"/>
+        <w:tblW w:w="0" w:type="auto"/>
+        <w:tblLook w:val="04A0" w:firstRow="1" w:lastRow="0" w:firstColumn="1" w:lastColumn="0" w:noHBand="0" w:noVBand="1"/>
+      </w:tblPr>
+      <w:tblGrid>
+        <w:gridCol w:w="704"/>
+        <w:gridCol w:w="2268"/>
+        <w:gridCol w:w="6706"/>
+      </w:tblGrid>
+      <w:tr>
+        <w:tc>
+          <w:tcPr>
+            <w:tcW w:w="704" w:type="dxa"/>
+            <w:vAlign w:val="center"/>
+          </w:tcPr>
+          <w:p>
+            <w:pPr>
+              <w:ind w:firstLine="0"/>
+              <w:jc w:val="center"/>
+              <w:rPr>
+                <w:rFonts w:ascii="Times New Roman" w:hAnsi="Times New Roman" w:cs="Times New Roman"/>
+                <w:lang w:eastAsia="ru-RU"/>
+              </w:rPr>
+            </w:pPr>
+            <w:bookmarkStart w:id="60" w:name="_Hlk41680582"/>
+            <w:r>
+              <w:rPr>
+                <w:rFonts w:ascii="Times New Roman" w:hAnsi="Times New Roman" w:cs="Times New Roman"/>
+                <w:lang w:eastAsia="ru-RU"/>
+              </w:rPr>
+              <w:t>№</w:t>
+            </w:r>
+          </w:p>
+        </w:tc>
+        <w:tc>
+          <w:tcPr>
+            <w:tcW w:w="2268" w:type="dxa"/>
+          </w:tcPr>
+          <w:p>
+            <w:pPr>
+              <w:ind w:firstLine="0"/>
+              <w:rPr>
+                <w:rFonts w:ascii="Times New Roman" w:hAnsi="Times New Roman" w:cs="Times New Roman"/>
+                <w:lang w:eastAsia="ru-RU"/>
+              </w:rPr>
+            </w:pPr>
+            <w:r>
+              <w:rPr>
+                <w:rFonts w:ascii="Times New Roman" w:hAnsi="Times New Roman" w:cs="Times New Roman"/>
+                <w:lang w:eastAsia="ru-RU"/>
+              </w:rPr>
+              <w:t>Назва модуля</w:t>
+            </w:r>
+          </w:p>
+        </w:tc>
+        <w:tc>
+          <w:tcPr>
+            <w:tcW w:w="6706" w:type="dxa"/>
+          </w:tcPr>
+          <w:p>
+            <w:pPr>
+              <w:ind w:firstLine="0"/>
+              <w:rPr>
+                <w:rFonts w:ascii="Times New Roman" w:hAnsi="Times New Roman" w:cs="Times New Roman"/>
+                <w:lang w:eastAsia="ru-RU"/>
+              </w:rPr>
+            </w:pPr>
+            <w:r>
+              <w:rPr>
+                <w:rFonts w:ascii="Times New Roman" w:hAnsi="Times New Roman" w:cs="Times New Roman"/>
+                <w:lang w:eastAsia="ru-RU"/>
+              </w:rPr>
+              <w:t>Опис</w:t>
+            </w:r>
+          </w:p>
+        </w:tc>
+      </w:tr>
+      <w:tr>
+        <w:tc>
+          <w:tcPr>
+            <w:tcW w:w="704" w:type="dxa"/>
+            <w:vAlign w:val="center"/>
+          </w:tcPr>
+          <w:p>
+            <w:pPr>
+              <w:ind w:firstLine="0"/>
+              <w:jc w:val="center"/>
+              <w:rPr>
+                <w:rFonts w:ascii="Times New Roman" w:hAnsi="Times New Roman" w:cs="Times New Roman"/>
+                <w:lang w:eastAsia="ru-RU"/>
+              </w:rPr>
+            </w:pPr>
+            <w:r>
+              <w:rPr>
+                <w:rFonts w:ascii="Times New Roman" w:hAnsi="Times New Roman" w:cs="Times New Roman"/>
+                <w:lang w:eastAsia="ru-RU"/>
+              </w:rPr>
+              <w:t>1</w:t>
+            </w:r>
+          </w:p>
+        </w:tc>
+        <w:tc>
+          <w:tcPr>
+            <w:tcW w:w="2268" w:type="dxa"/>
+          </w:tcPr>
+          <w:p>
+            <w:pPr>
+              <w:ind w:firstLine="0"/>
+              <w:rPr>
+                <w:rFonts w:ascii="Times New Roman" w:hAnsi="Times New Roman" w:cs="Times New Roman"/>
+                <w:lang w:eastAsia="ru-RU"/>
+              </w:rPr>
+            </w:pPr>
+            <w:proofErr w:type="spellStart"/>
+            <w:r>
+              <w:rPr>
+                <w:rFonts w:ascii="Times New Roman" w:hAnsi="Times New Roman" w:cs="Times New Roman"/>
+                <w:lang w:eastAsia="ru-RU"/>
+              </w:rPr>
+              <w:t>File</w:t>
+            </w:r>
+            <w:proofErr w:type="spellEnd"/>
+          </w:p>
+        </w:tc>
+        <w:tc>
+          <w:tcPr>
+            <w:tcW w:w="6706" w:type="dxa"/>
+          </w:tcPr>
+          <w:p>
+            <w:pPr>
+              <w:ind w:firstLine="0"/>
+              <w:rPr>
+                <w:rFonts w:ascii="Times New Roman" w:hAnsi="Times New Roman" w:cs="Times New Roman"/>
+                <w:lang w:eastAsia="ru-RU"/>
+              </w:rPr>
+            </w:pPr>
+            <w:r>
+              <w:rPr>
+                <w:rFonts w:ascii="Times New Roman" w:hAnsi="Times New Roman" w:cs="Times New Roman"/>
+                <w:lang w:eastAsia="ru-RU"/>
+              </w:rPr>
+              <w:t xml:space="preserve">Відповідає за роботу зі сховищем </w:t>
+            </w:r>
+            <w:proofErr w:type="spellStart"/>
+            <w:r>
+              <w:rPr>
+                <w:rFonts w:ascii="Times New Roman" w:hAnsi="Times New Roman" w:cs="Times New Roman"/>
+                <w:lang w:eastAsia="ru-RU"/>
+              </w:rPr>
+              <w:t>данних</w:t>
+            </w:r>
+            <w:proofErr w:type="spellEnd"/>
+          </w:p>
+        </w:tc>
+      </w:tr>
+      <w:tr>
+        <w:tc>
+          <w:tcPr>
+            <w:tcW w:w="704" w:type="dxa"/>
+            <w:vAlign w:val="center"/>
+          </w:tcPr>
+          <w:p>
+            <w:pPr>
+              <w:ind w:firstLine="0"/>
+              <w:jc w:val="center"/>
+              <w:rPr>
+                <w:rFonts w:ascii="Times New Roman" w:hAnsi="Times New Roman" w:cs="Times New Roman"/>
+                <w:lang w:eastAsia="ru-RU"/>
+              </w:rPr>
+            </w:pPr>
+            <w:r>
+              <w:rPr>
+                <w:rFonts w:ascii="Times New Roman" w:hAnsi="Times New Roman" w:cs="Times New Roman"/>
+                <w:lang w:eastAsia="ru-RU"/>
+              </w:rPr>
+              <w:t>2</w:t>
+            </w:r>
+          </w:p>
+        </w:tc>
+        <w:tc>
+          <w:tcPr>
+            <w:tcW w:w="2268" w:type="dxa"/>
+          </w:tcPr>
+          <w:p>
+            <w:pPr>
+              <w:ind w:firstLine="0"/>
+              <w:rPr>
+                <w:rFonts w:ascii="Times New Roman" w:hAnsi="Times New Roman" w:cs="Times New Roman"/>
+                <w:lang w:eastAsia="ru-RU"/>
+              </w:rPr>
+            </w:pPr>
+            <w:proofErr w:type="spellStart"/>
+            <w:r>
+              <w:rPr>
+                <w:rFonts w:ascii="Times New Roman" w:hAnsi="Times New Roman" w:cs="Times New Roman"/>
+                <w:lang w:eastAsia="ru-RU"/>
+              </w:rPr>
+              <w:t>Math</w:t>
+            </w:r>
+            <w:proofErr w:type="spellEnd"/>
+          </w:p>
+        </w:tc>
+        <w:tc>
+          <w:tcPr>
+            <w:tcW w:w="6706" w:type="dxa"/>
+          </w:tcPr>
+          <w:p>
+            <w:pPr>
+              <w:ind w:firstLine="0"/>
+              <w:rPr>
+                <w:rFonts w:ascii="Times New Roman" w:hAnsi="Times New Roman" w:cs="Times New Roman"/>
+                <w:lang w:eastAsia="ru-RU"/>
+              </w:rPr>
+            </w:pPr>
+            <w:r>
+              <w:rPr>
+                <w:rFonts w:ascii="Times New Roman" w:hAnsi="Times New Roman" w:cs="Times New Roman"/>
+                <w:lang w:eastAsia="ru-RU"/>
+              </w:rPr>
+              <w:t>Відповідає за обрахунки в програмі</w:t>
+            </w:r>
+          </w:p>
+        </w:tc>
+      </w:tr>
+    </w:tbl>
+    <w:bookmarkEnd w:id="60"/>
+    <w:p>
+      <w:pPr>
+        <w:jc w:val="center"/>
+        <w:rPr>
+          <w:rFonts w:ascii="Times New Roman" w:hAnsi="Times New Roman" w:cs="Times New Roman"/>
+          <w:lang w:eastAsia="ru-RU"/>
+        </w:rPr>
+      </w:pPr>
+      <w:r>
+        <w:rPr>
+          <w:rFonts w:ascii="Times New Roman" w:hAnsi="Times New Roman" w:cs="Times New Roman"/>
+          <w:lang w:eastAsia="ru-RU"/>
+        </w:rPr>
+        <w:t>Таблиця 3.2</w:t>
+      </w:r>
+      <w:r>
+        <w:rPr>
+          <w:rFonts w:ascii="Times New Roman" w:hAnsi="Times New Roman" w:cs="Times New Roman"/>
+          <w:lang w:eastAsia="ru-RU"/>
+        </w:rPr>
+        <w:t xml:space="preserve"> – Модулі програми які належать до типу </w:t>
+      </w:r>
+      <w:proofErr w:type="spellStart"/>
+      <w:r>
+        <w:rPr>
+          <w:rFonts w:ascii="Times New Roman" w:hAnsi="Times New Roman" w:cs="Times New Roman"/>
+          <w:lang w:eastAsia="ru-RU"/>
+        </w:rPr>
+        <w:t>Model</w:t>
+      </w:r>
+      <w:proofErr w:type="spellEnd"/>
+    </w:p>
+    <w:p>
+      <w:pPr>
+        <w:jc w:val="left"/>
+        <w:rPr>
+          <w:rFonts w:ascii="Times New Roman" w:hAnsi="Times New Roman" w:cs="Times New Roman"/>
+          <w:lang w:eastAsia="ru-RU"/>
+        </w:rPr>
+      </w:pPr>
+    </w:p>
+    <w:p>
+      <w:pPr>
+        <w:jc w:val="left"/>
+        <w:rPr>
+          <w:rFonts w:ascii="Times New Roman" w:hAnsi="Times New Roman" w:cs="Times New Roman"/>
+          <w:lang w:eastAsia="ru-RU"/>
+        </w:rPr>
+      </w:pPr>
+      <w:r>
+        <w:rPr>
+          <w:rFonts w:ascii="Times New Roman" w:hAnsi="Times New Roman" w:cs="Times New Roman"/>
+          <w:lang w:eastAsia="ru-RU"/>
+        </w:rPr>
+        <w:t xml:space="preserve">В свою чергу кожен з модулів включає в себе класи які відповідають за його роботу. На рисунку 3.3 </w:t>
+      </w:r>
+      <w:r>
+        <w:rPr>
+          <w:rFonts w:ascii="Times New Roman" w:hAnsi="Times New Roman" w:cs="Times New Roman"/>
+          <w:lang w:eastAsia="ru-RU"/>
+        </w:rPr>
+        <w:t>зображено діаграму класів модуля</w:t>
+      </w:r>
+      <w:r>
+        <w:rPr>
+          <w:rFonts w:ascii="Times New Roman" w:hAnsi="Times New Roman" w:cs="Times New Roman"/>
+          <w:lang w:eastAsia="ru-RU"/>
+        </w:rPr>
+        <w:t xml:space="preserve"> </w:t>
+      </w:r>
+      <w:proofErr w:type="spellStart"/>
+      <w:r>
+        <w:rPr>
+          <w:rFonts w:ascii="Times New Roman" w:hAnsi="Times New Roman" w:cs="Times New Roman"/>
+          <w:lang w:eastAsia="ru-RU"/>
+        </w:rPr>
+        <w:t>File</w:t>
+      </w:r>
+      <w:proofErr w:type="spellEnd"/>
+      <w:r>
+        <w:rPr>
+          <w:rFonts w:ascii="Times New Roman" w:hAnsi="Times New Roman" w:cs="Times New Roman"/>
+          <w:lang w:eastAsia="ru-RU"/>
+        </w:rPr>
+        <w:t>.</w:t>
+      </w:r>
+      <w:r>
+        <w:rPr>
+          <w:rFonts w:ascii="Times New Roman" w:hAnsi="Times New Roman" w:cs="Times New Roman"/>
+          <w:lang w:eastAsia="ru-RU"/>
+        </w:rPr>
+        <w:t xml:space="preserve"> Модуль включає в себе 1 клас для роботи зі сховищем даних. Клас реалізує в собі повний набір функцій та процедур для отримання, </w:t>
+      </w:r>
+      <w:r>
+        <w:rPr>
+          <w:rFonts w:ascii="Times New Roman" w:hAnsi="Times New Roman" w:cs="Times New Roman"/>
+          <w:lang w:eastAsia="ru-RU"/>
+        </w:rPr>
+        <w:t>інтерпретації та збе</w:t>
+      </w:r>
+      <w:r>
+        <w:rPr>
+          <w:rFonts w:ascii="Times New Roman" w:hAnsi="Times New Roman" w:cs="Times New Roman"/>
+          <w:lang w:eastAsia="ru-RU"/>
+        </w:rPr>
+        <w:t>реження даних зі сховищ.</w:t>
+      </w:r>
+    </w:p>
+    <w:p>
+      <w:pPr>
+        <w:jc w:val="center"/>
+        <w:rPr>
+          <w:lang w:eastAsia="en-US"/>
+        </w:rPr>
+      </w:pPr>
+    </w:p>
+    <w:p>
+      <w:pPr>
+        <w:jc w:val="center"/>
+        <w:rPr>
+          <w:rFonts w:ascii="Times New Roman" w:hAnsi="Times New Roman" w:cs="Times New Roman"/>
+          <w:lang w:eastAsia="ru-RU"/>
+        </w:rPr>
+      </w:pPr>
+      <w:r>
+        <w:rPr>
+          <w:lang w:eastAsia="en-US"/>
+        </w:rPr>
+        <w:drawing>
+          <wp:inline distT="0" distB="0" distL="0" distR="0" wp14:anchorId="2E422A7A" wp14:editId="15FAD327">
+            <wp:extent cx="4121856" cy="1209675"/>
+            <wp:effectExtent l="0" t="0" r="0" b="0"/>
+            <wp:docPr id="2" name="Picture 2"/>
+            <wp:cNvGraphicFramePr>
+              <a:graphicFrameLocks xmlns:a="http://schemas.openxmlformats.org/drawingml/2006/main" noChangeAspect="1"/>
+            </wp:cNvGraphicFramePr>
+            <a:graphic xmlns:a="http://schemas.openxmlformats.org/drawingml/2006/main">
+              <a:graphicData uri="http://schemas.openxmlformats.org/drawingml/2006/picture">
+                <pic:pic xmlns:pic="http://schemas.openxmlformats.org/drawingml/2006/picture">
+                  <pic:nvPicPr>
+                    <pic:cNvPr id="1" name=""/>
+                    <pic:cNvPicPr/>
+                  </pic:nvPicPr>
+                  <pic:blipFill rotWithShape="1">
+                    <a:blip r:embed="rId13"/>
+                    <a:srcRect l="37314" t="49013" r="34197" b="36834"/>
+                    <a:stretch/>
+                  </pic:blipFill>
+                  <pic:spPr bwMode="auto">
+                    <a:xfrm>
+                      <a:off x="0" y="0"/>
+                      <a:ext cx="4137516" cy="1214271"/>
+                    </a:xfrm>
+                    <a:prstGeom prst="rect">
+                      <a:avLst/>
+                    </a:prstGeom>
+                    <a:ln>
+                      <a:noFill/>
+                    </a:ln>
+                    <a:extLst>
+                      <a:ext uri="{53640926-AAD7-44D8-BBD7-CCE9431645EC}">
+                        <a14:shadowObscured xmlns:a14="http://schemas.microsoft.com/office/drawing/2010/main"/>
+                      </a:ext>
+                    </a:extLst>
+                  </pic:spPr>
+                </pic:pic>
+              </a:graphicData>
+            </a:graphic>
+          </wp:inline>
+        </w:drawing>
+      </w:r>
+    </w:p>
+    <w:p>
+      <w:pPr>
+        <w:jc w:val="center"/>
+        <w:rPr>
+          <w:rFonts w:ascii="Times New Roman" w:hAnsi="Times New Roman" w:cs="Times New Roman"/>
+          <w:lang w:eastAsia="ru-RU"/>
+        </w:rPr>
+      </w:pPr>
+      <w:r>
+        <w:rPr>
+          <w:rFonts w:ascii="Times New Roman" w:hAnsi="Times New Roman" w:cs="Times New Roman"/>
+          <w:lang w:eastAsia="ru-RU"/>
+        </w:rPr>
+        <w:t xml:space="preserve">Рисунок 3.3 – Діаграма класів модуля </w:t>
+      </w:r>
+      <w:proofErr w:type="spellStart"/>
+      <w:r>
+        <w:rPr>
+          <w:rFonts w:ascii="Times New Roman" w:hAnsi="Times New Roman" w:cs="Times New Roman"/>
+          <w:lang w:eastAsia="ru-RU"/>
+        </w:rPr>
+        <w:t>File</w:t>
+      </w:r>
+      <w:proofErr w:type="spellEnd"/>
+    </w:p>
+    <w:p>
+      <w:pPr>
+        <w:rPr>
+          <w:rFonts w:ascii="Times New Roman" w:hAnsi="Times New Roman" w:cs="Times New Roman"/>
+          <w:lang w:eastAsia="ru-RU"/>
+        </w:rPr>
+      </w:pPr>
+    </w:p>
+    <w:p>
+      <w:pPr>
+        <w:rPr>
+          <w:rFonts w:ascii="Times New Roman" w:hAnsi="Times New Roman" w:cs="Times New Roman"/>
+          <w:lang w:eastAsia="ru-RU"/>
+        </w:rPr>
+      </w:pPr>
+      <w:r>
+        <w:rPr>
+          <w:rFonts w:ascii="Times New Roman" w:hAnsi="Times New Roman" w:cs="Times New Roman"/>
+          <w:lang w:eastAsia="ru-RU"/>
+        </w:rPr>
+        <w:t xml:space="preserve">На рисунку 3.4 зображено діаграму класів модуля </w:t>
+      </w:r>
+      <w:proofErr w:type="spellStart"/>
+      <w:r>
+        <w:rPr>
+          <w:rFonts w:ascii="Times New Roman" w:hAnsi="Times New Roman" w:cs="Times New Roman"/>
+          <w:lang w:eastAsia="ru-RU"/>
+        </w:rPr>
+        <w:t>Math</w:t>
+      </w:r>
+      <w:proofErr w:type="spellEnd"/>
+      <w:r>
+        <w:rPr>
+          <w:rFonts w:ascii="Times New Roman" w:hAnsi="Times New Roman" w:cs="Times New Roman"/>
+          <w:lang w:eastAsia="ru-RU"/>
+        </w:rPr>
+        <w:t>. Модуль включає в себе 3 класи для роботи з математичними обчисленнями, діями над матрицями та повним набором операцій з нейронною мережею.</w:t>
+      </w:r>
+    </w:p>
+    <w:p>
+      <w:pPr>
+        <w:jc w:val="center"/>
+        <w:rPr>
+          <w:rFonts w:ascii="Times New Roman" w:hAnsi="Times New Roman" w:cs="Times New Roman"/>
+          <w:lang w:eastAsia="ru-RU"/>
+        </w:rPr>
+      </w:pPr>
+      <w:r>
+        <w:rPr>
+          <w:lang w:eastAsia="en-US"/>
+        </w:rPr>
+        <w:lastRenderedPageBreak/>
+        <w:drawing>
+          <wp:inline distT="0" distB="0" distL="0" distR="0" wp14:anchorId="52E6C6DB" wp14:editId="63A38A0A">
+            <wp:extent cx="5938137" cy="3676650"/>
+            <wp:effectExtent l="0" t="0" r="5715" b="0"/>
+            <wp:docPr id="6" name="Picture 6"/>
+            <wp:cNvGraphicFramePr>
+              <a:graphicFrameLocks xmlns:a="http://schemas.openxmlformats.org/drawingml/2006/main" noChangeAspect="1"/>
+            </wp:cNvGraphicFramePr>
+            <a:graphic xmlns:a="http://schemas.openxmlformats.org/drawingml/2006/main">
+              <a:graphicData uri="http://schemas.openxmlformats.org/drawingml/2006/picture">
+                <pic:pic xmlns:pic="http://schemas.openxmlformats.org/drawingml/2006/picture">
+                  <pic:nvPicPr>
+                    <pic:cNvPr id="1" name=""/>
+                    <pic:cNvPicPr/>
+                  </pic:nvPicPr>
+                  <pic:blipFill rotWithShape="1">
+                    <a:blip r:embed="rId14"/>
+                    <a:srcRect l="28644" t="21230" r="5089" b="9313"/>
+                    <a:stretch/>
+                  </pic:blipFill>
+                  <pic:spPr bwMode="auto">
+                    <a:xfrm>
+                      <a:off x="0" y="0"/>
+                      <a:ext cx="5938137" cy="3676650"/>
+                    </a:xfrm>
+                    <a:prstGeom prst="rect">
+                      <a:avLst/>
+                    </a:prstGeom>
+                    <a:ln>
+                      <a:noFill/>
+                    </a:ln>
+                    <a:extLst>
+                      <a:ext uri="{53640926-AAD7-44D8-BBD7-CCE9431645EC}">
+                        <a14:shadowObscured xmlns:a14="http://schemas.microsoft.com/office/drawing/2010/main"/>
+                      </a:ext>
+                    </a:extLst>
+                  </pic:spPr>
+                </pic:pic>
+              </a:graphicData>
+            </a:graphic>
+          </wp:inline>
+        </w:drawing>
+      </w:r>
+    </w:p>
+    <w:p>
+      <w:pPr>
+        <w:jc w:val="center"/>
+        <w:rPr>
+          <w:rFonts w:ascii="Times New Roman" w:hAnsi="Times New Roman" w:cs="Times New Roman"/>
+          <w:lang w:eastAsia="ru-RU"/>
+        </w:rPr>
+      </w:pPr>
+      <w:r>
+        <w:rPr>
+          <w:rFonts w:ascii="Times New Roman" w:hAnsi="Times New Roman" w:cs="Times New Roman"/>
+          <w:lang w:eastAsia="ru-RU"/>
+        </w:rPr>
+        <w:t xml:space="preserve">Рисунок 3.4 – Діаграма класів модуля </w:t>
+      </w:r>
+      <w:proofErr w:type="spellStart"/>
+      <w:r>
+        <w:rPr>
+          <w:rFonts w:ascii="Times New Roman" w:hAnsi="Times New Roman" w:cs="Times New Roman"/>
+          <w:lang w:eastAsia="ru-RU"/>
+        </w:rPr>
+        <w:t>Math</w:t>
+      </w:r>
+      <w:proofErr w:type="spellEnd"/>
+    </w:p>
+    <w:p>
+      <w:pPr>
+        <w:jc w:val="center"/>
+        <w:rPr>
+          <w:rFonts w:ascii="Times New Roman" w:hAnsi="Times New Roman" w:cs="Times New Roman"/>
+          <w:lang w:eastAsia="ru-RU"/>
+        </w:rPr>
+      </w:pPr>
+    </w:p>
+    <w:p>
+      <w:pPr>
+        <w:rPr>
+          <w:rFonts w:ascii="Times New Roman" w:hAnsi="Times New Roman" w:cs="Times New Roman"/>
+          <w:lang w:eastAsia="ru-RU"/>
+        </w:rPr>
+      </w:pPr>
+      <w:r>
+        <w:rPr>
+          <w:rFonts w:ascii="Times New Roman" w:hAnsi="Times New Roman" w:cs="Times New Roman"/>
+          <w:lang w:eastAsia="ru-RU"/>
+        </w:rPr>
+        <w:t>В таблиці 3.3</w:t>
+      </w:r>
+      <w:r>
+        <w:rPr>
+          <w:rFonts w:ascii="Times New Roman" w:hAnsi="Times New Roman" w:cs="Times New Roman"/>
+          <w:lang w:eastAsia="ru-RU"/>
+        </w:rPr>
+        <w:t xml:space="preserve"> наведено модулі програми що відповідають за функціональність таких структурних елементів як</w:t>
+      </w:r>
+      <w:r>
+        <w:rPr>
+          <w:rFonts w:ascii="Times New Roman" w:hAnsi="Times New Roman" w:cs="Times New Roman"/>
+          <w:lang w:eastAsia="ru-RU"/>
+        </w:rPr>
+        <w:t xml:space="preserve"> </w:t>
+      </w:r>
+      <w:proofErr w:type="spellStart"/>
+      <w:r>
+        <w:rPr>
+          <w:rFonts w:ascii="Times New Roman" w:hAnsi="Times New Roman" w:cs="Times New Roman"/>
+          <w:lang w:eastAsia="ru-RU"/>
+        </w:rPr>
+        <w:t>View</w:t>
+      </w:r>
+      <w:proofErr w:type="spellEnd"/>
+      <w:r>
+        <w:rPr>
+          <w:rFonts w:ascii="Times New Roman" w:hAnsi="Times New Roman" w:cs="Times New Roman"/>
+          <w:lang w:eastAsia="ru-RU"/>
+        </w:rPr>
+        <w:t>.</w:t>
+      </w:r>
+    </w:p>
+    <w:tbl>
+      <w:tblPr>
+        <w:tblStyle w:val="TableGrid"/>
+        <w:tblW w:w="0" w:type="auto"/>
+        <w:tblLook w:val="04A0" w:firstRow="1" w:lastRow="0" w:firstColumn="1" w:lastColumn="0" w:noHBand="0" w:noVBand="1"/>
+      </w:tblPr>
+      <w:tblGrid>
+        <w:gridCol w:w="704"/>
+        <w:gridCol w:w="2268"/>
+        <w:gridCol w:w="6706"/>
+      </w:tblGrid>
+      <w:tr>
+        <w:tc>
+          <w:tcPr>
+            <w:tcW w:w="704" w:type="dxa"/>
+            <w:vAlign w:val="center"/>
+          </w:tcPr>
+          <w:p>
+            <w:pPr>
+              <w:ind w:firstLine="0"/>
+              <w:jc w:val="center"/>
+              <w:rPr>
+                <w:rFonts w:ascii="Times New Roman" w:hAnsi="Times New Roman" w:cs="Times New Roman"/>
+                <w:lang w:eastAsia="ru-RU"/>
+              </w:rPr>
+            </w:pPr>
+            <w:r>
+              <w:rPr>
+                <w:rFonts w:ascii="Times New Roman" w:hAnsi="Times New Roman" w:cs="Times New Roman"/>
+                <w:lang w:eastAsia="ru-RU"/>
+              </w:rPr>
+              <w:t>№</w:t>
+            </w:r>
+          </w:p>
+        </w:tc>
+        <w:tc>
+          <w:tcPr>
+            <w:tcW w:w="2268" w:type="dxa"/>
+          </w:tcPr>
+          <w:p>
+            <w:pPr>
+              <w:ind w:firstLine="0"/>
+              <w:rPr>
+                <w:rFonts w:ascii="Times New Roman" w:hAnsi="Times New Roman" w:cs="Times New Roman"/>
+                <w:lang w:eastAsia="ru-RU"/>
+              </w:rPr>
+            </w:pPr>
+            <w:r>
+              <w:rPr>
+                <w:rFonts w:ascii="Times New Roman" w:hAnsi="Times New Roman" w:cs="Times New Roman"/>
+                <w:lang w:eastAsia="ru-RU"/>
+              </w:rPr>
+              <w:t>Назва модуля</w:t>
+            </w:r>
+          </w:p>
+        </w:tc>
+        <w:tc>
+          <w:tcPr>
+            <w:tcW w:w="6706" w:type="dxa"/>
+          </w:tcPr>
+          <w:p>
+            <w:pPr>
+              <w:ind w:firstLine="0"/>
+              <w:rPr>
+                <w:rFonts w:ascii="Times New Roman" w:hAnsi="Times New Roman" w:cs="Times New Roman"/>
+                <w:lang w:eastAsia="ru-RU"/>
+              </w:rPr>
+            </w:pPr>
+            <w:r>
+              <w:rPr>
+                <w:rFonts w:ascii="Times New Roman" w:hAnsi="Times New Roman" w:cs="Times New Roman"/>
+                <w:lang w:eastAsia="ru-RU"/>
+              </w:rPr>
+              <w:t>Опис</w:t>
+            </w:r>
+          </w:p>
+        </w:tc>
+      </w:tr>
+      <w:tr>
+        <w:tc>
+          <w:tcPr>
+            <w:tcW w:w="704" w:type="dxa"/>
+            <w:vAlign w:val="center"/>
+          </w:tcPr>
+          <w:p>
+            <w:pPr>
+              <w:ind w:firstLine="0"/>
+              <w:jc w:val="center"/>
+              <w:rPr>
+                <w:rFonts w:ascii="Times New Roman" w:hAnsi="Times New Roman" w:cs="Times New Roman"/>
+                <w:lang w:eastAsia="ru-RU"/>
+              </w:rPr>
+            </w:pPr>
+            <w:r>
+              <w:rPr>
+                <w:rFonts w:ascii="Times New Roman" w:hAnsi="Times New Roman" w:cs="Times New Roman"/>
+                <w:lang w:eastAsia="ru-RU"/>
+              </w:rPr>
+              <w:t>1</w:t>
+            </w:r>
+          </w:p>
+        </w:tc>
+        <w:tc>
+          <w:tcPr>
+            <w:tcW w:w="2268" w:type="dxa"/>
+          </w:tcPr>
+          <w:p>
+            <w:pPr>
+              <w:ind w:firstLine="0"/>
+              <w:rPr>
+                <w:rFonts w:ascii="Times New Roman" w:hAnsi="Times New Roman" w:cs="Times New Roman"/>
+                <w:lang w:eastAsia="ru-RU"/>
+              </w:rPr>
+            </w:pPr>
+            <w:r>
+              <w:rPr>
+                <w:rFonts w:ascii="Times New Roman" w:hAnsi="Times New Roman" w:cs="Times New Roman"/>
+                <w:lang w:eastAsia="ru-RU"/>
+              </w:rPr>
+              <w:t>UI</w:t>
+            </w:r>
+          </w:p>
+        </w:tc>
+        <w:tc>
+          <w:tcPr>
+            <w:tcW w:w="6706" w:type="dxa"/>
+          </w:tcPr>
+          <w:p>
+            <w:pPr>
+              <w:ind w:firstLine="0"/>
+              <w:rPr>
+                <w:rFonts w:ascii="Times New Roman" w:hAnsi="Times New Roman" w:cs="Times New Roman"/>
+                <w:lang w:eastAsia="ru-RU"/>
+              </w:rPr>
+            </w:pPr>
+            <w:r>
+              <w:rPr>
+                <w:rFonts w:ascii="Times New Roman" w:hAnsi="Times New Roman" w:cs="Times New Roman"/>
+                <w:lang w:eastAsia="ru-RU"/>
+              </w:rPr>
+              <w:t xml:space="preserve">Відповідає за </w:t>
+            </w:r>
+            <w:r>
+              <w:rPr>
+                <w:rFonts w:ascii="Times New Roman" w:hAnsi="Times New Roman" w:cs="Times New Roman"/>
+                <w:lang w:eastAsia="ru-RU"/>
+              </w:rPr>
+              <w:t>відображення вікна програми, елементів керування.</w:t>
+            </w:r>
+          </w:p>
+        </w:tc>
+      </w:tr>
+      <w:tr>
+        <w:tc>
+          <w:tcPr>
+            <w:tcW w:w="704" w:type="dxa"/>
+            <w:vAlign w:val="center"/>
+          </w:tcPr>
+          <w:p>
+            <w:pPr>
+              <w:ind w:firstLine="0"/>
+              <w:jc w:val="center"/>
+              <w:rPr>
+                <w:rFonts w:ascii="Times New Roman" w:hAnsi="Times New Roman" w:cs="Times New Roman"/>
+                <w:lang w:eastAsia="ru-RU"/>
+              </w:rPr>
+            </w:pPr>
+            <w:r>
+              <w:rPr>
+                <w:rFonts w:ascii="Times New Roman" w:hAnsi="Times New Roman" w:cs="Times New Roman"/>
+                <w:lang w:eastAsia="ru-RU"/>
+              </w:rPr>
+              <w:t>2</w:t>
+            </w:r>
+          </w:p>
+        </w:tc>
+        <w:tc>
+          <w:tcPr>
+            <w:tcW w:w="2268" w:type="dxa"/>
+          </w:tcPr>
+          <w:p>
+            <w:pPr>
+              <w:ind w:firstLine="0"/>
+              <w:rPr>
+                <w:rFonts w:ascii="Times New Roman" w:hAnsi="Times New Roman" w:cs="Times New Roman"/>
+                <w:lang w:eastAsia="ru-RU"/>
+              </w:rPr>
+            </w:pPr>
+            <w:r>
+              <w:rPr>
+                <w:rFonts w:ascii="Times New Roman" w:hAnsi="Times New Roman" w:cs="Times New Roman"/>
+                <w:lang w:eastAsia="ru-RU"/>
+              </w:rPr>
+              <w:t>VP</w:t>
+            </w:r>
+          </w:p>
+        </w:tc>
+        <w:tc>
+          <w:tcPr>
+            <w:tcW w:w="6706" w:type="dxa"/>
+          </w:tcPr>
+          <w:p>
+            <w:pPr>
+              <w:ind w:firstLine="0"/>
+              <w:rPr>
+                <w:rFonts w:ascii="Times New Roman" w:hAnsi="Times New Roman" w:cs="Times New Roman"/>
+                <w:lang w:eastAsia="ru-RU"/>
+              </w:rPr>
+            </w:pPr>
+            <w:r>
+              <w:rPr>
+                <w:rFonts w:ascii="Times New Roman" w:hAnsi="Times New Roman" w:cs="Times New Roman"/>
+                <w:lang w:eastAsia="ru-RU"/>
+              </w:rPr>
+              <w:t xml:space="preserve">Відповідає за </w:t>
+            </w:r>
+            <w:r>
+              <w:rPr>
+                <w:rFonts w:ascii="Times New Roman" w:hAnsi="Times New Roman" w:cs="Times New Roman"/>
+                <w:lang w:eastAsia="ru-RU"/>
+              </w:rPr>
+              <w:t xml:space="preserve">графічне представлення поведінки </w:t>
+            </w:r>
+            <w:proofErr w:type="spellStart"/>
+            <w:r>
+              <w:rPr>
+                <w:rFonts w:ascii="Times New Roman" w:hAnsi="Times New Roman" w:cs="Times New Roman"/>
+                <w:lang w:eastAsia="ru-RU"/>
+              </w:rPr>
+              <w:t>прогами</w:t>
+            </w:r>
+            <w:proofErr w:type="spellEnd"/>
+            <w:r>
+              <w:rPr>
+                <w:rFonts w:ascii="Times New Roman" w:hAnsi="Times New Roman" w:cs="Times New Roman"/>
+                <w:lang w:eastAsia="ru-RU"/>
+              </w:rPr>
+              <w:t>.</w:t>
+            </w:r>
+          </w:p>
+        </w:tc>
+      </w:tr>
+    </w:tbl>
+    <w:p>
+      <w:pPr>
+        <w:jc w:val="center"/>
+        <w:rPr>
+          <w:rFonts w:ascii="Times New Roman" w:hAnsi="Times New Roman" w:cs="Times New Roman"/>
+          <w:lang w:eastAsia="ru-RU"/>
+        </w:rPr>
+      </w:pPr>
+      <w:r>
+        <w:rPr>
+          <w:rFonts w:ascii="Times New Roman" w:hAnsi="Times New Roman" w:cs="Times New Roman"/>
+          <w:lang w:eastAsia="ru-RU"/>
+        </w:rPr>
+        <w:t xml:space="preserve">Таблиця 3.3 – Модулі програми які належать до типу </w:t>
+      </w:r>
+      <w:proofErr w:type="spellStart"/>
+      <w:r>
+        <w:rPr>
+          <w:rFonts w:ascii="Times New Roman" w:hAnsi="Times New Roman" w:cs="Times New Roman"/>
+          <w:lang w:eastAsia="ru-RU"/>
+        </w:rPr>
+        <w:t>View</w:t>
+      </w:r>
+      <w:proofErr w:type="spellEnd"/>
+    </w:p>
+    <w:p>
+      <w:pPr>
+        <w:jc w:val="center"/>
+        <w:rPr>
+          <w:rFonts w:ascii="Times New Roman" w:hAnsi="Times New Roman" w:cs="Times New Roman"/>
+          <w:lang w:eastAsia="ru-RU"/>
+        </w:rPr>
+      </w:pPr>
+    </w:p>
+    <w:p>
+      <w:pPr>
+        <w:rPr>
+          <w:rFonts w:ascii="Times New Roman" w:hAnsi="Times New Roman" w:cs="Times New Roman"/>
+          <w:lang w:eastAsia="ru-RU"/>
+        </w:rPr>
+      </w:pPr>
+      <w:r>
+        <w:rPr>
+          <w:rFonts w:ascii="Times New Roman" w:hAnsi="Times New Roman" w:cs="Times New Roman"/>
+          <w:lang w:eastAsia="ru-RU"/>
+        </w:rPr>
+        <w:t xml:space="preserve">Графічне представлення в програмі реалізоване за рахунок використання терміналу операційної системи. В певній мірі це накладає деякі додаткові задачі для реалізації елементів керування та представлення. Головною причиною вибору термінального вікна операційної системи була максимальний баланс між швидкість відображення та </w:t>
+      </w:r>
+      <w:proofErr w:type="spellStart"/>
+      <w:r>
+        <w:rPr>
+          <w:rFonts w:ascii="Times New Roman" w:hAnsi="Times New Roman" w:cs="Times New Roman"/>
+          <w:lang w:eastAsia="ru-RU"/>
+        </w:rPr>
+        <w:t>виконням</w:t>
+      </w:r>
+      <w:proofErr w:type="spellEnd"/>
+      <w:r>
+        <w:rPr>
+          <w:rFonts w:ascii="Times New Roman" w:hAnsi="Times New Roman" w:cs="Times New Roman"/>
+          <w:lang w:eastAsia="ru-RU"/>
+        </w:rPr>
+        <w:t xml:space="preserve"> розрахунків. </w:t>
+      </w:r>
+    </w:p>
+    <w:p>
+      <w:pPr>
+        <w:rPr>
+          <w:rFonts w:ascii="Times New Roman" w:hAnsi="Times New Roman" w:cs="Times New Roman"/>
+          <w:lang w:eastAsia="ru-RU"/>
+        </w:rPr>
+      </w:pPr>
+      <w:bookmarkStart w:id="61" w:name="_Hlk41682024"/>
+      <w:r>
+        <w:rPr>
+          <w:rFonts w:ascii="Times New Roman" w:hAnsi="Times New Roman" w:cs="Times New Roman"/>
+          <w:lang w:eastAsia="ru-RU"/>
+        </w:rPr>
+        <w:t xml:space="preserve">На рисунку 3.5 зображена </w:t>
+      </w:r>
+      <w:bookmarkStart w:id="62" w:name="_Hlk41681475"/>
+      <w:r>
+        <w:rPr>
+          <w:rFonts w:ascii="Times New Roman" w:hAnsi="Times New Roman" w:cs="Times New Roman"/>
+          <w:lang w:eastAsia="ru-RU"/>
+        </w:rPr>
+        <w:t>діаграма класів модуля UI</w:t>
+      </w:r>
+      <w:bookmarkEnd w:id="62"/>
+      <w:r>
+        <w:rPr>
+          <w:rFonts w:ascii="Times New Roman" w:hAnsi="Times New Roman" w:cs="Times New Roman"/>
+          <w:lang w:eastAsia="ru-RU"/>
+        </w:rPr>
+        <w:t>. Модуль включає в себе 9 класів які забезпечують контроль користувачем роботи програми, відображення даних та дій, що їх виконує програма.</w:t>
+      </w:r>
+    </w:p>
+    <w:bookmarkEnd w:id="61"/>
+    <w:p>
+      <w:pPr>
+        <w:jc w:val="center"/>
+        <w:rPr>
+          <w:rFonts w:ascii="Times New Roman" w:hAnsi="Times New Roman" w:cs="Times New Roman"/>
+          <w:lang w:eastAsia="ru-RU"/>
+        </w:rPr>
+      </w:pPr>
+      <w:r>
+        <w:rPr>
+          <w:lang w:eastAsia="en-US"/>
+        </w:rPr>
+        <w:lastRenderedPageBreak/>
+        <w:drawing>
+          <wp:inline distT="0" distB="0" distL="0" distR="0" wp14:anchorId="16C8A0B9" wp14:editId="5D0F6FCA">
+            <wp:extent cx="5948680" cy="3447806"/>
+            <wp:effectExtent l="0" t="0" r="0" b="635"/>
+            <wp:docPr id="7" name="Picture 7"/>
+            <wp:cNvGraphicFramePr>
+              <a:graphicFrameLocks xmlns:a="http://schemas.openxmlformats.org/drawingml/2006/main" noChangeAspect="1"/>
+            </wp:cNvGraphicFramePr>
+            <a:graphic xmlns:a="http://schemas.openxmlformats.org/drawingml/2006/main">
+              <a:graphicData uri="http://schemas.openxmlformats.org/drawingml/2006/picture">
+                <pic:pic xmlns:pic="http://schemas.openxmlformats.org/drawingml/2006/picture">
+                  <pic:nvPicPr>
+                    <pic:cNvPr id="1" name=""/>
+                    <pic:cNvPicPr/>
+                  </pic:nvPicPr>
+                  <pic:blipFill rotWithShape="1">
+                    <a:blip r:embed="rId15"/>
+                    <a:srcRect l="23224" t="18085" r="909" b="7478"/>
+                    <a:stretch/>
+                  </pic:blipFill>
+                  <pic:spPr bwMode="auto">
+                    <a:xfrm>
+                      <a:off x="0" y="0"/>
+                      <a:ext cx="5966699" cy="3458250"/>
+                    </a:xfrm>
+                    <a:prstGeom prst="rect">
+                      <a:avLst/>
+                    </a:prstGeom>
+                    <a:ln>
+                      <a:noFill/>
+                    </a:ln>
+                    <a:extLst>
+                      <a:ext uri="{53640926-AAD7-44D8-BBD7-CCE9431645EC}">
+                        <a14:shadowObscured xmlns:a14="http://schemas.microsoft.com/office/drawing/2010/main"/>
+                      </a:ext>
+                    </a:extLst>
+                  </pic:spPr>
+                </pic:pic>
+              </a:graphicData>
+            </a:graphic>
+          </wp:inline>
+        </w:drawing>
+      </w:r>
+    </w:p>
+    <w:p>
+      <w:pPr>
+        <w:jc w:val="center"/>
+        <w:rPr>
+          <w:rFonts w:ascii="Times New Roman" w:hAnsi="Times New Roman" w:cs="Times New Roman"/>
+          <w:lang w:eastAsia="ru-RU"/>
+        </w:rPr>
+      </w:pPr>
+      <w:r>
+        <w:rPr>
+          <w:rFonts w:ascii="Times New Roman" w:hAnsi="Times New Roman" w:cs="Times New Roman"/>
+          <w:lang w:eastAsia="ru-RU"/>
+        </w:rPr>
+        <w:t xml:space="preserve">Рисунок 3.5 – Діаграма </w:t>
+      </w:r>
+      <w:r>
+        <w:rPr>
+          <w:rFonts w:ascii="Times New Roman" w:hAnsi="Times New Roman" w:cs="Times New Roman"/>
+          <w:lang w:eastAsia="ru-RU"/>
+        </w:rPr>
+        <w:t>класів модуля UI</w:t>
+      </w:r>
+    </w:p>
+    <w:p>
+      <w:pPr>
+        <w:jc w:val="center"/>
+        <w:rPr>
+          <w:lang w:eastAsia="en-US"/>
+        </w:rPr>
+      </w:pPr>
+    </w:p>
+    <w:p>
+      <w:pPr>
+        <w:rPr>
+          <w:rFonts w:ascii="Times New Roman" w:hAnsi="Times New Roman" w:cs="Times New Roman"/>
+          <w:lang w:eastAsia="ru-RU"/>
+        </w:rPr>
+      </w:pPr>
+      <w:r>
+        <w:rPr>
+          <w:rFonts w:ascii="Times New Roman" w:hAnsi="Times New Roman" w:cs="Times New Roman"/>
+          <w:lang w:eastAsia="ru-RU"/>
+        </w:rPr>
+        <w:t>На рисунку 3.</w:t>
+      </w:r>
+      <w:r>
+        <w:rPr>
+          <w:rFonts w:ascii="Times New Roman" w:hAnsi="Times New Roman" w:cs="Times New Roman"/>
+          <w:lang w:val="en-US" w:eastAsia="ru-RU"/>
+        </w:rPr>
+        <w:t>6</w:t>
+      </w:r>
+      <w:r>
+        <w:rPr>
+          <w:rFonts w:ascii="Times New Roman" w:hAnsi="Times New Roman" w:cs="Times New Roman"/>
+          <w:lang w:eastAsia="ru-RU"/>
+        </w:rPr>
+        <w:t xml:space="preserve"> зображена діаграма класів модуля </w:t>
+      </w:r>
+      <w:r>
+        <w:rPr>
+          <w:rFonts w:ascii="Times New Roman" w:hAnsi="Times New Roman" w:cs="Times New Roman"/>
+          <w:lang w:eastAsia="ru-RU"/>
+        </w:rPr>
+        <w:t>VP</w:t>
+      </w:r>
+      <w:r>
+        <w:rPr>
+          <w:rFonts w:ascii="Times New Roman" w:hAnsi="Times New Roman" w:cs="Times New Roman"/>
+          <w:lang w:eastAsia="ru-RU"/>
+        </w:rPr>
+        <w:t xml:space="preserve">. </w:t>
+      </w:r>
+      <w:r>
+        <w:rPr>
+          <w:rFonts w:ascii="Times New Roman" w:hAnsi="Times New Roman" w:cs="Times New Roman"/>
+          <w:lang w:eastAsia="ru-RU"/>
+        </w:rPr>
+        <w:t>Модуль включає в себе 4 клас</w:t>
+      </w:r>
+      <w:r>
+        <w:rPr>
+          <w:rFonts w:ascii="Times New Roman" w:hAnsi="Times New Roman" w:cs="Times New Roman"/>
           <w:lang w:val="ru-RU" w:eastAsia="ru-RU"/>
         </w:rPr>
-      </w:pPr>
+        <w:t>и</w:t>
+      </w:r>
+      <w:r>
+        <w:rPr>
+          <w:rFonts w:ascii="Times New Roman" w:hAnsi="Times New Roman" w:cs="Times New Roman"/>
+          <w:lang w:eastAsia="ru-RU"/>
+        </w:rPr>
+        <w:t xml:space="preserve"> які забезпечують </w:t>
+      </w:r>
       <w:r>
         <w:rPr>
           <w:rFonts w:ascii="Times New Roman" w:hAnsi="Times New Roman" w:cs="Times New Roman"/>
           <w:lang w:val="ru-RU" w:eastAsia="ru-RU"/>
         </w:rPr>
-        <w:t xml:space="preserve">якщо </w:t>
-      </w:r>
-      <w:r>
-        <w:rPr>
-          <w:rFonts w:ascii="Times New Roman" w:hAnsi="Times New Roman" w:cs="Times New Roman"/>
-          <w:lang w:val="en-US" w:eastAsia="ru-RU"/>
-        </w:rPr>
-        <w:t>Z = 0</w:t>
-      </w:r>
-      <w:r>
-        <w:rPr>
-          <w:rFonts w:ascii="Times New Roman" w:hAnsi="Times New Roman" w:cs="Times New Roman"/>
-          <w:lang w:val="ru-RU" w:eastAsia="ru-RU"/>
-        </w:rPr>
-        <w:t>, назначається інший детектор на повторну перевірку цього ж файлу.</w:t>
+        <w:t>зрозуміле предаставлення для користувача дій програми</w:t>
+      </w:r>
+      <w:r>
+        <w:rPr>
+          <w:rFonts w:ascii="Times New Roman" w:hAnsi="Times New Roman" w:cs="Times New Roman"/>
+          <w:lang w:eastAsia="ru-RU"/>
+        </w:rPr>
+        <w:t>.</w:t>
+      </w:r>
+    </w:p>
+    <w:p>
+      <w:pPr>
+        <w:jc w:val="center"/>
+        <w:rPr>
+          <w:lang w:eastAsia="en-US"/>
+        </w:rPr>
+      </w:pPr>
+    </w:p>
+    <w:p>
+      <w:pPr>
+        <w:jc w:val="center"/>
+        <w:rPr>
+          <w:rFonts w:ascii="Times New Roman" w:hAnsi="Times New Roman" w:cs="Times New Roman"/>
+          <w:lang w:eastAsia="ru-RU"/>
+        </w:rPr>
+      </w:pPr>
+      <w:r>
+        <w:rPr>
+          <w:lang w:eastAsia="en-US"/>
+        </w:rPr>
+        <w:drawing>
+          <wp:inline distT="0" distB="0" distL="0" distR="0" wp14:anchorId="107E048E" wp14:editId="2D9E95F5">
+            <wp:extent cx="6019800" cy="3066453"/>
+            <wp:effectExtent l="0" t="0" r="0" b="635"/>
+            <wp:docPr id="9" name="Picture 9"/>
+            <wp:cNvGraphicFramePr>
+              <a:graphicFrameLocks xmlns:a="http://schemas.openxmlformats.org/drawingml/2006/main" noChangeAspect="1"/>
+            </wp:cNvGraphicFramePr>
+            <a:graphic xmlns:a="http://schemas.openxmlformats.org/drawingml/2006/main">
+              <a:graphicData uri="http://schemas.openxmlformats.org/drawingml/2006/picture">
+                <pic:pic xmlns:pic="http://schemas.openxmlformats.org/drawingml/2006/picture">
+                  <pic:nvPicPr>
+                    <pic:cNvPr id="1" name=""/>
+                    <pic:cNvPicPr/>
+                  </pic:nvPicPr>
+                  <pic:blipFill rotWithShape="1">
+                    <a:blip r:embed="rId16"/>
+                    <a:srcRect l="24618" t="23851" r="1218" b="12196"/>
+                    <a:stretch/>
+                  </pic:blipFill>
+                  <pic:spPr bwMode="auto">
+                    <a:xfrm>
+                      <a:off x="0" y="0"/>
+                      <a:ext cx="6041860" cy="3077690"/>
+                    </a:xfrm>
+                    <a:prstGeom prst="rect">
+                      <a:avLst/>
+                    </a:prstGeom>
+                    <a:ln>
+                      <a:noFill/>
+                    </a:ln>
+                    <a:extLst>
+                      <a:ext uri="{53640926-AAD7-44D8-BBD7-CCE9431645EC}">
+                        <a14:shadowObscured xmlns:a14="http://schemas.microsoft.com/office/drawing/2010/main"/>
+                      </a:ext>
+                    </a:extLst>
+                  </pic:spPr>
+                </pic:pic>
+              </a:graphicData>
+            </a:graphic>
+          </wp:inline>
+        </w:drawing>
+      </w:r>
+    </w:p>
+    <w:p>
+      <w:pPr>
+        <w:jc w:val="center"/>
+        <w:rPr>
+          <w:rFonts w:ascii="Times New Roman" w:hAnsi="Times New Roman" w:cs="Times New Roman"/>
+          <w:lang w:eastAsia="ru-RU"/>
+        </w:rPr>
+      </w:pPr>
+      <w:r>
+        <w:rPr>
+          <w:rFonts w:ascii="Times New Roman" w:hAnsi="Times New Roman" w:cs="Times New Roman"/>
+          <w:lang w:eastAsia="ru-RU"/>
+        </w:rPr>
+        <w:t>Рисунок 3.7 – Діаграма класів модуля VP</w:t>
       </w:r>
     </w:p>
     <w:sectPr>
-      <w:headerReference w:type="default" r:id="rId12"/>
+      <w:headerReference w:type="default" r:id="rId17"/>
       <w:pgSz w:w="12240" w:h="15840"/>
       <w:pgMar w:top="1134" w:right="851" w:bottom="1134" w:left="1701" w:header="720" w:footer="720" w:gutter="0"/>
       <w:pgNumType w:start="3"/>
@@ -23322,6 +25013,9 @@
 <w:hdr xmlns:wpc="http://schemas.microsoft.com/office/word/2010/wordprocessingCanvas" xmlns:mc="http://schemas.openxmlformats.org/markup-compatibility/2006" xmlns:o="urn:schemas-microsoft-com:office:office" xmlns:r="http://schemas.openxmlformats.org/officeDocument/2006/relationships" xmlns:m="http://schemas.openxmlformats.org/officeDocument/2006/math" xmlns:v="urn:schemas-microsoft-com:vml" xmlns:wp14="http://schemas.microsoft.com/office/word/2010/wordprocessingDrawing" xmlns:wp="http://schemas.openxmlformats.org/drawingml/2006/wordprocessingDrawing" xmlns:w10="urn:schemas-microsoft-com:office:word" xmlns:w="http://schemas.openxmlformats.org/wordprocessingml/2006/main" xmlns:w14="http://schemas.microsoft.com/office/word/2010/wordml" xmlns:w15="http://schemas.microsoft.com/office/word/2012/wordml" xmlns:wpg="http://schemas.microsoft.com/office/word/2010/wordprocessingGroup" xmlns:wpi="http://schemas.microsoft.com/office/word/2010/wordprocessingInk" xmlns:wne="http://schemas.microsoft.com/office/word/2006/wordml" xmlns:wps="http://schemas.microsoft.com/office/word/2010/wordprocessingShape" mc:Ignorable="w14 w15 wp14">
   <w:sdt>
     <w:sdtPr>
+      <w:rPr>
+        <w:rFonts w:ascii="Times New Roman" w:hAnsi="Times New Roman" w:cs="Times New Roman"/>
+      </w:rPr>
       <w:id w:val="42981989"/>
       <w:docPartObj>
         <w:docPartGallery w:val="Page Numbers (Top of Page)"/>
@@ -23333,24 +25027,38 @@
         <w:pPr>
           <w:pStyle w:val="Header"/>
           <w:jc w:val="right"/>
+          <w:rPr>
+            <w:rFonts w:ascii="Times New Roman" w:hAnsi="Times New Roman" w:cs="Times New Roman"/>
+          </w:rPr>
         </w:pPr>
         <w:r>
+          <w:rPr>
+            <w:rFonts w:ascii="Times New Roman" w:hAnsi="Times New Roman" w:cs="Times New Roman"/>
+          </w:rPr>
           <w:fldChar w:fldCharType="begin"/>
         </w:r>
         <w:r>
+          <w:rPr>
+            <w:rFonts w:ascii="Times New Roman" w:hAnsi="Times New Roman" w:cs="Times New Roman"/>
+          </w:rPr>
           <w:instrText xml:space="preserve"> PAGE   \* MERGEFORMAT </w:instrText>
         </w:r>
         <w:r>
+          <w:rPr>
+            <w:rFonts w:ascii="Times New Roman" w:hAnsi="Times New Roman" w:cs="Times New Roman"/>
+          </w:rPr>
           <w:fldChar w:fldCharType="separate"/>
         </w:r>
         <w:r>
           <w:rPr>
+            <w:rFonts w:ascii="Times New Roman" w:hAnsi="Times New Roman" w:cs="Times New Roman"/>
             <w:noProof/>
           </w:rPr>
-          <w:t>5</w:t>
+          <w:t>28</w:t>
         </w:r>
         <w:r>
           <w:rPr>
+            <w:rFonts w:ascii="Times New Roman" w:hAnsi="Times New Roman" w:cs="Times New Roman"/>
             <w:noProof/>
           </w:rPr>
           <w:fldChar w:fldCharType="end"/>
@@ -23362,6 +25070,9 @@
     <w:pPr>
       <w:pStyle w:val="Header"/>
       <w:jc w:val="right"/>
+      <w:rPr>
+        <w:rFonts w:ascii="Times New Roman" w:hAnsi="Times New Roman" w:cs="Times New Roman"/>
+      </w:rPr>
     </w:pPr>
   </w:p>
 </w:hdr>
@@ -23766,7 +25477,7 @@
   <w:abstractNum w:abstractNumId="5">
     <w:nsid w:val="14D73B83"/>
     <w:multiLevelType w:val="multilevel"/>
-    <w:tmpl w:val="E87697C0"/>
+    <w:tmpl w:val="4560ED52"/>
     <w:lvl w:ilvl="0">
       <w:start w:val="3"/>
       <w:numFmt w:val="decimal"/>
@@ -23782,7 +25493,7 @@
     <w:lvl w:ilvl="1">
       <w:start w:val="1"/>
       <w:numFmt w:val="decimal"/>
-      <w:lvlText w:val="%1.%2"/>
+      <w:lvlText w:val="%1.3"/>
       <w:lvlJc w:val="left"/>
       <w:pPr>
         <w:ind w:left="660" w:hanging="480"/>
@@ -23794,11 +25505,11 @@
     <w:lvl w:ilvl="2">
       <w:start w:val="1"/>
       <w:numFmt w:val="decimal"/>
-      <w:pStyle w:val="Style1"/>
-      <w:lvlText w:val="%1.%2.%3"/>
+      <w:suff w:val="nothing"/>
+      <w:lvlText w:val="%1.3.%3"/>
       <w:lvlJc w:val="left"/>
       <w:pPr>
-        <w:ind w:left="1080" w:hanging="720"/>
+        <w:ind w:left="357" w:firstLine="3"/>
       </w:pPr>
       <w:rPr>
         <w:rFonts w:hint="default"/>
@@ -24500,6 +26211,119 @@
     </w:lvl>
   </w:abstractNum>
   <w:abstractNum w:abstractNumId="13">
+    <w:nsid w:val="296C41E8"/>
+    <w:multiLevelType w:val="hybridMultilevel"/>
+    <w:tmpl w:val="68BC78CE"/>
+    <w:lvl w:ilvl="0" w:tplc="C3307FEE">
+      <w:start w:val="1"/>
+      <w:numFmt w:val="bullet"/>
+      <w:lvlText w:val="-"/>
+      <w:lvlJc w:val="left"/>
+      <w:pPr>
+        <w:ind w:left="720" w:hanging="360"/>
+      </w:pPr>
+      <w:rPr>
+        <w:rFonts w:ascii="Times New Roman" w:eastAsia="Times New Roman" w:hAnsi="Times New Roman" w:hint="default"/>
+      </w:rPr>
+    </w:lvl>
+    <w:lvl w:ilvl="1" w:tplc="04090003" w:tentative="1">
+      <w:start w:val="1"/>
+      <w:numFmt w:val="bullet"/>
+      <w:lvlText w:val="o"/>
+      <w:lvlJc w:val="left"/>
+      <w:pPr>
+        <w:ind w:left="1440" w:hanging="360"/>
+      </w:pPr>
+      <w:rPr>
+        <w:rFonts w:ascii="Courier New" w:hAnsi="Courier New" w:cs="Courier New" w:hint="default"/>
+      </w:rPr>
+    </w:lvl>
+    <w:lvl w:ilvl="2" w:tplc="04090005" w:tentative="1">
+      <w:start w:val="1"/>
+      <w:numFmt w:val="bullet"/>
+      <w:lvlText w:val=""/>
+      <w:lvlJc w:val="left"/>
+      <w:pPr>
+        <w:ind w:left="2160" w:hanging="360"/>
+      </w:pPr>
+      <w:rPr>
+        <w:rFonts w:ascii="Wingdings" w:hAnsi="Wingdings" w:hint="default"/>
+      </w:rPr>
+    </w:lvl>
+    <w:lvl w:ilvl="3" w:tplc="04090001" w:tentative="1">
+      <w:start w:val="1"/>
+      <w:numFmt w:val="bullet"/>
+      <w:lvlText w:val=""/>
+      <w:lvlJc w:val="left"/>
+      <w:pPr>
+        <w:ind w:left="2880" w:hanging="360"/>
+      </w:pPr>
+      <w:rPr>
+        <w:rFonts w:ascii="Symbol" w:hAnsi="Symbol" w:hint="default"/>
+      </w:rPr>
+    </w:lvl>
+    <w:lvl w:ilvl="4" w:tplc="04090003" w:tentative="1">
+      <w:start w:val="1"/>
+      <w:numFmt w:val="bullet"/>
+      <w:lvlText w:val="o"/>
+      <w:lvlJc w:val="left"/>
+      <w:pPr>
+        <w:ind w:left="3600" w:hanging="360"/>
+      </w:pPr>
+      <w:rPr>
+        <w:rFonts w:ascii="Courier New" w:hAnsi="Courier New" w:cs="Courier New" w:hint="default"/>
+      </w:rPr>
+    </w:lvl>
+    <w:lvl w:ilvl="5" w:tplc="04090005" w:tentative="1">
+      <w:start w:val="1"/>
+      <w:numFmt w:val="bullet"/>
+      <w:lvlText w:val=""/>
+      <w:lvlJc w:val="left"/>
+      <w:pPr>
+        <w:ind w:left="4320" w:hanging="360"/>
+      </w:pPr>
+      <w:rPr>
+        <w:rFonts w:ascii="Wingdings" w:hAnsi="Wingdings" w:hint="default"/>
+      </w:rPr>
+    </w:lvl>
+    <w:lvl w:ilvl="6" w:tplc="04090001" w:tentative="1">
+      <w:start w:val="1"/>
+      <w:numFmt w:val="bullet"/>
+      <w:lvlText w:val=""/>
+      <w:lvlJc w:val="left"/>
+      <w:pPr>
+        <w:ind w:left="5040" w:hanging="360"/>
+      </w:pPr>
+      <w:rPr>
+        <w:rFonts w:ascii="Symbol" w:hAnsi="Symbol" w:hint="default"/>
+      </w:rPr>
+    </w:lvl>
+    <w:lvl w:ilvl="7" w:tplc="04090003" w:tentative="1">
+      <w:start w:val="1"/>
+      <w:numFmt w:val="bullet"/>
+      <w:lvlText w:val="o"/>
+      <w:lvlJc w:val="left"/>
+      <w:pPr>
+        <w:ind w:left="5760" w:hanging="360"/>
+      </w:pPr>
+      <w:rPr>
+        <w:rFonts w:ascii="Courier New" w:hAnsi="Courier New" w:cs="Courier New" w:hint="default"/>
+      </w:rPr>
+    </w:lvl>
+    <w:lvl w:ilvl="8" w:tplc="04090005" w:tentative="1">
+      <w:start w:val="1"/>
+      <w:numFmt w:val="bullet"/>
+      <w:lvlText w:val=""/>
+      <w:lvlJc w:val="left"/>
+      <w:pPr>
+        <w:ind w:left="6480" w:hanging="360"/>
+      </w:pPr>
+      <w:rPr>
+        <w:rFonts w:ascii="Wingdings" w:hAnsi="Wingdings" w:hint="default"/>
+      </w:rPr>
+    </w:lvl>
+  </w:abstractNum>
+  <w:abstractNum w:abstractNumId="14">
     <w:nsid w:val="298C2255"/>
     <w:multiLevelType w:val="hybridMultilevel"/>
     <w:tmpl w:val="C4988CC2"/>
@@ -24612,7 +26436,126 @@
       </w:rPr>
     </w:lvl>
   </w:abstractNum>
-  <w:abstractNum w:abstractNumId="14">
+  <w:abstractNum w:abstractNumId="15">
+    <w:nsid w:val="2BF64A63"/>
+    <w:multiLevelType w:val="multilevel"/>
+    <w:tmpl w:val="19426118"/>
+    <w:lvl w:ilvl="0">
+      <w:start w:val="1"/>
+      <w:numFmt w:val="decimal"/>
+      <w:lvlText w:val="%1."/>
+      <w:lvlJc w:val="left"/>
+      <w:pPr>
+        <w:ind w:left="360" w:hanging="360"/>
+      </w:pPr>
+      <w:rPr>
+        <w:rFonts w:hint="default"/>
+      </w:rPr>
+    </w:lvl>
+    <w:lvl w:ilvl="1">
+      <w:start w:val="1"/>
+      <w:numFmt w:val="decimal"/>
+      <w:lvlText w:val="%1.%2."/>
+      <w:lvlJc w:val="left"/>
+      <w:pPr>
+        <w:tabs>
+          <w:tab w:val="num" w:pos="357"/>
+        </w:tabs>
+        <w:ind w:left="357" w:firstLine="3"/>
+      </w:pPr>
+      <w:rPr>
+        <w:rFonts w:hint="default"/>
+      </w:rPr>
+    </w:lvl>
+    <w:lvl w:ilvl="2">
+      <w:start w:val="1"/>
+      <w:numFmt w:val="decimal"/>
+      <w:lvlText w:val="%1.%2.%3."/>
+      <w:lvlJc w:val="left"/>
+      <w:pPr>
+        <w:tabs>
+          <w:tab w:val="num" w:pos="357"/>
+        </w:tabs>
+        <w:ind w:left="357" w:firstLine="0"/>
+      </w:pPr>
+      <w:rPr>
+        <w:rFonts w:hint="default"/>
+      </w:rPr>
+    </w:lvl>
+    <w:lvl w:ilvl="3">
+      <w:start w:val="1"/>
+      <w:numFmt w:val="decimal"/>
+      <w:lvlText w:val="%1.%2.%3.%4."/>
+      <w:lvlJc w:val="left"/>
+      <w:pPr>
+        <w:ind w:left="1728" w:hanging="648"/>
+      </w:pPr>
+      <w:rPr>
+        <w:rFonts w:hint="default"/>
+      </w:rPr>
+    </w:lvl>
+    <w:lvl w:ilvl="4">
+      <w:start w:val="1"/>
+      <w:numFmt w:val="decimal"/>
+      <w:lvlText w:val="%1.%2.%3.%4.%5."/>
+      <w:lvlJc w:val="left"/>
+      <w:pPr>
+        <w:ind w:left="2232" w:hanging="792"/>
+      </w:pPr>
+      <w:rPr>
+        <w:rFonts w:hint="default"/>
+      </w:rPr>
+    </w:lvl>
+    <w:lvl w:ilvl="5">
+      <w:start w:val="1"/>
+      <w:numFmt w:val="decimal"/>
+      <w:lvlText w:val="%1.%2.%3.%4.%5.%6."/>
+      <w:lvlJc w:val="left"/>
+      <w:pPr>
+        <w:ind w:left="2736" w:hanging="936"/>
+      </w:pPr>
+      <w:rPr>
+        <w:rFonts w:hint="default"/>
+      </w:rPr>
+    </w:lvl>
+    <w:lvl w:ilvl="6">
+      <w:start w:val="1"/>
+      <w:numFmt w:val="decimal"/>
+      <w:lvlText w:val="%1.%2.%3.%4.%5.%6.%7."/>
+      <w:lvlJc w:val="left"/>
+      <w:pPr>
+        <w:ind w:left="3240" w:hanging="1080"/>
+      </w:pPr>
+      <w:rPr>
+        <w:rFonts w:hint="default"/>
+      </w:rPr>
+    </w:lvl>
+    <w:lvl w:ilvl="7">
+      <w:start w:val="1"/>
+      <w:numFmt w:val="decimal"/>
+      <w:lvlText w:val="%1.%2.%3.%4.%5.%6.%7.%8."/>
+      <w:lvlJc w:val="left"/>
+      <w:pPr>
+        <w:ind w:left="3744" w:hanging="1224"/>
+      </w:pPr>
+      <w:rPr>
+        <w:rFonts w:hint="default"/>
+      </w:rPr>
+    </w:lvl>
+    <w:lvl w:ilvl="8">
+      <w:start w:val="1"/>
+      <w:numFmt w:val="decimal"/>
+      <w:lvlText w:val="%1.%2.%3.%4.%5.%6.%7.%8.%9."/>
+      <w:lvlJc w:val="left"/>
+      <w:pPr>
+        <w:ind w:left="4320" w:hanging="1440"/>
+      </w:pPr>
+      <w:rPr>
+        <w:rFonts w:hint="default"/>
+      </w:rPr>
+    </w:lvl>
+  </w:abstractNum>
+  <w:abstractNum w:abstractNumId="16">
     <w:nsid w:val="2E716EE2"/>
     <w:multiLevelType w:val="hybridMultilevel"/>
     <w:tmpl w:val="1D7EE034"/>
@@ -24701,7 +26644,7 @@
       </w:pPr>
     </w:lvl>
   </w:abstractNum>
-  <w:abstractNum w:abstractNumId="15">
+  <w:abstractNum w:abstractNumId="17">
     <w:nsid w:val="31BF3880"/>
     <w:multiLevelType w:val="multilevel"/>
     <w:tmpl w:val="831A1554"/>
@@ -24822,7 +26765,120 @@
       </w:rPr>
     </w:lvl>
   </w:abstractNum>
-  <w:abstractNum w:abstractNumId="16">
+  <w:abstractNum w:abstractNumId="18">
+    <w:nsid w:val="38C11643"/>
+    <w:multiLevelType w:val="hybridMultilevel"/>
+    <w:tmpl w:val="8A06AC74"/>
+    <w:lvl w:ilvl="0" w:tplc="C3307FEE">
+      <w:start w:val="1"/>
+      <w:numFmt w:val="bullet"/>
+      <w:lvlText w:val="-"/>
+      <w:lvlJc w:val="left"/>
+      <w:pPr>
+        <w:ind w:left="720" w:hanging="360"/>
+      </w:pPr>
+      <w:rPr>
+        <w:rFonts w:ascii="Times New Roman" w:eastAsia="Times New Roman" w:hAnsi="Times New Roman" w:hint="default"/>
+      </w:rPr>
+    </w:lvl>
+    <w:lvl w:ilvl="1" w:tplc="04090003" w:tentative="1">
+      <w:start w:val="1"/>
+      <w:numFmt w:val="bullet"/>
+      <w:lvlText w:val="o"/>
+      <w:lvlJc w:val="left"/>
+      <w:pPr>
+        <w:ind w:left="1440" w:hanging="360"/>
+      </w:pPr>
+      <w:rPr>
+        <w:rFonts w:ascii="Courier New" w:hAnsi="Courier New" w:cs="Courier New" w:hint="default"/>
+      </w:rPr>
+    </w:lvl>
+    <w:lvl w:ilvl="2" w:tplc="04090005" w:tentative="1">
+      <w:start w:val="1"/>
+      <w:numFmt w:val="bullet"/>
+      <w:lvlText w:val=""/>
+      <w:lvlJc w:val="left"/>
+      <w:pPr>
+        <w:ind w:left="2160" w:hanging="360"/>
+      </w:pPr>
+      <w:rPr>
+        <w:rFonts w:ascii="Wingdings" w:hAnsi="Wingdings" w:hint="default"/>
+      </w:rPr>
+    </w:lvl>
+    <w:lvl w:ilvl="3" w:tplc="04090001" w:tentative="1">
+      <w:start w:val="1"/>
+      <w:numFmt w:val="bullet"/>
+      <w:lvlText w:val=""/>
+      <w:lvlJc w:val="left"/>
+      <w:pPr>
+        <w:ind w:left="2880" w:hanging="360"/>
+      </w:pPr>
+      <w:rPr>
+        <w:rFonts w:ascii="Symbol" w:hAnsi="Symbol" w:hint="default"/>
+      </w:rPr>
+    </w:lvl>
+    <w:lvl w:ilvl="4" w:tplc="04090003" w:tentative="1">
+      <w:start w:val="1"/>
+      <w:numFmt w:val="bullet"/>
+      <w:lvlText w:val="o"/>
+      <w:lvlJc w:val="left"/>
+      <w:pPr>
+        <w:ind w:left="3600" w:hanging="360"/>
+      </w:pPr>
+      <w:rPr>
+        <w:rFonts w:ascii="Courier New" w:hAnsi="Courier New" w:cs="Courier New" w:hint="default"/>
+      </w:rPr>
+    </w:lvl>
+    <w:lvl w:ilvl="5" w:tplc="04090005" w:tentative="1">
+      <w:start w:val="1"/>
+      <w:numFmt w:val="bullet"/>
+      <w:lvlText w:val=""/>
+      <w:lvlJc w:val="left"/>
+      <w:pPr>
+        <w:ind w:left="4320" w:hanging="360"/>
+      </w:pPr>
+      <w:rPr>
+        <w:rFonts w:ascii="Wingdings" w:hAnsi="Wingdings" w:hint="default"/>
+      </w:rPr>
+    </w:lvl>
+    <w:lvl w:ilvl="6" w:tplc="04090001" w:tentative="1">
+      <w:start w:val="1"/>
+      <w:numFmt w:val="bullet"/>
+      <w:lvlText w:val=""/>
+      <w:lvlJc w:val="left"/>
+      <w:pPr>
+        <w:ind w:left="5040" w:hanging="360"/>
+      </w:pPr>
+      <w:rPr>
+        <w:rFonts w:ascii="Symbol" w:hAnsi="Symbol" w:hint="default"/>
+      </w:rPr>
+    </w:lvl>
+    <w:lvl w:ilvl="7" w:tplc="04090003" w:tentative="1">
+      <w:start w:val="1"/>
+      <w:numFmt w:val="bullet"/>
+      <w:lvlText w:val="o"/>
+      <w:lvlJc w:val="left"/>
+      <w:pPr>
+        <w:ind w:left="5760" w:hanging="360"/>
+      </w:pPr>
+      <w:rPr>
+        <w:rFonts w:ascii="Courier New" w:hAnsi="Courier New" w:cs="Courier New" w:hint="default"/>
+      </w:rPr>
+    </w:lvl>
+    <w:lvl w:ilvl="8" w:tplc="04090005" w:tentative="1">
+      <w:start w:val="1"/>
+      <w:numFmt w:val="bullet"/>
+      <w:lvlText w:val=""/>
+      <w:lvlJc w:val="left"/>
+      <w:pPr>
+        <w:ind w:left="6480" w:hanging="360"/>
+      </w:pPr>
+      <w:rPr>
+        <w:rFonts w:ascii="Wingdings" w:hAnsi="Wingdings" w:hint="default"/>
+      </w:rPr>
+    </w:lvl>
+  </w:abstractNum>
+  <w:abstractNum w:abstractNumId="19">
     <w:nsid w:val="3A9F1F51"/>
     <w:multiLevelType w:val="hybridMultilevel"/>
     <w:tmpl w:val="4FB2CC8A"/>
@@ -24911,7 +26967,7 @@
       </w:pPr>
     </w:lvl>
   </w:abstractNum>
-  <w:abstractNum w:abstractNumId="17">
+  <w:abstractNum w:abstractNumId="20">
     <w:nsid w:val="45701E60"/>
     <w:multiLevelType w:val="multilevel"/>
     <w:tmpl w:val="0409001F"/>
@@ -24997,7 +27053,7 @@
       </w:pPr>
     </w:lvl>
   </w:abstractNum>
-  <w:abstractNum w:abstractNumId="18">
+  <w:abstractNum w:abstractNumId="21">
     <w:nsid w:val="48576731"/>
     <w:multiLevelType w:val="hybridMultilevel"/>
     <w:tmpl w:val="32FA198C"/>
@@ -25110,7 +27166,7 @@
       </w:rPr>
     </w:lvl>
   </w:abstractNum>
-  <w:abstractNum w:abstractNumId="19">
+  <w:abstractNum w:abstractNumId="22">
     <w:nsid w:val="4C021BAC"/>
     <w:multiLevelType w:val="hybridMultilevel"/>
     <w:tmpl w:val="77487A88"/>
@@ -25222,7 +27278,7 @@
       </w:rPr>
     </w:lvl>
   </w:abstractNum>
-  <w:abstractNum w:abstractNumId="20">
+  <w:abstractNum w:abstractNumId="23">
     <w:nsid w:val="4F7A43B2"/>
     <w:multiLevelType w:val="multilevel"/>
     <w:tmpl w:val="482AC5A4"/>
@@ -25343,7 +27399,7 @@
       </w:rPr>
     </w:lvl>
   </w:abstractNum>
-  <w:abstractNum w:abstractNumId="21">
+  <w:abstractNum w:abstractNumId="24">
     <w:nsid w:val="4F8447BD"/>
     <w:multiLevelType w:val="multilevel"/>
     <w:tmpl w:val="0419001F"/>
@@ -25429,7 +27485,7 @@
       </w:pPr>
     </w:lvl>
   </w:abstractNum>
-  <w:abstractNum w:abstractNumId="22">
+  <w:abstractNum w:abstractNumId="25">
     <w:nsid w:val="4FEE1D9A"/>
     <w:multiLevelType w:val="multilevel"/>
     <w:tmpl w:val="3F702FB6"/>
@@ -25550,7 +27606,129 @@
       </w:rPr>
     </w:lvl>
   </w:abstractNum>
-  <w:abstractNum w:abstractNumId="23">
+  <w:abstractNum w:abstractNumId="26">
+    <w:nsid w:val="50731826"/>
+    <w:multiLevelType w:val="multilevel"/>
+    <w:tmpl w:val="45BA5462"/>
+    <w:lvl w:ilvl="0">
+      <w:start w:val="3"/>
+      <w:numFmt w:val="decimal"/>
+      <w:lvlText w:val="%1"/>
+      <w:lvlJc w:val="left"/>
+      <w:pPr>
+        <w:ind w:left="720" w:hanging="360"/>
+      </w:pPr>
+      <w:rPr>
+        <w:rFonts w:hint="default"/>
+      </w:rPr>
+    </w:lvl>
+    <w:lvl w:ilvl="1">
+      <w:start w:val="1"/>
+      <w:numFmt w:val="decimal"/>
+      <w:isLgl/>
+      <w:suff w:val="nothing"/>
+      <w:lvlText w:val="%1.3"/>
+      <w:lvlJc w:val="left"/>
+      <w:pPr>
+        <w:ind w:left="357" w:firstLine="3"/>
+      </w:pPr>
+      <w:rPr>
+        <w:rFonts w:hint="default"/>
+      </w:rPr>
+    </w:lvl>
+    <w:lvl w:ilvl="2">
+      <w:start w:val="2"/>
+      <w:numFmt w:val="decimal"/>
+      <w:isLgl/>
+      <w:lvlText w:val="%1.%2.%3"/>
+      <w:lvlJc w:val="left"/>
+      <w:pPr>
+        <w:ind w:left="1080" w:hanging="720"/>
+      </w:pPr>
+      <w:rPr>
+        <w:rFonts w:hint="default"/>
+      </w:rPr>
+    </w:lvl>
+    <w:lvl w:ilvl="3">
+      <w:start w:val="1"/>
+      <w:numFmt w:val="decimal"/>
+      <w:isLgl/>
+      <w:lvlText w:val="%1.%2.%3.%4"/>
+      <w:lvlJc w:val="left"/>
+      <w:pPr>
+        <w:ind w:left="1080" w:hanging="720"/>
+      </w:pPr>
+      <w:rPr>
+        <w:rFonts w:hint="default"/>
+      </w:rPr>
+    </w:lvl>
+    <w:lvl w:ilvl="4">
+      <w:start w:val="1"/>
+      <w:numFmt w:val="decimal"/>
+      <w:isLgl/>
+      <w:lvlText w:val="%1.%2.%3.%4.%5"/>
+      <w:lvlJc w:val="left"/>
+      <w:pPr>
+        <w:ind w:left="1440" w:hanging="1080"/>
+      </w:pPr>
+      <w:rPr>
+        <w:rFonts w:hint="default"/>
+      </w:rPr>
+    </w:lvl>
+    <w:lvl w:ilvl="5">
+      <w:start w:val="1"/>
+      <w:numFmt w:val="decimal"/>
+      <w:isLgl/>
+      <w:lvlText w:val="%1.%2.%3.%4.%5.%6"/>
+      <w:lvlJc w:val="left"/>
+      <w:pPr>
+        <w:ind w:left="1440" w:hanging="1080"/>
+      </w:pPr>
+      <w:rPr>
+        <w:rFonts w:hint="default"/>
+      </w:rPr>
+    </w:lvl>
+    <w:lvl w:ilvl="6">
+      <w:start w:val="1"/>
+      <w:numFmt w:val="decimal"/>
+      <w:isLgl/>
+      <w:lvlText w:val="%1.%2.%3.%4.%5.%6.%7"/>
+      <w:lvlJc w:val="left"/>
+      <w:pPr>
+        <w:ind w:left="1800" w:hanging="1440"/>
+      </w:pPr>
+      <w:rPr>
+        <w:rFonts w:hint="default"/>
+      </w:rPr>
+    </w:lvl>
+    <w:lvl w:ilvl="7">
+      <w:start w:val="1"/>
+      <w:numFmt w:val="decimal"/>
+      <w:isLgl/>
+      <w:lvlText w:val="%1.%2.%3.%4.%5.%6.%7.%8"/>
+      <w:lvlJc w:val="left"/>
+      <w:pPr>
+        <w:ind w:left="1800" w:hanging="1440"/>
+      </w:pPr>
+      <w:rPr>
+        <w:rFonts w:hint="default"/>
+      </w:rPr>
+    </w:lvl>
+    <w:lvl w:ilvl="8">
+      <w:start w:val="1"/>
+      <w:numFmt w:val="decimal"/>
+      <w:isLgl/>
+      <w:lvlText w:val="%1.%2.%3.%4.%5.%6.%7.%8.%9"/>
+      <w:lvlJc w:val="left"/>
+      <w:pPr>
+        <w:ind w:left="2160" w:hanging="1800"/>
+      </w:pPr>
+      <w:rPr>
+        <w:rFonts w:hint="default"/>
+      </w:rPr>
+    </w:lvl>
+  </w:abstractNum>
+  <w:abstractNum w:abstractNumId="27">
     <w:nsid w:val="55637AF8"/>
     <w:multiLevelType w:val="hybridMultilevel"/>
     <w:tmpl w:val="9B9894BE"/>
@@ -25663,7 +27841,121 @@
       </w:rPr>
     </w:lvl>
   </w:abstractNum>
-  <w:abstractNum w:abstractNumId="24">
+  <w:abstractNum w:abstractNumId="28">
+    <w:nsid w:val="55E621C1"/>
+    <w:multiLevelType w:val="multilevel"/>
+    <w:tmpl w:val="B6124834"/>
+    <w:lvl w:ilvl="0">
+      <w:start w:val="3"/>
+      <w:numFmt w:val="decimal"/>
+      <w:lvlText w:val="%1"/>
+      <w:lvlJc w:val="left"/>
+      <w:pPr>
+        <w:ind w:left="480" w:hanging="480"/>
+      </w:pPr>
+      <w:rPr>
+        <w:rFonts w:hint="default"/>
+      </w:rPr>
+    </w:lvl>
+    <w:lvl w:ilvl="1">
+      <w:start w:val="1"/>
+      <w:numFmt w:val="decimal"/>
+      <w:pStyle w:val="Style1"/>
+      <w:lvlText w:val="%1.%2"/>
+      <w:lvlJc w:val="left"/>
+      <w:pPr>
+        <w:ind w:left="660" w:hanging="480"/>
+      </w:pPr>
+      <w:rPr>
+        <w:rFonts w:hint="default"/>
+      </w:rPr>
+    </w:lvl>
+    <w:lvl w:ilvl="2">
+      <w:start w:val="1"/>
+      <w:numFmt w:val="decimal"/>
+      <w:lvlText w:val="%1.%2.%3"/>
+      <w:lvlJc w:val="left"/>
+      <w:pPr>
+        <w:ind w:left="1080" w:hanging="720"/>
+      </w:pPr>
+      <w:rPr>
+        <w:rFonts w:hint="default"/>
+      </w:rPr>
+    </w:lvl>
+    <w:lvl w:ilvl="3">
+      <w:start w:val="1"/>
+      <w:numFmt w:val="decimal"/>
+      <w:lvlText w:val="%1.%2.%3.%4"/>
+      <w:lvlJc w:val="left"/>
+      <w:pPr>
+        <w:ind w:left="1260" w:hanging="720"/>
+      </w:pPr>
+      <w:rPr>
+        <w:rFonts w:hint="default"/>
+      </w:rPr>
+    </w:lvl>
+    <w:lvl w:ilvl="4">
+      <w:start w:val="1"/>
+      <w:numFmt w:val="decimal"/>
+      <w:lvlText w:val="%1.%2.%3.%4.%5"/>
+      <w:lvlJc w:val="left"/>
+      <w:pPr>
+        <w:ind w:left="1800" w:hanging="1080"/>
+      </w:pPr>
+      <w:rPr>
+        <w:rFonts w:hint="default"/>
+      </w:rPr>
+    </w:lvl>
+    <w:lvl w:ilvl="5">
+      <w:start w:val="1"/>
+      <w:numFmt w:val="decimal"/>
+      <w:lvlText w:val="%1.%2.%3.%4.%5.%6"/>
+      <w:lvlJc w:val="left"/>
+      <w:pPr>
+        <w:ind w:left="1980" w:hanging="1080"/>
+      </w:pPr>
+      <w:rPr>
+        <w:rFonts w:hint="default"/>
+      </w:rPr>
+    </w:lvl>
+    <w:lvl w:ilvl="6">
+      <w:start w:val="1"/>
+      <w:numFmt w:val="decimal"/>
+      <w:lvlText w:val="%1.%2.%3.%4.%5.%6.%7"/>
+      <w:lvlJc w:val="left"/>
+      <w:pPr>
+        <w:ind w:left="2520" w:hanging="1440"/>
+      </w:pPr>
+      <w:rPr>
+        <w:rFonts w:hint="default"/>
+      </w:rPr>
+    </w:lvl>
+    <w:lvl w:ilvl="7">
+      <w:start w:val="1"/>
+      <w:numFmt w:val="decimal"/>
+      <w:lvlText w:val="%1.%2.%3.%4.%5.%6.%7.%8"/>
+      <w:lvlJc w:val="left"/>
+      <w:pPr>
+        <w:ind w:left="2700" w:hanging="1440"/>
+      </w:pPr>
+      <w:rPr>
+        <w:rFonts w:hint="default"/>
+      </w:rPr>
+    </w:lvl>
+    <w:lvl w:ilvl="8">
+      <w:start w:val="1"/>
+      <w:numFmt w:val="decimal"/>
+      <w:lvlText w:val="%1.%2.%3.%4.%5.%6.%7.%8.%9"/>
+      <w:lvlJc w:val="left"/>
+      <w:pPr>
+        <w:ind w:left="3240" w:hanging="1800"/>
+      </w:pPr>
+      <w:rPr>
+        <w:rFonts w:hint="default"/>
+      </w:rPr>
+    </w:lvl>
+  </w:abstractNum>
+  <w:abstractNum w:abstractNumId="29">
     <w:nsid w:val="58D231F4"/>
     <w:multiLevelType w:val="hybridMultilevel"/>
     <w:tmpl w:val="5A9815FE"/>
@@ -25776,7 +28068,7 @@
       </w:rPr>
     </w:lvl>
   </w:abstractNum>
-  <w:abstractNum w:abstractNumId="25">
+  <w:abstractNum w:abstractNumId="30">
     <w:nsid w:val="58F31BBF"/>
     <w:multiLevelType w:val="multilevel"/>
     <w:tmpl w:val="6AE44738"/>
@@ -25889,7 +28181,7 @@
       </w:rPr>
     </w:lvl>
   </w:abstractNum>
-  <w:abstractNum w:abstractNumId="26">
+  <w:abstractNum w:abstractNumId="31">
     <w:nsid w:val="61222220"/>
     <w:multiLevelType w:val="hybridMultilevel"/>
     <w:tmpl w:val="C0669578"/>
@@ -26002,7 +28294,126 @@
       </w:rPr>
     </w:lvl>
   </w:abstractNum>
-  <w:abstractNum w:abstractNumId="27">
+  <w:abstractNum w:abstractNumId="32">
+    <w:nsid w:val="61E97BE7"/>
+    <w:multiLevelType w:val="multilevel"/>
+    <w:tmpl w:val="E668E4E2"/>
+    <w:lvl w:ilvl="0">
+      <w:start w:val="2"/>
+      <w:numFmt w:val="decimal"/>
+      <w:lvlText w:val="%1"/>
+      <w:lvlJc w:val="left"/>
+      <w:pPr>
+        <w:ind w:left="375" w:hanging="375"/>
+      </w:pPr>
+      <w:rPr>
+        <w:rFonts w:hint="default"/>
+      </w:rPr>
+    </w:lvl>
+    <w:lvl w:ilvl="1">
+      <w:start w:val="4"/>
+      <w:numFmt w:val="none"/>
+      <w:lvlText w:val="3.2"/>
+      <w:lvlJc w:val="left"/>
+      <w:pPr>
+        <w:tabs>
+          <w:tab w:val="num" w:pos="902"/>
+        </w:tabs>
+        <w:ind w:left="357" w:firstLine="0"/>
+      </w:pPr>
+      <w:rPr>
+        <w:rFonts w:hint="default"/>
+      </w:rPr>
+    </w:lvl>
+    <w:lvl w:ilvl="2">
+      <w:start w:val="1"/>
+      <w:numFmt w:val="none"/>
+      <w:lvlText w:val="3.2.1"/>
+      <w:lvlJc w:val="left"/>
+      <w:pPr>
+        <w:tabs>
+          <w:tab w:val="num" w:pos="1077"/>
+        </w:tabs>
+        <w:ind w:left="357" w:firstLine="0"/>
+      </w:pPr>
+      <w:rPr>
+        <w:rFonts w:hint="default"/>
+      </w:rPr>
+    </w:lvl>
+    <w:lvl w:ilvl="3">
+      <w:start w:val="1"/>
+      <w:numFmt w:val="decimal"/>
+      <w:lvlText w:val="%1.%2.%3.%4"/>
+      <w:lvlJc w:val="left"/>
+      <w:pPr>
+        <w:ind w:left="3204" w:hanging="1080"/>
+      </w:pPr>
+      <w:rPr>
+        <w:rFonts w:hint="default"/>
+      </w:rPr>
+    </w:lvl>
+    <w:lvl w:ilvl="4">
+      <w:start w:val="1"/>
+      <w:numFmt w:val="decimal"/>
+      <w:lvlText w:val="%1.%2.%3.%4.%5"/>
+      <w:lvlJc w:val="left"/>
+      <w:pPr>
+        <w:ind w:left="3912" w:hanging="1080"/>
+      </w:pPr>
+      <w:rPr>
+        <w:rFonts w:hint="default"/>
+      </w:rPr>
+    </w:lvl>
+    <w:lvl w:ilvl="5">
+      <w:start w:val="1"/>
+      <w:numFmt w:val="decimal"/>
+      <w:lvlText w:val="%1.%2.%3.%4.%5.%6"/>
+      <w:lvlJc w:val="left"/>
+      <w:pPr>
+        <w:ind w:left="4980" w:hanging="1440"/>
+      </w:pPr>
+      <w:rPr>
+        <w:rFonts w:hint="default"/>
+      </w:rPr>
+    </w:lvl>
+    <w:lvl w:ilvl="6">
+      <w:start w:val="1"/>
+      <w:numFmt w:val="decimal"/>
+      <w:lvlText w:val="%1.%2.%3.%4.%5.%6.%7"/>
+      <w:lvlJc w:val="left"/>
+      <w:pPr>
+        <w:ind w:left="5688" w:hanging="1440"/>
+      </w:pPr>
+      <w:rPr>
+        <w:rFonts w:hint="default"/>
+      </w:rPr>
+    </w:lvl>
+    <w:lvl w:ilvl="7">
+      <w:start w:val="1"/>
+      <w:numFmt w:val="decimal"/>
+      <w:lvlText w:val="%1.%2.%3.%4.%5.%6.%7.%8"/>
+      <w:lvlJc w:val="left"/>
+      <w:pPr>
+        <w:ind w:left="6756" w:hanging="1800"/>
+      </w:pPr>
+      <w:rPr>
+        <w:rFonts w:hint="default"/>
+      </w:rPr>
+    </w:lvl>
+    <w:lvl w:ilvl="8">
+      <w:start w:val="1"/>
+      <w:numFmt w:val="decimal"/>
+      <w:lvlText w:val="%1.%2.%3.%4.%5.%6.%7.%8.%9"/>
+      <w:lvlJc w:val="left"/>
+      <w:pPr>
+        <w:ind w:left="7824" w:hanging="2160"/>
+      </w:pPr>
+      <w:rPr>
+        <w:rFonts w:hint="default"/>
+      </w:rPr>
+    </w:lvl>
+  </w:abstractNum>
+  <w:abstractNum w:abstractNumId="33">
     <w:nsid w:val="64251913"/>
     <w:multiLevelType w:val="hybridMultilevel"/>
     <w:tmpl w:val="830E3616"/>
@@ -26091,7 +28502,7 @@
       </w:pPr>
     </w:lvl>
   </w:abstractNum>
-  <w:abstractNum w:abstractNumId="28">
+  <w:abstractNum w:abstractNumId="34">
     <w:nsid w:val="66853E0B"/>
     <w:multiLevelType w:val="multilevel"/>
     <w:tmpl w:val="93DE3144"/>
@@ -26204,7 +28615,179 @@
       </w:rPr>
     </w:lvl>
   </w:abstractNum>
-  <w:abstractNum w:abstractNumId="29">
+  <w:abstractNum w:abstractNumId="35">
+    <w:nsid w:val="67573777"/>
+    <w:multiLevelType w:val="multilevel"/>
+    <w:tmpl w:val="0409001F"/>
+    <w:lvl w:ilvl="0">
+      <w:start w:val="1"/>
+      <w:numFmt w:val="decimal"/>
+      <w:lvlText w:val="%1."/>
+      <w:lvlJc w:val="left"/>
+      <w:pPr>
+        <w:ind w:left="360" w:hanging="360"/>
+      </w:pPr>
+    </w:lvl>
+    <w:lvl w:ilvl="1">
+      <w:start w:val="1"/>
+      <w:numFmt w:val="decimal"/>
+      <w:lvlText w:val="%1.%2."/>
+      <w:lvlJc w:val="left"/>
+      <w:pPr>
+        <w:ind w:left="792" w:hanging="432"/>
+      </w:pPr>
+    </w:lvl>
+    <w:lvl w:ilvl="2">
+      <w:start w:val="1"/>
+      <w:numFmt w:val="decimal"/>
+      <w:lvlText w:val="%1.%2.%3."/>
+      <w:lvlJc w:val="left"/>
+      <w:pPr>
+        <w:ind w:left="1224" w:hanging="504"/>
+      </w:pPr>
+    </w:lvl>
+    <w:lvl w:ilvl="3">
+      <w:start w:val="1"/>
+      <w:numFmt w:val="decimal"/>
+      <w:lvlText w:val="%1.%2.%3.%4."/>
+      <w:lvlJc w:val="left"/>
+      <w:pPr>
+        <w:ind w:left="1728" w:hanging="648"/>
+      </w:pPr>
+    </w:lvl>
+    <w:lvl w:ilvl="4">
+      <w:start w:val="1"/>
+      <w:numFmt w:val="decimal"/>
+      <w:lvlText w:val="%1.%2.%3.%4.%5."/>
+      <w:lvlJc w:val="left"/>
+      <w:pPr>
+        <w:ind w:left="2232" w:hanging="792"/>
+      </w:pPr>
+    </w:lvl>
+    <w:lvl w:ilvl="5">
+      <w:start w:val="1"/>
+      <w:numFmt w:val="decimal"/>
+      <w:lvlText w:val="%1.%2.%3.%4.%5.%6."/>
+      <w:lvlJc w:val="left"/>
+      <w:pPr>
+        <w:ind w:left="2736" w:hanging="936"/>
+      </w:pPr>
+    </w:lvl>
+    <w:lvl w:ilvl="6">
+      <w:start w:val="1"/>
+      <w:numFmt w:val="decimal"/>
+      <w:lvlText w:val="%1.%2.%3.%4.%5.%6.%7."/>
+      <w:lvlJc w:val="left"/>
+      <w:pPr>
+        <w:ind w:left="3240" w:hanging="1080"/>
+      </w:pPr>
+    </w:lvl>
+    <w:lvl w:ilvl="7">
+      <w:start w:val="1"/>
+      <w:numFmt w:val="decimal"/>
+      <w:lvlText w:val="%1.%2.%3.%4.%5.%6.%7.%8."/>
+      <w:lvlJc w:val="left"/>
+      <w:pPr>
+        <w:ind w:left="3744" w:hanging="1224"/>
+      </w:pPr>
+    </w:lvl>
+    <w:lvl w:ilvl="8">
+      <w:start w:val="1"/>
+      <w:numFmt w:val="decimal"/>
+      <w:lvlText w:val="%1.%2.%3.%4.%5.%6.%7.%8.%9."/>
+      <w:lvlJc w:val="left"/>
+      <w:pPr>
+        <w:ind w:left="4320" w:hanging="1440"/>
+      </w:pPr>
+    </w:lvl>
+  </w:abstractNum>
+  <w:abstractNum w:abstractNumId="36">
+    <w:nsid w:val="6A841501"/>
+    <w:multiLevelType w:val="hybridMultilevel"/>
+    <w:tmpl w:val="F9F60FA6"/>
+    <w:lvl w:ilvl="0" w:tplc="04190017">
+      <w:start w:val="1"/>
+      <w:numFmt w:val="lowerLetter"/>
+      <w:lvlText w:val="%1)"/>
+      <w:lvlJc w:val="left"/>
+      <w:pPr>
+        <w:ind w:left="720" w:hanging="360"/>
+      </w:pPr>
+    </w:lvl>
+    <w:lvl w:ilvl="1" w:tplc="04190019" w:tentative="1">
+      <w:start w:val="1"/>
+      <w:numFmt w:val="lowerLetter"/>
+      <w:lvlText w:val="%2."/>
+      <w:lvlJc w:val="left"/>
+      <w:pPr>
+        <w:ind w:left="1440" w:hanging="360"/>
+      </w:pPr>
+    </w:lvl>
+    <w:lvl w:ilvl="2" w:tplc="0419001B" w:tentative="1">
+      <w:start w:val="1"/>
+      <w:numFmt w:val="lowerRoman"/>
+      <w:lvlText w:val="%3."/>
+      <w:lvlJc w:val="right"/>
+      <w:pPr>
+        <w:ind w:left="2160" w:hanging="180"/>
+      </w:pPr>
+    </w:lvl>
+    <w:lvl w:ilvl="3" w:tplc="0419000F" w:tentative="1">
+      <w:start w:val="1"/>
+      <w:numFmt w:val="decimal"/>
+      <w:lvlText w:val="%4."/>
+      <w:lvlJc w:val="left"/>
+      <w:pPr>
+        <w:ind w:left="2880" w:hanging="360"/>
+      </w:pPr>
+    </w:lvl>
+    <w:lvl w:ilvl="4" w:tplc="04190019" w:tentative="1">
+      <w:start w:val="1"/>
+      <w:numFmt w:val="lowerLetter"/>
+      <w:lvlText w:val="%5."/>
+      <w:lvlJc w:val="left"/>
+      <w:pPr>
+        <w:ind w:left="3600" w:hanging="360"/>
+      </w:pPr>
+    </w:lvl>
+    <w:lvl w:ilvl="5" w:tplc="0419001B" w:tentative="1">
+      <w:start w:val="1"/>
+      <w:numFmt w:val="lowerRoman"/>
+      <w:lvlText w:val="%6."/>
+      <w:lvlJc w:val="right"/>
+      <w:pPr>
+        <w:ind w:left="4320" w:hanging="180"/>
+      </w:pPr>
+    </w:lvl>
+    <w:lvl w:ilvl="6" w:tplc="0419000F" w:tentative="1">
+      <w:start w:val="1"/>
+      <w:numFmt w:val="decimal"/>
+      <w:lvlText w:val="%7."/>
+      <w:lvlJc w:val="left"/>
+      <w:pPr>
+        <w:ind w:left="5040" w:hanging="360"/>
+      </w:pPr>
+    </w:lvl>
+    <w:lvl w:ilvl="7" w:tplc="04190019" w:tentative="1">
+      <w:start w:val="1"/>
+      <w:numFmt w:val="lowerLetter"/>
+      <w:lvlText w:val="%8."/>
+      <w:lvlJc w:val="left"/>
+      <w:pPr>
+        <w:ind w:left="5760" w:hanging="360"/>
+      </w:pPr>
+    </w:lvl>
+    <w:lvl w:ilvl="8" w:tplc="0419001B" w:tentative="1">
+      <w:start w:val="1"/>
+      <w:numFmt w:val="lowerRoman"/>
+      <w:lvlText w:val="%9."/>
+      <w:lvlJc w:val="right"/>
+      <w:pPr>
+        <w:ind w:left="6480" w:hanging="180"/>
+      </w:pPr>
+    </w:lvl>
+  </w:abstractNum>
+  <w:abstractNum w:abstractNumId="37">
     <w:nsid w:val="7D394D9C"/>
     <w:multiLevelType w:val="multilevel"/>
     <w:tmpl w:val="5E82215E"/>
@@ -26327,16 +28910,16 @@
     <w:abstractNumId w:val="11"/>
   </w:num>
   <w:num w:numId="4">
-    <w:abstractNumId w:val="24"/>
+    <w:abstractNumId w:val="29"/>
   </w:num>
   <w:num w:numId="5">
     <w:abstractNumId w:val="12"/>
   </w:num>
   <w:num w:numId="6">
-    <w:abstractNumId w:val="25"/>
+    <w:abstractNumId w:val="30"/>
   </w:num>
   <w:num w:numId="7">
-    <w:abstractNumId w:val="22"/>
+    <w:abstractNumId w:val="25"/>
   </w:num>
   <w:num w:numId="8">
     <w:abstractNumId w:val="9"/>
@@ -26345,13 +28928,13 @@
     <w:abstractNumId w:val="0"/>
   </w:num>
   <w:num w:numId="10">
-    <w:abstractNumId w:val="15"/>
+    <w:abstractNumId w:val="17"/>
   </w:num>
   <w:num w:numId="11">
-    <w:abstractNumId w:val="19"/>
+    <w:abstractNumId w:val="22"/>
   </w:num>
   <w:num w:numId="12">
-    <w:abstractNumId w:val="21"/>
+    <w:abstractNumId w:val="24"/>
     <w:lvlOverride w:ilvl="0">
       <w:startOverride w:val="1"/>
     </w:lvlOverride>
@@ -26384,19 +28967,19 @@
     <w:abstractNumId w:val="8"/>
   </w:num>
   <w:num w:numId="14">
-    <w:abstractNumId w:val="20"/>
+    <w:abstractNumId w:val="23"/>
   </w:num>
   <w:num w:numId="15">
     <w:abstractNumId w:val="4"/>
   </w:num>
   <w:num w:numId="16">
-    <w:abstractNumId w:val="23"/>
+    <w:abstractNumId w:val="27"/>
   </w:num>
   <w:num w:numId="17">
-    <w:abstractNumId w:val="13"/>
+    <w:abstractNumId w:val="14"/>
   </w:num>
   <w:num w:numId="18">
-    <w:abstractNumId w:val="26"/>
+    <w:abstractNumId w:val="31"/>
   </w:num>
   <w:num w:numId="19">
     <w:abstractNumId w:val="1"/>
@@ -26405,16 +28988,16 @@
     <w:abstractNumId w:val="6"/>
   </w:num>
   <w:num w:numId="21">
-    <w:abstractNumId w:val="16"/>
+    <w:abstractNumId w:val="19"/>
   </w:num>
   <w:num w:numId="22">
-    <w:abstractNumId w:val="27"/>
+    <w:abstractNumId w:val="33"/>
   </w:num>
   <w:num w:numId="23">
-    <w:abstractNumId w:val="18"/>
+    <w:abstractNumId w:val="21"/>
   </w:num>
   <w:num w:numId="24">
-    <w:abstractNumId w:val="29"/>
+    <w:abstractNumId w:val="37"/>
   </w:num>
   <w:num w:numId="25">
     <w:abstractNumId w:val="7"/>
@@ -26426,7 +29009,7 @@
     <w:abstractNumId w:val="5"/>
   </w:num>
   <w:num w:numId="28">
-    <w:abstractNumId w:val="28"/>
+    <w:abstractNumId w:val="34"/>
   </w:num>
   <w:num w:numId="29">
     <w:abstractNumId w:val="5"/>
@@ -26441,10 +29024,10 @@
     </w:lvlOverride>
   </w:num>
   <w:num w:numId="30">
-    <w:abstractNumId w:val="17"/>
+    <w:abstractNumId w:val="20"/>
   </w:num>
   <w:num w:numId="31">
-    <w:abstractNumId w:val="14"/>
+    <w:abstractNumId w:val="16"/>
   </w:num>
   <w:num w:numId="32">
     <w:abstractNumId w:val="5"/>
@@ -26517,6 +29100,30 @@
     <w:lvlOverride w:ilvl="2">
       <w:startOverride w:val="3"/>
     </w:lvlOverride>
+  </w:num>
+  <w:num w:numId="38">
+    <w:abstractNumId w:val="35"/>
+  </w:num>
+  <w:num w:numId="39">
+    <w:abstractNumId w:val="15"/>
+  </w:num>
+  <w:num w:numId="40">
+    <w:abstractNumId w:val="18"/>
+  </w:num>
+  <w:num w:numId="41">
+    <w:abstractNumId w:val="36"/>
+  </w:num>
+  <w:num w:numId="42">
+    <w:abstractNumId w:val="13"/>
+  </w:num>
+  <w:num w:numId="43">
+    <w:abstractNumId w:val="28"/>
+  </w:num>
+  <w:num w:numId="44">
+    <w:abstractNumId w:val="26"/>
+  </w:num>
+  <w:num w:numId="45">
+    <w:abstractNumId w:val="32"/>
   </w:num>
 </w:numbering>
 </file>
@@ -26916,7 +29523,7 @@
   <w:style w:type="paragraph" w:default="1" w:styleId="Normal">
     <w:name w:val="Normal"/>
     <w:qFormat/>
-    <w:rsid w:val="00CD7E13"/>
+    <w:rsid w:val="00802450"/>
     <w:pPr>
       <w:widowControl w:val="0"/>
       <w:autoSpaceDE w:val="0"/>
@@ -27000,6 +29607,7 @@
   <w:style w:type="character" w:default="1" w:styleId="DefaultParagraphFont">
     <w:name w:val="Default Paragraph Font"/>
     <w:uiPriority w:val="1"/>
+    <w:semiHidden/>
     <w:unhideWhenUsed/>
   </w:style>
   <w:style w:type="table" w:default="1" w:styleId="TableNormal">
@@ -27266,7 +29874,6 @@
     <w:basedOn w:val="Normal"/>
     <w:link w:val="FooterChar"/>
     <w:uiPriority w:val="99"/>
-    <w:semiHidden/>
     <w:unhideWhenUsed/>
     <w:rsid w:val="00E02054"/>
     <w:pPr>
@@ -27282,7 +29889,6 @@
     <w:basedOn w:val="DefaultParagraphFont"/>
     <w:link w:val="Footer"/>
     <w:uiPriority w:val="99"/>
-    <w:semiHidden/>
     <w:rsid w:val="00E02054"/>
     <w:rPr>
       <w:rFonts w:ascii="Verdana" w:eastAsia="Times New Roman" w:hAnsi="Verdana" w:cs="Verdana"/>
@@ -27431,13 +30037,14 @@
     <w:next w:val="Normal"/>
     <w:link w:val="Style1Char"/>
     <w:autoRedefine/>
-    <w:rsid w:val="004665A1"/>
+    <w:rsid w:val="00BD3F9D"/>
     <w:pPr>
       <w:numPr>
-        <w:ilvl w:val="2"/>
-        <w:numId w:val="27"/>
+        <w:ilvl w:val="1"/>
+        <w:numId w:val="43"/>
       </w:numPr>
       <w:spacing w:line="360" w:lineRule="auto"/>
+      <w:ind w:left="839" w:hanging="482"/>
     </w:pPr>
     <w:rPr>
       <w:rFonts w:ascii="Times New Roman" w:hAnsi="Times New Roman" w:cs="Times New Roman"/>
@@ -27460,7 +30067,7 @@
     <w:name w:val="Style1 Char"/>
     <w:basedOn w:val="Heading2Char"/>
     <w:link w:val="Style1"/>
-    <w:rsid w:val="004665A1"/>
+    <w:rsid w:val="00BD3F9D"/>
     <w:rPr>
       <w:rFonts w:ascii="Times New Roman" w:eastAsiaTheme="majorEastAsia" w:hAnsi="Times New Roman" w:cs="Times New Roman"/>
       <w:b w:val="0"/>
@@ -27498,594 +30105,6 @@
     </w:tblPr>
   </w:style>
 </w:styles>
-</file>
-
-<file path=word/glossary/document.xml><?xml version="1.0" encoding="utf-8"?>
-<w:glossaryDocument xmlns:wpc="http://schemas.microsoft.com/office/word/2010/wordprocessingCanvas" xmlns:mc="http://schemas.openxmlformats.org/markup-compatibility/2006" xmlns:o="urn:schemas-microsoft-com:office:office" xmlns:r="http://schemas.openxmlformats.org/officeDocument/2006/relationships" xmlns:m="http://schemas.openxmlformats.org/officeDocument/2006/math" xmlns:v="urn:schemas-microsoft-com:vml" xmlns:wp14="http://schemas.microsoft.com/office/word/2010/wordprocessingDrawing" xmlns:wp="http://schemas.openxmlformats.org/drawingml/2006/wordprocessingDrawing" xmlns:w10="urn:schemas-microsoft-com:office:word" xmlns:w="http://schemas.openxmlformats.org/wordprocessingml/2006/main" xmlns:w14="http://schemas.microsoft.com/office/word/2010/wordml" xmlns:w15="http://schemas.microsoft.com/office/word/2012/wordml" xmlns:wpg="http://schemas.microsoft.com/office/word/2010/wordprocessingGroup" xmlns:wpi="http://schemas.microsoft.com/office/word/2010/wordprocessingInk" xmlns:wne="http://schemas.microsoft.com/office/word/2006/wordml" xmlns:wps="http://schemas.microsoft.com/office/word/2010/wordprocessingShape" mc:Ignorable="w14 w15 wp14"/>
-</file>
-
-<file path=word/glossary/fontTable.xml><?xml version="1.0" encoding="utf-8"?>
-<w:fonts xmlns:mc="http://schemas.openxmlformats.org/markup-compatibility/2006" xmlns:r="http://schemas.openxmlformats.org/officeDocument/2006/relationships" xmlns:w="http://schemas.openxmlformats.org/wordprocessingml/2006/main" xmlns:w14="http://schemas.microsoft.com/office/word/2010/wordml" xmlns:w15="http://schemas.microsoft.com/office/word/2012/wordml" mc:Ignorable="w14 w15">
-  <w:font w:name="Times New Roman">
-    <w:panose1 w:val="02020603050405020304"/>
-    <w:charset w:val="00"/>
-    <w:family w:val="roman"/>
-    <w:pitch w:val="variable"/>
-    <w:sig w:usb0="E0002EFF" w:usb1="C0007843" w:usb2="00000009" w:usb3="00000000" w:csb0="000001FF" w:csb1="00000000"/>
-  </w:font>
-  <w:font w:name="Courier New">
-    <w:panose1 w:val="02070309020205020404"/>
-    <w:charset w:val="00"/>
-    <w:family w:val="modern"/>
-    <w:pitch w:val="fixed"/>
-    <w:sig w:usb0="E0002AFF" w:usb1="C0007843" w:usb2="00000009" w:usb3="00000000" w:csb0="000001FF" w:csb1="00000000"/>
-  </w:font>
-  <w:font w:name="Wingdings">
-    <w:panose1 w:val="05000000000000000000"/>
-    <w:charset w:val="02"/>
-    <w:family w:val="auto"/>
-    <w:pitch w:val="variable"/>
-    <w:sig w:usb0="00000000" w:usb1="10000000" w:usb2="00000000" w:usb3="00000000" w:csb0="80000000" w:csb1="00000000"/>
-  </w:font>
-  <w:font w:name="Symbol">
-    <w:panose1 w:val="05050102010706020507"/>
-    <w:charset w:val="02"/>
-    <w:family w:val="roman"/>
-    <w:pitch w:val="variable"/>
-    <w:sig w:usb0="00000000" w:usb1="10000000" w:usb2="00000000" w:usb3="00000000" w:csb0="80000000" w:csb1="00000000"/>
-  </w:font>
-  <w:font w:name="Calibri">
-    <w:panose1 w:val="020F0502020204030204"/>
-    <w:charset w:val="00"/>
-    <w:family w:val="swiss"/>
-    <w:pitch w:val="variable"/>
-    <w:sig w:usb0="E00002FF" w:usb1="4000ACFF" w:usb2="00000001" w:usb3="00000000" w:csb0="0000019F" w:csb1="00000000"/>
-  </w:font>
-  <w:font w:name="Verdana">
-    <w:panose1 w:val="020B0604030504040204"/>
-    <w:charset w:val="00"/>
-    <w:family w:val="swiss"/>
-    <w:pitch w:val="variable"/>
-    <w:sig w:usb0="A10006FF" w:usb1="4000205B" w:usb2="00000010" w:usb3="00000000" w:csb0="0000019F" w:csb1="00000000"/>
-  </w:font>
-  <w:font w:name="Arial">
-    <w:panose1 w:val="020B0604020202020204"/>
-    <w:charset w:val="00"/>
-    <w:family w:val="swiss"/>
-    <w:pitch w:val="variable"/>
-    <w:sig w:usb0="E0002AFF" w:usb1="C0007843" w:usb2="00000009" w:usb3="00000000" w:csb0="000001FF" w:csb1="00000000"/>
-  </w:font>
-  <w:font w:name="Calibri Light">
-    <w:panose1 w:val="020F0302020204030204"/>
-    <w:charset w:val="00"/>
-    <w:family w:val="swiss"/>
-    <w:pitch w:val="variable"/>
-    <w:sig w:usb0="A00002EF" w:usb1="4000207B" w:usb2="00000000" w:usb3="00000000" w:csb0="0000019F" w:csb1="00000000"/>
-  </w:font>
-  <w:font w:name="Consolas">
-    <w:panose1 w:val="020B0609020204030204"/>
-    <w:charset w:val="00"/>
-    <w:family w:val="modern"/>
-    <w:pitch w:val="fixed"/>
-    <w:sig w:usb0="E10002FF" w:usb1="4000FCFF" w:usb2="00000009" w:usb3="00000000" w:csb0="0000019F" w:csb1="00000000"/>
-  </w:font>
-  <w:font w:name="Tahoma">
-    <w:panose1 w:val="020B0604030504040204"/>
-    <w:charset w:val="00"/>
-    <w:family w:val="swiss"/>
-    <w:pitch w:val="variable"/>
-    <w:sig w:usb0="E1002EFF" w:usb1="C000605B" w:usb2="00000029" w:usb3="00000000" w:csb0="000101FF" w:csb1="00000000"/>
-  </w:font>
-  <w:font w:name="Cambria Math">
-    <w:panose1 w:val="02040503050406030204"/>
-    <w:charset w:val="00"/>
-    <w:family w:val="roman"/>
-    <w:pitch w:val="variable"/>
-    <w:sig w:usb0="E00002FF" w:usb1="420024FF" w:usb2="00000000" w:usb3="00000000" w:csb0="0000019F" w:csb1="00000000"/>
-  </w:font>
-</w:fonts>
-</file>
-
-<file path=word/glossary/settings.xml><?xml version="1.0" encoding="utf-8"?>
-<w:settings xmlns:mc="http://schemas.openxmlformats.org/markup-compatibility/2006" xmlns:o="urn:schemas-microsoft-com:office:office" xmlns:r="http://schemas.openxmlformats.org/officeDocument/2006/relationships" xmlns:m="http://schemas.openxmlformats.org/officeDocument/2006/math" xmlns:v="urn:schemas-microsoft-com:vml" xmlns:w10="urn:schemas-microsoft-com:office:word" xmlns:w="http://schemas.openxmlformats.org/wordprocessingml/2006/main" xmlns:w14="http://schemas.microsoft.com/office/word/2010/wordml" xmlns:w15="http://schemas.microsoft.com/office/word/2012/wordml" xmlns:sl="http://schemas.openxmlformats.org/schemaLibrary/2006/main" mc:Ignorable="w14 w15">
-  <w:view w:val="normal"/>
-  <w:defaultTabStop w:val="708"/>
-  <w:characterSpacingControl w:val="doNotCompress"/>
-  <w:compat>
-    <w:useFELayout/>
-    <w:compatSetting w:name="compatibilityMode" w:uri="http://schemas.microsoft.com/office/word" w:val="12"/>
-  </w:compat>
-  <w:rsids>
-    <w:rsidRoot w:val="00D11C4F"/>
-    <w:rsid w:val="00515A39"/>
-    <w:rsid w:val="00710675"/>
-    <w:rsid w:val="007E06A2"/>
-    <w:rsid w:val="009722F0"/>
-    <w:rsid w:val="00D11C4F"/>
-    <w:rsid w:val="00DD2073"/>
-  </w:rsids>
-  <m:mathPr>
-    <m:mathFont m:val="Cambria Math"/>
-    <m:brkBin m:val="before"/>
-    <m:brkBinSub m:val="--"/>
-    <m:smallFrac m:val="0"/>
-    <m:dispDef/>
-    <m:lMargin m:val="0"/>
-    <m:rMargin m:val="0"/>
-    <m:defJc m:val="centerGroup"/>
-    <m:wrapIndent m:val="1440"/>
-    <m:intLim m:val="subSup"/>
-    <m:naryLim m:val="undOvr"/>
-  </m:mathPr>
-  <w:themeFontLang w:val="ru-RU"/>
-  <w:clrSchemeMapping w:bg1="light1" w:t1="dark1" w:bg2="light2" w:t2="dark2" w:accent1="accent1" w:accent2="accent2" w:accent3="accent3" w:accent4="accent4" w:accent5="accent5" w:accent6="accent6" w:hyperlink="hyperlink" w:followedHyperlink="followedHyperlink"/>
-  <w:decimalSymbol w:val="."/>
-  <w:listSeparator w:val=","/>
-</w:settings>
-</file>
-
-<file path=word/glossary/styles.xml><?xml version="1.0" encoding="utf-8"?>
-<w:styles xmlns:mc="http://schemas.openxmlformats.org/markup-compatibility/2006" xmlns:r="http://schemas.openxmlformats.org/officeDocument/2006/relationships" xmlns:w="http://schemas.openxmlformats.org/wordprocessingml/2006/main" xmlns:w14="http://schemas.microsoft.com/office/word/2010/wordml" xmlns:w15="http://schemas.microsoft.com/office/word/2012/wordml" mc:Ignorable="w14 w15">
-  <w:docDefaults>
-    <w:rPrDefault>
-      <w:rPr>
-        <w:rFonts w:asciiTheme="minorHAnsi" w:eastAsiaTheme="minorEastAsia" w:hAnsiTheme="minorHAnsi" w:cstheme="minorBidi"/>
-        <w:sz w:val="22"/>
-        <w:szCs w:val="22"/>
-        <w:lang w:val="ru-RU" w:eastAsia="ru-RU" w:bidi="ar-SA"/>
-      </w:rPr>
-    </w:rPrDefault>
-    <w:pPrDefault>
-      <w:pPr>
-        <w:spacing w:after="200" w:line="276" w:lineRule="auto"/>
-      </w:pPr>
-    </w:pPrDefault>
-  </w:docDefaults>
-  <w:latentStyles w:defLockedState="0" w:defUIPriority="99" w:defSemiHidden="0" w:defUnhideWhenUsed="0" w:defQFormat="0" w:count="371">
-    <w:lsdException w:name="Normal" w:uiPriority="0" w:qFormat="1"/>
-    <w:lsdException w:name="heading 1" w:uiPriority="9" w:qFormat="1"/>
-    <w:lsdException w:name="heading 2" w:semiHidden="1" w:uiPriority="9" w:unhideWhenUsed="1" w:qFormat="1"/>
-    <w:lsdException w:name="heading 3" w:semiHidden="1" w:uiPriority="9" w:unhideWhenUsed="1" w:qFormat="1"/>
-    <w:lsdException w:name="heading 4" w:semiHidden="1" w:uiPriority="9" w:unhideWhenUsed="1" w:qFormat="1"/>
-    <w:lsdException w:name="heading 5" w:semiHidden="1" w:uiPriority="9" w:unhideWhenUsed="1" w:qFormat="1"/>
-    <w:lsdException w:name="heading 6" w:semiHidden="1" w:uiPriority="9" w:unhideWhenUsed="1" w:qFormat="1"/>
-    <w:lsdException w:name="heading 7" w:semiHidden="1" w:uiPriority="9" w:unhideWhenUsed="1" w:qFormat="1"/>
-    <w:lsdException w:name="heading 8" w:semiHidden="1" w:uiPriority="9" w:unhideWhenUsed="1" w:qFormat="1"/>
-    <w:lsdException w:name="heading 9" w:semiHidden="1" w:uiPriority="9" w:unhideWhenUsed="1" w:qFormat="1"/>
-    <w:lsdException w:name="index 1" w:semiHidden="1" w:unhideWhenUsed="1"/>
-    <w:lsdException w:name="index 2" w:semiHidden="1" w:unhideWhenUsed="1"/>
-    <w:lsdException w:name="index 3" w:semiHidden="1" w:unhideWhenUsed="1"/>
-    <w:lsdException w:name="index 4" w:semiHidden="1" w:unhideWhenUsed="1"/>
-    <w:lsdException w:name="index 5" w:semiHidden="1" w:unhideWhenUsed="1"/>
-    <w:lsdException w:name="index 6" w:semiHidden="1" w:unhideWhenUsed="1"/>
-    <w:lsdException w:name="index 7" w:semiHidden="1" w:unhideWhenUsed="1"/>
-    <w:lsdException w:name="index 8" w:semiHidden="1" w:unhideWhenUsed="1"/>
-    <w:lsdException w:name="index 9" w:semiHidden="1" w:unhideWhenUsed="1"/>
-    <w:lsdException w:name="toc 1" w:semiHidden="1" w:uiPriority="39" w:unhideWhenUsed="1"/>
-    <w:lsdException w:name="toc 2" w:semiHidden="1" w:uiPriority="39" w:unhideWhenUsed="1"/>
-    <w:lsdException w:name="toc 3" w:semiHidden="1" w:uiPriority="39" w:unhideWhenUsed="1"/>
-    <w:lsdException w:name="toc 4" w:semiHidden="1" w:uiPriority="39" w:unhideWhenUsed="1"/>
-    <w:lsdException w:name="toc 5" w:semiHidden="1" w:uiPriority="39" w:unhideWhenUsed="1"/>
-    <w:lsdException w:name="toc 6" w:semiHidden="1" w:uiPriority="39" w:unhideWhenUsed="1"/>
-    <w:lsdException w:name="toc 7" w:semiHidden="1" w:uiPriority="39" w:unhideWhenUsed="1"/>
-    <w:lsdException w:name="toc 8" w:semiHidden="1" w:uiPriority="39" w:unhideWhenUsed="1"/>
-    <w:lsdException w:name="toc 9" w:semiHidden="1" w:uiPriority="39" w:unhideWhenUsed="1"/>
-    <w:lsdException w:name="Normal Indent" w:semiHidden="1" w:unhideWhenUsed="1"/>
-    <w:lsdException w:name="footnote text" w:semiHidden="1" w:unhideWhenUsed="1"/>
-    <w:lsdException w:name="annotation text" w:semiHidden="1" w:unhideWhenUsed="1"/>
-    <w:lsdException w:name="header" w:semiHidden="1" w:unhideWhenUsed="1"/>
-    <w:lsdException w:name="footer" w:semiHidden="1" w:unhideWhenUsed="1"/>
-    <w:lsdException w:name="index heading" w:semiHidden="1" w:unhideWhenUsed="1"/>
-    <w:lsdException w:name="caption" w:semiHidden="1" w:uiPriority="35" w:unhideWhenUsed="1" w:qFormat="1"/>
-    <w:lsdException w:name="table of figures" w:semiHidden="1" w:unhideWhenUsed="1"/>
-    <w:lsdException w:name="envelope address" w:semiHidden="1" w:unhideWhenUsed="1"/>
-    <w:lsdException w:name="envelope return" w:semiHidden="1" w:unhideWhenUsed="1"/>
-    <w:lsdException w:name="footnote reference" w:semiHidden="1" w:unhideWhenUsed="1"/>
-    <w:lsdException w:name="annotation reference" w:semiHidden="1" w:unhideWhenUsed="1"/>
-    <w:lsdException w:name="line number" w:semiHidden="1" w:unhideWhenUsed="1"/>
-    <w:lsdException w:name="page number" w:semiHidden="1" w:unhideWhenUsed="1"/>
-    <w:lsdException w:name="endnote reference" w:semiHidden="1" w:unhideWhenUsed="1"/>
-    <w:lsdException w:name="endnote text" w:semiHidden="1" w:unhideWhenUsed="1"/>
-    <w:lsdException w:name="table of authorities" w:semiHidden="1" w:unhideWhenUsed="1"/>
-    <w:lsdException w:name="macro" w:semiHidden="1" w:unhideWhenUsed="1"/>
-    <w:lsdException w:name="toa heading" w:semiHidden="1" w:unhideWhenUsed="1"/>
-    <w:lsdException w:name="List" w:semiHidden="1" w:unhideWhenUsed="1"/>
-    <w:lsdException w:name="List Bullet" w:semiHidden="1" w:unhideWhenUsed="1"/>
-    <w:lsdException w:name="List Number" w:semiHidden="1" w:unhideWhenUsed="1"/>
-    <w:lsdException w:name="List 2" w:semiHidden="1" w:unhideWhenUsed="1"/>
-    <w:lsdException w:name="List 3" w:semiHidden="1" w:unhideWhenUsed="1"/>
-    <w:lsdException w:name="List 4" w:semiHidden="1" w:unhideWhenUsed="1"/>
-    <w:lsdException w:name="List 5" w:semiHidden="1" w:unhideWhenUsed="1"/>
-    <w:lsdException w:name="List Bullet 2" w:semiHidden="1" w:unhideWhenUsed="1"/>
-    <w:lsdException w:name="List Bullet 3" w:semiHidden="1" w:unhideWhenUsed="1"/>
-    <w:lsdException w:name="List Bullet 4" w:semiHidden="1" w:unhideWhenUsed="1"/>
-    <w:lsdException w:name="List Bullet 5" w:semiHidden="1" w:unhideWhenUsed="1"/>
-    <w:lsdException w:name="List Number 2" w:semiHidden="1" w:unhideWhenUsed="1"/>
-    <w:lsdException w:name="List Number 3" w:semiHidden="1" w:unhideWhenUsed="1"/>
-    <w:lsdException w:name="List Number 4" w:semiHidden="1" w:unhideWhenUsed="1"/>
-    <w:lsdException w:name="List Number 5" w:semiHidden="1" w:unhideWhenUsed="1"/>
-    <w:lsdException w:name="Title" w:uiPriority="10" w:qFormat="1"/>
-    <w:lsdException w:name="Closing" w:semiHidden="1" w:unhideWhenUsed="1"/>
-    <w:lsdException w:name="Signature" w:semiHidden="1" w:unhideWhenUsed="1"/>
-    <w:lsdException w:name="Default Paragraph Font" w:semiHidden="1" w:uiPriority="1" w:unhideWhenUsed="1"/>
-    <w:lsdException w:name="Body Text" w:semiHidden="1" w:unhideWhenUsed="1"/>
-    <w:lsdException w:name="Body Text Indent" w:semiHidden="1" w:unhideWhenUsed="1"/>
-    <w:lsdException w:name="List Continue" w:semiHidden="1" w:unhideWhenUsed="1"/>
-    <w:lsdException w:name="List Continue 2" w:semiHidden="1" w:unhideWhenUsed="1"/>
-    <w:lsdException w:name="List Continue 3" w:semiHidden="1" w:unhideWhenUsed="1"/>
-    <w:lsdException w:name="List Continue 4" w:semiHidden="1" w:unhideWhenUsed="1"/>
-    <w:lsdException w:name="List Continue 5" w:semiHidden="1" w:unhideWhenUsed="1"/>
-    <w:lsdException w:name="Message Header" w:semiHidden="1" w:unhideWhenUsed="1"/>
-    <w:lsdException w:name="Subtitle" w:uiPriority="11" w:qFormat="1"/>
-    <w:lsdException w:name="Salutation" w:semiHidden="1" w:unhideWhenUsed="1"/>
-    <w:lsdException w:name="Date" w:semiHidden="1" w:unhideWhenUsed="1"/>
-    <w:lsdException w:name="Body Text First Indent" w:semiHidden="1" w:unhideWhenUsed="1"/>
-    <w:lsdException w:name="Body Text First Indent 2" w:semiHidden="1" w:unhideWhenUsed="1"/>
-    <w:lsdException w:name="Note Heading" w:semiHidden="1" w:unhideWhenUsed="1"/>
-    <w:lsdException w:name="Body Text 2" w:semiHidden="1" w:unhideWhenUsed="1"/>
-    <w:lsdException w:name="Body Text 3" w:semiHidden="1" w:unhideWhenUsed="1"/>
-    <w:lsdException w:name="Body Text Indent 2" w:semiHidden="1" w:unhideWhenUsed="1"/>
-    <w:lsdException w:name="Body Text Indent 3" w:semiHidden="1" w:unhideWhenUsed="1"/>
-    <w:lsdException w:name="Block Text" w:semiHidden="1" w:unhideWhenUsed="1"/>
-    <w:lsdException w:name="Hyperlink" w:semiHidden="1" w:unhideWhenUsed="1"/>
-    <w:lsdException w:name="FollowedHyperlink" w:semiHidden="1" w:unhideWhenUsed="1"/>
-    <w:lsdException w:name="Strong" w:uiPriority="22" w:qFormat="1"/>
-    <w:lsdException w:name="Emphasis" w:uiPriority="20" w:qFormat="1"/>
-    <w:lsdException w:name="Document Map" w:semiHidden="1" w:unhideWhenUsed="1"/>
-    <w:lsdException w:name="Plain Text" w:semiHidden="1" w:unhideWhenUsed="1"/>
-    <w:lsdException w:name="E-mail Signature" w:semiHidden="1" w:unhideWhenUsed="1"/>
-    <w:lsdException w:name="HTML Top of Form" w:semiHidden="1" w:unhideWhenUsed="1"/>
-    <w:lsdException w:name="HTML Bottom of Form" w:semiHidden="1" w:unhideWhenUsed="1"/>
-    <w:lsdException w:name="Normal (Web)" w:semiHidden="1" w:unhideWhenUsed="1"/>
-    <w:lsdException w:name="HTML Acronym" w:semiHidden="1" w:unhideWhenUsed="1"/>
-    <w:lsdException w:name="HTML Address" w:semiHidden="1" w:unhideWhenUsed="1"/>
-    <w:lsdException w:name="HTML Cite" w:semiHidden="1" w:unhideWhenUsed="1"/>
-    <w:lsdException w:name="HTML Code" w:semiHidden="1" w:unhideWhenUsed="1"/>
-    <w:lsdException w:name="HTML Definition" w:semiHidden="1" w:unhideWhenUsed="1"/>
-    <w:lsdException w:name="HTML Keyboard" w:semiHidden="1" w:unhideWhenUsed="1"/>
-    <w:lsdException w:name="HTML Preformatted" w:semiHidden="1" w:unhideWhenUsed="1"/>
-    <w:lsdException w:name="HTML Sample" w:semiHidden="1" w:unhideWhenUsed="1"/>
-    <w:lsdException w:name="HTML Typewriter" w:semiHidden="1" w:unhideWhenUsed="1"/>
-    <w:lsdException w:name="HTML Variable" w:semiHidden="1" w:unhideWhenUsed="1"/>
-    <w:lsdException w:name="Normal Table" w:semiHidden="1" w:unhideWhenUsed="1"/>
-    <w:lsdException w:name="annotation subject" w:semiHidden="1" w:unhideWhenUsed="1"/>
-    <w:lsdException w:name="No List" w:semiHidden="1" w:unhideWhenUsed="1"/>
-    <w:lsdException w:name="Outline List 1" w:semiHidden="1" w:unhideWhenUsed="1"/>
-    <w:lsdException w:name="Outline List 2" w:semiHidden="1" w:unhideWhenUsed="1"/>
-    <w:lsdException w:name="Outline List 3" w:semiHidden="1" w:unhideWhenUsed="1"/>
-    <w:lsdException w:name="Table Simple 1" w:semiHidden="1" w:unhideWhenUsed="1"/>
-    <w:lsdException w:name="Table Simple 2" w:semiHidden="1" w:unhideWhenUsed="1"/>
-    <w:lsdException w:name="Table Simple 3" w:semiHidden="1" w:unhideWhenUsed="1"/>
-    <w:lsdException w:name="Table Classic 1" w:semiHidden="1" w:unhideWhenUsed="1"/>
-    <w:lsdException w:name="Table Classic 2" w:semiHidden="1" w:unhideWhenUsed="1"/>
-    <w:lsdException w:name="Table Classic 3" w:semiHidden="1" w:unhideWhenUsed="1"/>
-    <w:lsdException w:name="Table Classic 4" w:semiHidden="1" w:unhideWhenUsed="1"/>
-    <w:lsdException w:name="Table Colorful 1" w:semiHidden="1" w:unhideWhenUsed="1"/>
-    <w:lsdException w:name="Table Colorful 2" w:semiHidden="1" w:unhideWhenUsed="1"/>
-    <w:lsdException w:name="Table Colorful 3" w:semiHidden="1" w:unhideWhenUsed="1"/>
-    <w:lsdException w:name="Table Columns 1" w:semiHidden="1" w:unhideWhenUsed="1"/>
-    <w:lsdException w:name="Table Columns 2" w:semiHidden="1" w:unhideWhenUsed="1"/>
-    <w:lsdException w:name="Table Columns 3" w:semiHidden="1" w:unhideWhenUsed="1"/>
-    <w:lsdException w:name="Table Columns 4" w:semiHidden="1" w:unhideWhenUsed="1"/>
-    <w:lsdException w:name="Table Columns 5" w:semiHidden="1" w:unhideWhenUsed="1"/>
-    <w:lsdException w:name="Table Grid 1" w:semiHidden="1" w:unhideWhenUsed="1"/>
-    <w:lsdException w:name="Table Grid 2" w:semiHidden="1" w:unhideWhenUsed="1"/>
-    <w:lsdException w:name="Table Grid 3" w:semiHidden="1" w:unhideWhenUsed="1"/>
-    <w:lsdException w:name="Table Grid 4" w:semiHidden="1" w:unhideWhenUsed="1"/>
-    <w:lsdException w:name="Table Grid 5" w:semiHidden="1" w:unhideWhenUsed="1"/>
-    <w:lsdException w:name="Table Grid 6" w:semiHidden="1" w:unhideWhenUsed="1"/>
-    <w:lsdException w:name="Table Grid 7" w:semiHidden="1" w:unhideWhenUsed="1"/>
-    <w:lsdException w:name="Table Grid 8" w:semiHidden="1" w:unhideWhenUsed="1"/>
-    <w:lsdException w:name="Table List 1" w:semiHidden="1" w:unhideWhenUsed="1"/>
-    <w:lsdException w:name="Table List 2" w:semiHidden="1" w:unhideWhenUsed="1"/>
-    <w:lsdException w:name="Table List 3" w:semiHidden="1" w:unhideWhenUsed="1"/>
-    <w:lsdException w:name="Table List 4" w:semiHidden="1" w:unhideWhenUsed="1"/>
-    <w:lsdException w:name="Table List 5" w:semiHidden="1" w:unhideWhenUsed="1"/>
-    <w:lsdException w:name="Table List 6" w:semiHidden="1" w:unhideWhenUsed="1"/>
-    <w:lsdException w:name="Table List 7" w:semiHidden="1" w:unhideWhenUsed="1"/>
-    <w:lsdException w:name="Table List 8" w:semiHidden="1" w:unhideWhenUsed="1"/>
-    <w:lsdException w:name="Table 3D effects 1" w:semiHidden="1" w:unhideWhenUsed="1"/>
-    <w:lsdException w:name="Table 3D effects 2" w:semiHidden="1" w:unhideWhenUsed="1"/>
-    <w:lsdException w:name="Table 3D effects 3" w:semiHidden="1" w:unhideWhenUsed="1"/>
-    <w:lsdException w:name="Table Contemporary" w:semiHidden="1" w:unhideWhenUsed="1"/>
-    <w:lsdException w:name="Table Elegant" w:semiHidden="1" w:unhideWhenUsed="1"/>
-    <w:lsdException w:name="Table Professional" w:semiHidden="1" w:unhideWhenUsed="1"/>
-    <w:lsdException w:name="Table Subtle 1" w:semiHidden="1" w:unhideWhenUsed="1"/>
-    <w:lsdException w:name="Table Subtle 2" w:semiHidden="1" w:unhideWhenUsed="1"/>
-    <w:lsdException w:name="Table Web 1" w:semiHidden="1" w:unhideWhenUsed="1"/>
-    <w:lsdException w:name="Table Web 2" w:semiHidden="1" w:unhideWhenUsed="1"/>
-    <w:lsdException w:name="Table Web 3" w:semiHidden="1" w:unhideWhenUsed="1"/>
-    <w:lsdException w:name="Balloon Text" w:semiHidden="1" w:unhideWhenUsed="1"/>
-    <w:lsdException w:name="Table Grid" w:uiPriority="59"/>
-    <w:lsdException w:name="Table Theme" w:semiHidden="1" w:unhideWhenUsed="1"/>
-    <w:lsdException w:name="Placeholder Text" w:semiHidden="1"/>
-    <w:lsdException w:name="No Spacing" w:uiPriority="1" w:qFormat="1"/>
-    <w:lsdException w:name="Light Shading" w:uiPriority="60"/>
-    <w:lsdException w:name="Light List" w:uiPriority="61"/>
-    <w:lsdException w:name="Light Grid" w:uiPriority="62"/>
-    <w:lsdException w:name="Medium Shading 1" w:uiPriority="63"/>
-    <w:lsdException w:name="Medium Shading 2" w:uiPriority="64"/>
-    <w:lsdException w:name="Medium List 1" w:uiPriority="65"/>
-    <w:lsdException w:name="Medium List 2" w:uiPriority="66"/>
-    <w:lsdException w:name="Medium Grid 1" w:uiPriority="67"/>
-    <w:lsdException w:name="Medium Grid 2" w:uiPriority="68"/>
-    <w:lsdException w:name="Medium Grid 3" w:uiPriority="69"/>
-    <w:lsdException w:name="Dark List" w:uiPriority="70"/>
-    <w:lsdException w:name="Colorful Shading" w:uiPriority="71"/>
-    <w:lsdException w:name="Colorful List" w:uiPriority="72"/>
-    <w:lsdException w:name="Colorful Grid" w:uiPriority="73"/>
-    <w:lsdException w:name="Light Shading Accent 1" w:uiPriority="60"/>
-    <w:lsdException w:name="Light List Accent 1" w:uiPriority="61"/>
-    <w:lsdException w:name="Light Grid Accent 1" w:uiPriority="62"/>
-    <w:lsdException w:name="Medium Shading 1 Accent 1" w:uiPriority="63"/>
-    <w:lsdException w:name="Medium Shading 2 Accent 1" w:uiPriority="64"/>
-    <w:lsdException w:name="Medium List 1 Accent 1" w:uiPriority="65"/>
-    <w:lsdException w:name="Revision" w:semiHidden="1"/>
-    <w:lsdException w:name="List Paragraph" w:uiPriority="34" w:qFormat="1"/>
-    <w:lsdException w:name="Quote" w:uiPriority="29" w:qFormat="1"/>
-    <w:lsdException w:name="Intense Quote" w:uiPriority="30" w:qFormat="1"/>
-    <w:lsdException w:name="Medium List 2 Accent 1" w:uiPriority="66"/>
-    <w:lsdException w:name="Medium Grid 1 Accent 1" w:uiPriority="67"/>
-    <w:lsdException w:name="Medium Grid 2 Accent 1" w:uiPriority="68"/>
-    <w:lsdException w:name="Medium Grid 3 Accent 1" w:uiPriority="69"/>
-    <w:lsdException w:name="Dark List Accent 1" w:uiPriority="70"/>
-    <w:lsdException w:name="Colorful Shading Accent 1" w:uiPriority="71"/>
-    <w:lsdException w:name="Colorful List Accent 1" w:uiPriority="72"/>
-    <w:lsdException w:name="Colorful Grid Accent 1" w:uiPriority="73"/>
-    <w:lsdException w:name="Light Shading Accent 2" w:uiPriority="60"/>
-    <w:lsdException w:name="Light List Accent 2" w:uiPriority="61"/>
-    <w:lsdException w:name="Light Grid Accent 2" w:uiPriority="62"/>
-    <w:lsdException w:name="Medium Shading 1 Accent 2" w:uiPriority="63"/>
-    <w:lsdException w:name="Medium Shading 2 Accent 2" w:uiPriority="64"/>
-    <w:lsdException w:name="Medium List 1 Accent 2" w:uiPriority="65"/>
-    <w:lsdException w:name="Medium List 2 Accent 2" w:uiPriority="66"/>
-    <w:lsdException w:name="Medium Grid 1 Accent 2" w:uiPriority="67"/>
-    <w:lsdException w:name="Medium Grid 2 Accent 2" w:uiPriority="68"/>
-    <w:lsdException w:name="Medium Grid 3 Accent 2" w:uiPriority="69"/>
-    <w:lsdException w:name="Dark List Accent 2" w:uiPriority="70"/>
-    <w:lsdException w:name="Colorful Shading Accent 2" w:uiPriority="71"/>
-    <w:lsdException w:name="Colorful List Accent 2" w:uiPriority="72"/>
-    <w:lsdException w:name="Colorful Grid Accent 2" w:uiPriority="73"/>
-    <w:lsdException w:name="Light Shading Accent 3" w:uiPriority="60"/>
-    <w:lsdException w:name="Light List Accent 3" w:uiPriority="61"/>
-    <w:lsdException w:name="Light Grid Accent 3" w:uiPriority="62"/>
-    <w:lsdException w:name="Medium Shading 1 Accent 3" w:uiPriority="63"/>
-    <w:lsdException w:name="Medium Shading 2 Accent 3" w:uiPriority="64"/>
-    <w:lsdException w:name="Medium List 1 Accent 3" w:uiPriority="65"/>
-    <w:lsdException w:name="Medium List 2 Accent 3" w:uiPriority="66"/>
-    <w:lsdException w:name="Medium Grid 1 Accent 3" w:uiPriority="67"/>
-    <w:lsdException w:name="Medium Grid 2 Accent 3" w:uiPriority="68"/>
-    <w:lsdException w:name="Medium Grid 3 Accent 3" w:uiPriority="69"/>
-    <w:lsdException w:name="Dark List Accent 3" w:uiPriority="70"/>
-    <w:lsdException w:name="Colorful Shading Accent 3" w:uiPriority="71"/>
-    <w:lsdException w:name="Colorful List Accent 3" w:uiPriority="72"/>
-    <w:lsdException w:name="Colorful Grid Accent 3" w:uiPriority="73"/>
-    <w:lsdException w:name="Light Shading Accent 4" w:uiPriority="60"/>
-    <w:lsdException w:name="Light List Accent 4" w:uiPriority="61"/>
-    <w:lsdException w:name="Light Grid Accent 4" w:uiPriority="62"/>
-    <w:lsdException w:name="Medium Shading 1 Accent 4" w:uiPriority="63"/>
-    <w:lsdException w:name="Medium Shading 2 Accent 4" w:uiPriority="64"/>
-    <w:lsdException w:name="Medium List 1 Accent 4" w:uiPriority="65"/>
-    <w:lsdException w:name="Medium List 2 Accent 4" w:uiPriority="66"/>
-    <w:lsdException w:name="Medium Grid 1 Accent 4" w:uiPriority="67"/>
-    <w:lsdException w:name="Medium Grid 2 Accent 4" w:uiPriority="68"/>
-    <w:lsdException w:name="Medium Grid 3 Accent 4" w:uiPriority="69"/>
-    <w:lsdException w:name="Dark List Accent 4" w:uiPriority="70"/>
-    <w:lsdException w:name="Colorful Shading Accent 4" w:uiPriority="71"/>
-    <w:lsdException w:name="Colorful List Accent 4" w:uiPriority="72"/>
-    <w:lsdException w:name="Colorful Grid Accent 4" w:uiPriority="73"/>
-    <w:lsdException w:name="Light Shading Accent 5" w:uiPriority="60"/>
-    <w:lsdException w:name="Light List Accent 5" w:uiPriority="61"/>
-    <w:lsdException w:name="Light Grid Accent 5" w:uiPriority="62"/>
-    <w:lsdException w:name="Medium Shading 1 Accent 5" w:uiPriority="63"/>
-    <w:lsdException w:name="Medium Shading 2 Accent 5" w:uiPriority="64"/>
-    <w:lsdException w:name="Medium List 1 Accent 5" w:uiPriority="65"/>
-    <w:lsdException w:name="Medium List 2 Accent 5" w:uiPriority="66"/>
-    <w:lsdException w:name="Medium Grid 1 Accent 5" w:uiPriority="67"/>
-    <w:lsdException w:name="Medium Grid 2 Accent 5" w:uiPriority="68"/>
-    <w:lsdException w:name="Medium Grid 3 Accent 5" w:uiPriority="69"/>
-    <w:lsdException w:name="Dark List Accent 5" w:uiPriority="70"/>
-    <w:lsdException w:name="Colorful Shading Accent 5" w:uiPriority="71"/>
-    <w:lsdException w:name="Colorful List Accent 5" w:uiPriority="72"/>
-    <w:lsdException w:name="Colorful Grid Accent 5" w:uiPriority="73"/>
-    <w:lsdException w:name="Light Shading Accent 6" w:uiPriority="60"/>
-    <w:lsdException w:name="Light List Accent 6" w:uiPriority="61"/>
-    <w:lsdException w:name="Light Grid Accent 6" w:uiPriority="62"/>
-    <w:lsdException w:name="Medium Shading 1 Accent 6" w:uiPriority="63"/>
-    <w:lsdException w:name="Medium Shading 2 Accent 6" w:uiPriority="64"/>
-    <w:lsdException w:name="Medium List 1 Accent 6" w:uiPriority="65"/>
-    <w:lsdException w:name="Medium List 2 Accent 6" w:uiPriority="66"/>
-    <w:lsdException w:name="Medium Grid 1 Accent 6" w:uiPriority="67"/>
-    <w:lsdException w:name="Medium Grid 2 Accent 6" w:uiPriority="68"/>
-    <w:lsdException w:name="Medium Grid 3 Accent 6" w:uiPriority="69"/>
-    <w:lsdException w:name="Dark List Accent 6" w:uiPriority="70"/>
-    <w:lsdException w:name="Colorful Shading Accent 6" w:uiPriority="71"/>
-    <w:lsdException w:name="Colorful List Accent 6" w:uiPriority="72"/>
-    <w:lsdException w:name="Colorful Grid Accent 6" w:uiPriority="73"/>
-    <w:lsdException w:name="Subtle Emphasis" w:uiPriority="19" w:qFormat="1"/>
-    <w:lsdException w:name="Intense Emphasis" w:uiPriority="21" w:qFormat="1"/>
-    <w:lsdException w:name="Subtle Reference" w:uiPriority="31" w:qFormat="1"/>
-    <w:lsdException w:name="Intense Reference" w:uiPriority="32" w:qFormat="1"/>
-    <w:lsdException w:name="Book Title" w:uiPriority="33" w:qFormat="1"/>
-    <w:lsdException w:name="Bibliography" w:semiHidden="1" w:uiPriority="37" w:unhideWhenUsed="1"/>
-    <w:lsdException w:name="TOC Heading" w:semiHidden="1" w:uiPriority="39" w:unhideWhenUsed="1" w:qFormat="1"/>
-    <w:lsdException w:name="Plain Table 1" w:uiPriority="41"/>
-    <w:lsdException w:name="Plain Table 2" w:uiPriority="42"/>
-    <w:lsdException w:name="Plain Table 3" w:uiPriority="43"/>
-    <w:lsdException w:name="Plain Table 4" w:uiPriority="44"/>
-    <w:lsdException w:name="Plain Table 5" w:uiPriority="45"/>
-    <w:lsdException w:name="Grid Table Light" w:uiPriority="40"/>
-    <w:lsdException w:name="Grid Table 1 Light" w:uiPriority="46"/>
-    <w:lsdException w:name="Grid Table 2" w:uiPriority="47"/>
-    <w:lsdException w:name="Grid Table 3" w:uiPriority="48"/>
-    <w:lsdException w:name="Grid Table 4" w:uiPriority="49"/>
-    <w:lsdException w:name="Grid Table 5 Dark" w:uiPriority="50"/>
-    <w:lsdException w:name="Grid Table 6 Colorful" w:uiPriority="51"/>
-    <w:lsdException w:name="Grid Table 7 Colorful" w:uiPriority="52"/>
-    <w:lsdException w:name="Grid Table 1 Light Accent 1" w:uiPriority="46"/>
-    <w:lsdException w:name="Grid Table 2 Accent 1" w:uiPriority="47"/>
-    <w:lsdException w:name="Grid Table 3 Accent 1" w:uiPriority="48"/>
-    <w:lsdException w:name="Grid Table 4 Accent 1" w:uiPriority="49"/>
-    <w:lsdException w:name="Grid Table 5 Dark Accent 1" w:uiPriority="50"/>
-    <w:lsdException w:name="Grid Table 6 Colorful Accent 1" w:uiPriority="51"/>
-    <w:lsdException w:name="Grid Table 7 Colorful Accent 1" w:uiPriority="52"/>
-    <w:lsdException w:name="Grid Table 1 Light Accent 2" w:uiPriority="46"/>
-    <w:lsdException w:name="Grid Table 2 Accent 2" w:uiPriority="47"/>
-    <w:lsdException w:name="Grid Table 3 Accent 2" w:uiPriority="48"/>
-    <w:lsdException w:name="Grid Table 4 Accent 2" w:uiPriority="49"/>
-    <w:lsdException w:name="Grid Table 5 Dark Accent 2" w:uiPriority="50"/>
-    <w:lsdException w:name="Grid Table 6 Colorful Accent 2" w:uiPriority="51"/>
-    <w:lsdException w:name="Grid Table 7 Colorful Accent 2" w:uiPriority="52"/>
-    <w:lsdException w:name="Grid Table 1 Light Accent 3" w:uiPriority="46"/>
-    <w:lsdException w:name="Grid Table 2 Accent 3" w:uiPriority="47"/>
-    <w:lsdException w:name="Grid Table 3 Accent 3" w:uiPriority="48"/>
-    <w:lsdException w:name="Grid Table 4 Accent 3" w:uiPriority="49"/>
-    <w:lsdException w:name="Grid Table 5 Dark Accent 3" w:uiPriority="50"/>
-    <w:lsdException w:name="Grid Table 6 Colorful Accent 3" w:uiPriority="51"/>
-    <w:lsdException w:name="Grid Table 7 Colorful Accent 3" w:uiPriority="52"/>
-    <w:lsdException w:name="Grid Table 1 Light Accent 4" w:uiPriority="46"/>
-    <w:lsdException w:name="Grid Table 2 Accent 4" w:uiPriority="47"/>
-    <w:lsdException w:name="Grid Table 3 Accent 4" w:uiPriority="48"/>
-    <w:lsdException w:name="Grid Table 4 Accent 4" w:uiPriority="49"/>
-    <w:lsdException w:name="Grid Table 5 Dark Accent 4" w:uiPriority="50"/>
-    <w:lsdException w:name="Grid Table 6 Colorful Accent 4" w:uiPriority="51"/>
-    <w:lsdException w:name="Grid Table 7 Colorful Accent 4" w:uiPriority="52"/>
-    <w:lsdException w:name="Grid Table 1 Light Accent 5" w:uiPriority="46"/>
-    <w:lsdException w:name="Grid Table 2 Accent 5" w:uiPriority="47"/>
-    <w:lsdException w:name="Grid Table 3 Accent 5" w:uiPriority="48"/>
-    <w:lsdException w:name="Grid Table 4 Accent 5" w:uiPriority="49"/>
-    <w:lsdException w:name="Grid Table 5 Dark Accent 5" w:uiPriority="50"/>
-    <w:lsdException w:name="Grid Table 6 Colorful Accent 5" w:uiPriority="51"/>
-    <w:lsdException w:name="Grid Table 7 Colorful Accent 5" w:uiPriority="52"/>
-    <w:lsdException w:name="Grid Table 1 Light Accent 6" w:uiPriority="46"/>
-    <w:lsdException w:name="Grid Table 2 Accent 6" w:uiPriority="47"/>
-    <w:lsdException w:name="Grid Table 3 Accent 6" w:uiPriority="48"/>
-    <w:lsdException w:name="Grid Table 4 Accent 6" w:uiPriority="49"/>
-    <w:lsdException w:name="Grid Table 5 Dark Accent 6" w:uiPriority="50"/>
-    <w:lsdException w:name="Grid Table 6 Colorful Accent 6" w:uiPriority="51"/>
-    <w:lsdException w:name="Grid Table 7 Colorful Accent 6" w:uiPriority="52"/>
-    <w:lsdException w:name="List Table 1 Light" w:uiPriority="46"/>
-    <w:lsdException w:name="List Table 2" w:uiPriority="47"/>
-    <w:lsdException w:name="List Table 3" w:uiPriority="48"/>
-    <w:lsdException w:name="List Table 4" w:uiPriority="49"/>
-    <w:lsdException w:name="List Table 5 Dark" w:uiPriority="50"/>
-    <w:lsdException w:name="List Table 6 Colorful" w:uiPriority="51"/>
-    <w:lsdException w:name="List Table 7 Colorful" w:uiPriority="52"/>
-    <w:lsdException w:name="List Table 1 Light Accent 1" w:uiPriority="46"/>
-    <w:lsdException w:name="List Table 2 Accent 1" w:uiPriority="47"/>
-    <w:lsdException w:name="List Table 3 Accent 1" w:uiPriority="48"/>
-    <w:lsdException w:name="List Table 4 Accent 1" w:uiPriority="49"/>
-    <w:lsdException w:name="List Table 5 Dark Accent 1" w:uiPriority="50"/>
-    <w:lsdException w:name="List Table 6 Colorful Accent 1" w:uiPriority="51"/>
-    <w:lsdException w:name="List Table 7 Colorful Accent 1" w:uiPriority="52"/>
-    <w:lsdException w:name="List Table 1 Light Accent 2" w:uiPriority="46"/>
-    <w:lsdException w:name="List Table 2 Accent 2" w:uiPriority="47"/>
-    <w:lsdException w:name="List Table 3 Accent 2" w:uiPriority="48"/>
-    <w:lsdException w:name="List Table 4 Accent 2" w:uiPriority="49"/>
-    <w:lsdException w:name="List Table 5 Dark Accent 2" w:uiPriority="50"/>
-    <w:lsdException w:name="List Table 6 Colorful Accent 2" w:uiPriority="51"/>
-    <w:lsdException w:name="List Table 7 Colorful Accent 2" w:uiPriority="52"/>
-    <w:lsdException w:name="List Table 1 Light Accent 3" w:uiPriority="46"/>
-    <w:lsdException w:name="List Table 2 Accent 3" w:uiPriority="47"/>
-    <w:lsdException w:name="List Table 3 Accent 3" w:uiPriority="48"/>
-    <w:lsdException w:name="List Table 4 Accent 3" w:uiPriority="49"/>
-    <w:lsdException w:name="List Table 5 Dark Accent 3" w:uiPriority="50"/>
-    <w:lsdException w:name="List Table 6 Colorful Accent 3" w:uiPriority="51"/>
-    <w:lsdException w:name="List Table 7 Colorful Accent 3" w:uiPriority="52"/>
-    <w:lsdException w:name="List Table 1 Light Accent 4" w:uiPriority="46"/>
-    <w:lsdException w:name="List Table 2 Accent 4" w:uiPriority="47"/>
-    <w:lsdException w:name="List Table 3 Accent 4" w:uiPriority="48"/>
-    <w:lsdException w:name="List Table 4 Accent 4" w:uiPriority="49"/>
-    <w:lsdException w:name="List Table 5 Dark Accent 4" w:uiPriority="50"/>
-    <w:lsdException w:name="List Table 6 Colorful Accent 4" w:uiPriority="51"/>
-    <w:lsdException w:name="List Table 7 Colorful Accent 4" w:uiPriority="52"/>
-    <w:lsdException w:name="List Table 1 Light Accent 5" w:uiPriority="46"/>
-    <w:lsdException w:name="List Table 2 Accent 5" w:uiPriority="47"/>
-    <w:lsdException w:name="List Table 3 Accent 5" w:uiPriority="48"/>
-    <w:lsdException w:name="List Table 4 Accent 5" w:uiPriority="49"/>
-    <w:lsdException w:name="List Table 5 Dark Accent 5" w:uiPriority="50"/>
-    <w:lsdException w:name="List Table 6 Colorful Accent 5" w:uiPriority="51"/>
-    <w:lsdException w:name="List Table 7 Colorful Accent 5" w:uiPriority="52"/>
-    <w:lsdException w:name="List Table 1 Light Accent 6" w:uiPriority="46"/>
-    <w:lsdException w:name="List Table 2 Accent 6" w:uiPriority="47"/>
-    <w:lsdException w:name="List Table 3 Accent 6" w:uiPriority="48"/>
-    <w:lsdException w:name="List Table 4 Accent 6" w:uiPriority="49"/>
-    <w:lsdException w:name="List Table 5 Dark Accent 6" w:uiPriority="50"/>
-    <w:lsdException w:name="List Table 6 Colorful Accent 6" w:uiPriority="51"/>
-    <w:lsdException w:name="List Table 7 Colorful Accent 6" w:uiPriority="52"/>
-  </w:latentStyles>
-  <w:style w:type="paragraph" w:default="1" w:styleId="Normal">
-    <w:name w:val="Normal"/>
-    <w:qFormat/>
-  </w:style>
-  <w:style w:type="character" w:default="1" w:styleId="DefaultParagraphFont">
-    <w:name w:val="Default Paragraph Font"/>
-    <w:uiPriority w:val="1"/>
-    <w:semiHidden/>
-    <w:unhideWhenUsed/>
-  </w:style>
-  <w:style w:type="table" w:default="1" w:styleId="TableNormal">
-    <w:name w:val="Normal Table"/>
-    <w:uiPriority w:val="99"/>
-    <w:semiHidden/>
-    <w:unhideWhenUsed/>
-    <w:tblPr>
-      <w:tblInd w:w="0" w:type="dxa"/>
-      <w:tblCellMar>
-        <w:top w:w="0" w:type="dxa"/>
-        <w:left w:w="108" w:type="dxa"/>
-        <w:bottom w:w="0" w:type="dxa"/>
-        <w:right w:w="108" w:type="dxa"/>
-      </w:tblCellMar>
-    </w:tblPr>
-  </w:style>
-  <w:style w:type="numbering" w:default="1" w:styleId="NoList">
-    <w:name w:val="No List"/>
-    <w:uiPriority w:val="99"/>
-    <w:semiHidden/>
-    <w:unhideWhenUsed/>
-  </w:style>
-  <w:style w:type="paragraph" w:customStyle="1" w:styleId="A2E9463360BC48439A4638BD918C7C27">
-    <w:name w:val="A2E9463360BC48439A4638BD918C7C27"/>
-    <w:rsid w:val="00D11C4F"/>
-  </w:style>
-  <w:style w:type="paragraph" w:customStyle="1" w:styleId="B194E656BB014363844F3632FB192B13">
-    <w:name w:val="B194E656BB014363844F3632FB192B13"/>
-    <w:rsid w:val="00D11C4F"/>
-  </w:style>
-  <w:style w:type="paragraph" w:customStyle="1" w:styleId="4C970436E55A4130B2F6A0D28242B8D5">
-    <w:name w:val="4C970436E55A4130B2F6A0D28242B8D5"/>
-    <w:rsid w:val="00D11C4F"/>
-  </w:style>
-  <w:style w:type="paragraph" w:customStyle="1" w:styleId="BCF36F2729F14E5091D2B597AF8F26CE">
-    <w:name w:val="BCF36F2729F14E5091D2B597AF8F26CE"/>
-    <w:rsid w:val="00D11C4F"/>
-  </w:style>
-  <w:style w:type="paragraph" w:customStyle="1" w:styleId="BDE02F6885D34DD1A45BF90F181E739F">
-    <w:name w:val="BDE02F6885D34DD1A45BF90F181E739F"/>
-    <w:rsid w:val="00D11C4F"/>
-  </w:style>
-  <w:style w:type="paragraph" w:customStyle="1" w:styleId="2F1A26B381B34923A602CE6B2C700CC9">
-    <w:name w:val="2F1A26B381B34923A602CE6B2C700CC9"/>
-    <w:rsid w:val="00D11C4F"/>
-  </w:style>
-  <w:style w:type="character" w:styleId="PlaceholderText">
-    <w:name w:val="Placeholder Text"/>
-    <w:basedOn w:val="DefaultParagraphFont"/>
-    <w:uiPriority w:val="99"/>
-    <w:semiHidden/>
-    <w:rsid w:val="00DD2073"/>
-    <w:rPr>
-      <w:color w:val="808080"/>
-    </w:rPr>
-  </w:style>
-</w:styles>
-</file>
-
-<file path=word/glossary/webSettings.xml><?xml version="1.0" encoding="utf-8"?>
-<w:webSettings xmlns:mc="http://schemas.openxmlformats.org/markup-compatibility/2006" xmlns:r="http://schemas.openxmlformats.org/officeDocument/2006/relationships" xmlns:w="http://schemas.openxmlformats.org/wordprocessingml/2006/main" xmlns:w14="http://schemas.microsoft.com/office/word/2010/wordml" xmlns:w15="http://schemas.microsoft.com/office/word/2012/wordml" mc:Ignorable="w14 w15">
-  <w:optimizeForBrowser/>
-</w:webSettings>
 </file>
 
 <file path=word/theme/theme1.xml><?xml version="1.0" encoding="utf-8"?>
@@ -28354,7 +30373,7 @@
 </file>
 
 <file path=customXml/itemProps1.xml><?xml version="1.0" encoding="utf-8"?>
-<ds:datastoreItem xmlns:ds="http://schemas.openxmlformats.org/officeDocument/2006/customXml" ds:itemID="{486639EB-424C-41FA-B6D3-2625F68AA1BA}">
+<ds:datastoreItem xmlns:ds="http://schemas.openxmlformats.org/officeDocument/2006/customXml" ds:itemID="{B4B3AED5-6FEB-4E8E-9C8C-5FC86CDF6428}">
   <ds:schemaRefs>
     <ds:schemaRef ds:uri="http://schemas.openxmlformats.org/officeDocument/2006/bibliography"/>
   </ds:schemaRefs>
